--- a/Ansible/Ansible lab set.docx
+++ b/Ansible/Ansible lab set.docx
@@ -48,27 +48,7 @@
           <w:szCs w:val="28"/>
           <w:lang w:val="en-US"/>
         </w:rPr>
-        <w:t xml:space="preserve">Create two instances with amazon </w:t>
-      </w:r>
-      <w:proofErr w:type="spellStart"/>
-      <w:r>
-        <w:rPr>
-          <w:rFonts w:ascii="Times New Roman" w:hAnsi="Times New Roman" w:cs="Times New Roman"/>
-          <w:sz w:val="28"/>
-          <w:szCs w:val="28"/>
-          <w:lang w:val="en-US"/>
-        </w:rPr>
-        <w:t>linux</w:t>
-      </w:r>
-      <w:proofErr w:type="spellEnd"/>
-      <w:r>
-        <w:rPr>
-          <w:rFonts w:ascii="Times New Roman" w:hAnsi="Times New Roman" w:cs="Times New Roman"/>
-          <w:sz w:val="28"/>
-          <w:szCs w:val="28"/>
-          <w:lang w:val="en-US"/>
-        </w:rPr>
-        <w:t xml:space="preserve"> (give names ansible-server and host-server)</w:t>
+        <w:t>Create two instances with amazon linux (give names ansible-server and host-server)</w:t>
       </w:r>
     </w:p>
     <w:p>
@@ -93,6 +73,128 @@
           <w:lang w:val="en-US"/>
         </w:rPr>
         <w:t xml:space="preserve">Connect two instances </w:t>
+      </w:r>
+    </w:p>
+    <w:p>
+      <w:pPr>
+        <w:ind w:left="360"/>
+        <w:rPr>
+          <w:rFonts w:ascii="Times New Roman" w:hAnsi="Times New Roman" w:cs="Times New Roman"/>
+          <w:sz w:val="28"/>
+          <w:szCs w:val="28"/>
+          <w:lang w:val="en-US"/>
+        </w:rPr>
+      </w:pPr>
+      <w:r>
+        <w:rPr>
+          <w:rFonts w:ascii="Times New Roman" w:hAnsi="Times New Roman" w:cs="Times New Roman"/>
+          <w:sz w:val="28"/>
+          <w:szCs w:val="28"/>
+          <w:lang w:val="en-US"/>
+        </w:rPr>
+        <w:t>Name ansible server as ansible-server</w:t>
+      </w:r>
+    </w:p>
+    <w:p>
+      <w:pPr>
+        <w:pStyle w:val="ListParagraph"/>
+        <w:numPr>
+          <w:ilvl w:val="0"/>
+          <w:numId w:val="16"/>
+        </w:numPr>
+        <w:rPr>
+          <w:rFonts w:ascii="Times New Roman" w:hAnsi="Times New Roman" w:cs="Times New Roman"/>
+          <w:sz w:val="28"/>
+          <w:szCs w:val="28"/>
+          <w:lang w:val="en-US"/>
+        </w:rPr>
+      </w:pPr>
+      <w:r>
+        <w:rPr>
+          <w:rFonts w:ascii="Times New Roman" w:hAnsi="Times New Roman" w:cs="Times New Roman"/>
+          <w:sz w:val="28"/>
+          <w:szCs w:val="28"/>
+          <w:lang w:val="en-US"/>
+        </w:rPr>
+        <w:t>sudo hostnamectl set-hostname ansible-server</w:t>
+      </w:r>
+    </w:p>
+    <w:p>
+      <w:pPr>
+        <w:pStyle w:val="ListParagraph"/>
+        <w:numPr>
+          <w:ilvl w:val="0"/>
+          <w:numId w:val="16"/>
+        </w:numPr>
+        <w:rPr>
+          <w:rFonts w:ascii="Times New Roman" w:hAnsi="Times New Roman" w:cs="Times New Roman"/>
+          <w:sz w:val="28"/>
+          <w:szCs w:val="28"/>
+          <w:lang w:val="en-US"/>
+        </w:rPr>
+      </w:pPr>
+      <w:r>
+        <w:rPr>
+          <w:rFonts w:ascii="Times New Roman" w:hAnsi="Times New Roman" w:cs="Times New Roman"/>
+          <w:sz w:val="28"/>
+          <w:szCs w:val="28"/>
+          <w:lang w:val="en-US"/>
+        </w:rPr>
+        <w:t>bash</w:t>
+      </w:r>
+    </w:p>
+    <w:p>
+      <w:pPr>
+        <w:pStyle w:val="ListParagraph"/>
+        <w:rPr>
+          <w:rFonts w:ascii="Times New Roman" w:hAnsi="Times New Roman" w:cs="Times New Roman"/>
+          <w:sz w:val="28"/>
+          <w:szCs w:val="28"/>
+          <w:lang w:val="en-US"/>
+        </w:rPr>
+      </w:pPr>
+      <w:r>
+        <w:rPr>
+          <w:rFonts w:ascii="Times New Roman" w:hAnsi="Times New Roman" w:cs="Times New Roman"/>
+          <w:sz w:val="28"/>
+          <w:szCs w:val="28"/>
+          <w:lang w:val="en-US"/>
+        </w:rPr>
+        <w:drawing>
+          <wp:inline distT="0" distB="0" distL="0" distR="0" wp14:anchorId="5BD4C5A1" wp14:editId="04A42725">
+            <wp:extent cx="4833076" cy="458891"/>
+            <wp:effectExtent l="0" t="0" r="0" b="0"/>
+            <wp:docPr id="796303934" name="Picture 1"/>
+            <wp:cNvGraphicFramePr>
+              <a:graphicFrameLocks xmlns:a="http://schemas.openxmlformats.org/drawingml/2006/main" noChangeAspect="1"/>
+            </wp:cNvGraphicFramePr>
+            <a:graphic xmlns:a="http://schemas.openxmlformats.org/drawingml/2006/main">
+              <a:graphicData uri="http://schemas.openxmlformats.org/drawingml/2006/picture">
+                <pic:pic xmlns:pic="http://schemas.openxmlformats.org/drawingml/2006/picture">
+                  <pic:nvPicPr>
+                    <pic:cNvPr id="796303934" name=""/>
+                    <pic:cNvPicPr/>
+                  </pic:nvPicPr>
+                  <pic:blipFill>
+                    <a:blip r:embed="rId5"/>
+                    <a:stretch>
+                      <a:fillRect/>
+                    </a:stretch>
+                  </pic:blipFill>
+                  <pic:spPr>
+                    <a:xfrm>
+                      <a:off x="0" y="0"/>
+                      <a:ext cx="4842384" cy="459775"/>
+                    </a:xfrm>
+                    <a:prstGeom prst="rect">
+                      <a:avLst/>
+                    </a:prstGeom>
+                  </pic:spPr>
+                </pic:pic>
+              </a:graphicData>
+            </a:graphic>
+          </wp:inline>
+        </w:drawing>
       </w:r>
     </w:p>
     <w:p>
@@ -173,25 +275,14 @@
         </w:rPr>
         <w:t xml:space="preserve">          </w:t>
       </w:r>
-      <w:proofErr w:type="spellStart"/>
-      <w:r>
-        <w:rPr>
-          <w:rFonts w:ascii="Times New Roman" w:hAnsi="Times New Roman" w:cs="Times New Roman"/>
-          <w:sz w:val="28"/>
-          <w:szCs w:val="28"/>
-          <w:lang w:val="en-US"/>
-        </w:rPr>
-        <w:t>sudo</w:t>
-      </w:r>
-      <w:proofErr w:type="spellEnd"/>
-      <w:r>
-        <w:rPr>
-          <w:rFonts w:ascii="Times New Roman" w:hAnsi="Times New Roman" w:cs="Times New Roman"/>
-          <w:sz w:val="28"/>
-          <w:szCs w:val="28"/>
-          <w:lang w:val="en-US"/>
-        </w:rPr>
-        <w:t xml:space="preserve"> yum update -y</w:t>
+      <w:r>
+        <w:rPr>
+          <w:rFonts w:ascii="Times New Roman" w:hAnsi="Times New Roman" w:cs="Times New Roman"/>
+          <w:sz w:val="28"/>
+          <w:szCs w:val="28"/>
+          <w:lang w:val="en-US"/>
+        </w:rPr>
+        <w:t>sudo yum update -y</w:t>
       </w:r>
     </w:p>
     <w:p>
@@ -204,45 +295,14 @@
           <w:lang w:val="en-US"/>
         </w:rPr>
       </w:pPr>
-      <w:proofErr w:type="spellStart"/>
-      <w:r>
-        <w:rPr>
-          <w:rFonts w:ascii="Times New Roman" w:hAnsi="Times New Roman" w:cs="Times New Roman"/>
-          <w:sz w:val="28"/>
-          <w:szCs w:val="28"/>
-          <w:lang w:val="en-US"/>
-        </w:rPr>
-        <w:t>sudo</w:t>
-      </w:r>
-      <w:proofErr w:type="spellEnd"/>
-      <w:r>
-        <w:rPr>
-          <w:rFonts w:ascii="Times New Roman" w:hAnsi="Times New Roman" w:cs="Times New Roman"/>
-          <w:sz w:val="28"/>
-          <w:szCs w:val="28"/>
-          <w:lang w:val="en-US"/>
-        </w:rPr>
-        <w:t xml:space="preserve"> </w:t>
-      </w:r>
-      <w:proofErr w:type="spellStart"/>
-      <w:r>
-        <w:rPr>
-          <w:rFonts w:ascii="Times New Roman" w:hAnsi="Times New Roman" w:cs="Times New Roman"/>
-          <w:sz w:val="28"/>
-          <w:szCs w:val="28"/>
-          <w:lang w:val="en-US"/>
-        </w:rPr>
-        <w:t>dnf</w:t>
-      </w:r>
-      <w:proofErr w:type="spellEnd"/>
-      <w:r>
-        <w:rPr>
-          <w:rFonts w:ascii="Times New Roman" w:hAnsi="Times New Roman" w:cs="Times New Roman"/>
-          <w:sz w:val="28"/>
-          <w:szCs w:val="28"/>
-          <w:lang w:val="en-US"/>
-        </w:rPr>
-        <w:t xml:space="preserve"> update -y</w:t>
+      <w:r>
+        <w:rPr>
+          <w:rFonts w:ascii="Times New Roman" w:hAnsi="Times New Roman" w:cs="Times New Roman"/>
+          <w:sz w:val="28"/>
+          <w:szCs w:val="28"/>
+          <w:lang w:val="en-US"/>
+        </w:rPr>
+        <w:t>sudo dnf update -y</w:t>
       </w:r>
     </w:p>
     <w:p>
@@ -266,45 +326,14 @@
           <w:lang w:val="en-US"/>
         </w:rPr>
       </w:pPr>
-      <w:proofErr w:type="spellStart"/>
-      <w:r>
-        <w:rPr>
-          <w:rFonts w:ascii="Times New Roman" w:hAnsi="Times New Roman" w:cs="Times New Roman"/>
-          <w:sz w:val="28"/>
-          <w:szCs w:val="28"/>
-          <w:lang w:val="en-US"/>
-        </w:rPr>
-        <w:t>sudo</w:t>
-      </w:r>
-      <w:proofErr w:type="spellEnd"/>
-      <w:r>
-        <w:rPr>
-          <w:rFonts w:ascii="Times New Roman" w:hAnsi="Times New Roman" w:cs="Times New Roman"/>
-          <w:sz w:val="28"/>
-          <w:szCs w:val="28"/>
-          <w:lang w:val="en-US"/>
-        </w:rPr>
-        <w:t xml:space="preserve"> </w:t>
-      </w:r>
-      <w:proofErr w:type="spellStart"/>
-      <w:r>
-        <w:rPr>
-          <w:rFonts w:ascii="Times New Roman" w:hAnsi="Times New Roman" w:cs="Times New Roman"/>
-          <w:sz w:val="28"/>
-          <w:szCs w:val="28"/>
-          <w:lang w:val="en-US"/>
-        </w:rPr>
-        <w:t>dnf</w:t>
-      </w:r>
-      <w:proofErr w:type="spellEnd"/>
-      <w:r>
-        <w:rPr>
-          <w:rFonts w:ascii="Times New Roman" w:hAnsi="Times New Roman" w:cs="Times New Roman"/>
-          <w:sz w:val="28"/>
-          <w:szCs w:val="28"/>
-          <w:lang w:val="en-US"/>
-        </w:rPr>
-        <w:t xml:space="preserve"> install -y ansible</w:t>
+      <w:r>
+        <w:rPr>
+          <w:rFonts w:ascii="Times New Roman" w:hAnsi="Times New Roman" w:cs="Times New Roman"/>
+          <w:sz w:val="28"/>
+          <w:szCs w:val="28"/>
+          <w:lang w:val="en-US"/>
+        </w:rPr>
+        <w:t>sudo dnf install -y ansible</w:t>
       </w:r>
     </w:p>
     <w:p>
@@ -322,67 +351,16 @@
       <w:pPr>
         <w:pStyle w:val="ListParagraph"/>
       </w:pPr>
-      <w:proofErr w:type="spellStart"/>
-      <w:r>
-        <w:rPr>
-          <w:rFonts w:ascii="Times New Roman" w:hAnsi="Times New Roman" w:cs="Times New Roman"/>
-          <w:sz w:val="28"/>
-          <w:szCs w:val="28"/>
-          <w:lang w:val="en-US"/>
-        </w:rPr>
-        <w:t>sudo</w:t>
-      </w:r>
-      <w:proofErr w:type="spellEnd"/>
-      <w:r>
-        <w:rPr>
-          <w:rFonts w:ascii="Times New Roman" w:hAnsi="Times New Roman" w:cs="Times New Roman"/>
-          <w:sz w:val="28"/>
-          <w:szCs w:val="28"/>
-          <w:lang w:val="en-US"/>
-        </w:rPr>
-        <w:t xml:space="preserve"> curl -o /</w:t>
-      </w:r>
-      <w:proofErr w:type="spellStart"/>
-      <w:r>
-        <w:rPr>
-          <w:rFonts w:ascii="Times New Roman" w:hAnsi="Times New Roman" w:cs="Times New Roman"/>
-          <w:sz w:val="28"/>
-          <w:szCs w:val="28"/>
-          <w:lang w:val="en-US"/>
-        </w:rPr>
-        <w:t>etc</w:t>
-      </w:r>
-      <w:proofErr w:type="spellEnd"/>
-      <w:r>
-        <w:rPr>
-          <w:rFonts w:ascii="Times New Roman" w:hAnsi="Times New Roman" w:cs="Times New Roman"/>
-          <w:sz w:val="28"/>
-          <w:szCs w:val="28"/>
-          <w:lang w:val="en-US"/>
-        </w:rPr>
-        <w:t>/ansible/</w:t>
-      </w:r>
-      <w:proofErr w:type="spellStart"/>
-      <w:r>
-        <w:rPr>
-          <w:rFonts w:ascii="Times New Roman" w:hAnsi="Times New Roman" w:cs="Times New Roman"/>
-          <w:sz w:val="28"/>
-          <w:szCs w:val="28"/>
-          <w:lang w:val="en-US"/>
-        </w:rPr>
-        <w:t>ansible.cfg</w:t>
-      </w:r>
-      <w:proofErr w:type="spellEnd"/>
-      <w:r>
-        <w:rPr>
-          <w:rFonts w:ascii="Times New Roman" w:hAnsi="Times New Roman" w:cs="Times New Roman"/>
-          <w:sz w:val="28"/>
-          <w:szCs w:val="28"/>
-          <w:lang w:val="en-US"/>
-        </w:rPr>
-        <w:t xml:space="preserve"> </w:t>
-      </w:r>
-      <w:hyperlink r:id="rId5" w:history="1">
+      <w:r>
+        <w:rPr>
+          <w:rFonts w:ascii="Times New Roman" w:hAnsi="Times New Roman" w:cs="Times New Roman"/>
+          <w:sz w:val="28"/>
+          <w:szCs w:val="28"/>
+          <w:lang w:val="en-US"/>
+        </w:rPr>
+        <w:t xml:space="preserve">sudo curl -o /etc/ansible/ansible.cfg </w:t>
+      </w:r>
+      <w:hyperlink r:id="rId6" w:history="1">
         <w:r>
           <w:rPr>
             <w:rStyle w:val="Hyperlink"/>
@@ -530,27 +508,7 @@
           <w:szCs w:val="28"/>
           <w:lang w:val="en-US"/>
         </w:rPr>
-        <w:t>cd /</w:t>
-      </w:r>
-      <w:proofErr w:type="spellStart"/>
-      <w:r>
-        <w:rPr>
-          <w:rFonts w:ascii="Times New Roman" w:hAnsi="Times New Roman" w:cs="Times New Roman"/>
-          <w:sz w:val="28"/>
-          <w:szCs w:val="28"/>
-          <w:lang w:val="en-US"/>
-        </w:rPr>
-        <w:t>etc</w:t>
-      </w:r>
-      <w:proofErr w:type="spellEnd"/>
-      <w:r>
-        <w:rPr>
-          <w:rFonts w:ascii="Times New Roman" w:hAnsi="Times New Roman" w:cs="Times New Roman"/>
-          <w:sz w:val="28"/>
-          <w:szCs w:val="28"/>
-          <w:lang w:val="en-US"/>
-        </w:rPr>
-        <w:t>/ansible</w:t>
+        <w:t>cd /etc/ansible</w:t>
       </w:r>
     </w:p>
     <w:p>
@@ -570,6 +528,7 @@
           <w:szCs w:val="28"/>
           <w:lang w:val="en-US"/>
         </w:rPr>
+        <w:lastRenderedPageBreak/>
         <w:drawing>
           <wp:inline distT="0" distB="0" distL="0" distR="0" wp14:anchorId="1EB2E25A" wp14:editId="37E70347">
             <wp:extent cx="5731510" cy="2387600"/>
@@ -586,7 +545,7 @@
                     <pic:cNvPicPr/>
                   </pic:nvPicPr>
                   <pic:blipFill>
-                    <a:blip r:embed="rId6"/>
+                    <a:blip r:embed="rId7"/>
                     <a:stretch>
                       <a:fillRect/>
                     </a:stretch>
@@ -635,27 +594,7 @@
           <w:szCs w:val="28"/>
           <w:lang w:val="en-US"/>
         </w:rPr>
-        <w:t>cd /</w:t>
-      </w:r>
-      <w:proofErr w:type="spellStart"/>
-      <w:r>
-        <w:rPr>
-          <w:rFonts w:ascii="Times New Roman" w:hAnsi="Times New Roman" w:cs="Times New Roman"/>
-          <w:sz w:val="28"/>
-          <w:szCs w:val="28"/>
-          <w:lang w:val="en-US"/>
-        </w:rPr>
-        <w:t>etc</w:t>
-      </w:r>
-      <w:proofErr w:type="spellEnd"/>
-      <w:r>
-        <w:rPr>
-          <w:rFonts w:ascii="Times New Roman" w:hAnsi="Times New Roman" w:cs="Times New Roman"/>
-          <w:sz w:val="28"/>
-          <w:szCs w:val="28"/>
-          <w:lang w:val="en-US"/>
-        </w:rPr>
-        <w:t>/ansible</w:t>
+        <w:t>cd /etc/ansible</w:t>
       </w:r>
     </w:p>
     <w:p>
@@ -675,7 +614,6 @@
           <w:szCs w:val="28"/>
           <w:lang w:val="en-US"/>
         </w:rPr>
-        <w:lastRenderedPageBreak/>
         <w:drawing>
           <wp:inline distT="0" distB="0" distL="0" distR="0" wp14:anchorId="793432D4" wp14:editId="6B588635">
             <wp:extent cx="6416040" cy="899160"/>
@@ -692,7 +630,7 @@
                     <pic:cNvPicPr/>
                   </pic:nvPicPr>
                   <pic:blipFill>
-                    <a:blip r:embed="rId7"/>
+                    <a:blip r:embed="rId8"/>
                     <a:stretch>
                       <a:fillRect/>
                     </a:stretch>
@@ -743,7 +681,6 @@
         </w:rPr>
         <w:t xml:space="preserve"># open ansible </w:t>
       </w:r>
-      <w:proofErr w:type="spellStart"/>
       <w:r>
         <w:rPr>
           <w:rFonts w:ascii="Times New Roman" w:hAnsi="Times New Roman" w:cs="Times New Roman"/>
@@ -753,7 +690,6 @@
         </w:rPr>
         <w:t>ansible.cfg</w:t>
       </w:r>
-      <w:proofErr w:type="spellEnd"/>
       <w:r>
         <w:rPr>
           <w:rFonts w:ascii="Times New Roman" w:hAnsi="Times New Roman" w:cs="Times New Roman"/>
@@ -821,27 +757,7 @@
           <w:szCs w:val="28"/>
           <w:lang w:val="en-US"/>
         </w:rPr>
-        <w:t>inventory = /</w:t>
-      </w:r>
-      <w:proofErr w:type="spellStart"/>
-      <w:r>
-        <w:rPr>
-          <w:rFonts w:ascii="Times New Roman" w:hAnsi="Times New Roman" w:cs="Times New Roman"/>
-          <w:sz w:val="28"/>
-          <w:szCs w:val="28"/>
-          <w:lang w:val="en-US"/>
-        </w:rPr>
-        <w:t>etc</w:t>
-      </w:r>
-      <w:proofErr w:type="spellEnd"/>
-      <w:r>
-        <w:rPr>
-          <w:rFonts w:ascii="Times New Roman" w:hAnsi="Times New Roman" w:cs="Times New Roman"/>
-          <w:sz w:val="28"/>
-          <w:szCs w:val="28"/>
-          <w:lang w:val="en-US"/>
-        </w:rPr>
-        <w:t>/ansible/hosts</w:t>
+        <w:t>inventory = /etc/ansible/hosts</w:t>
       </w:r>
     </w:p>
     <w:p>
@@ -854,25 +770,14 @@
           <w:lang w:val="en-US"/>
         </w:rPr>
       </w:pPr>
-      <w:proofErr w:type="spellStart"/>
-      <w:r>
-        <w:rPr>
-          <w:rFonts w:ascii="Times New Roman" w:hAnsi="Times New Roman" w:cs="Times New Roman"/>
-          <w:sz w:val="28"/>
-          <w:szCs w:val="28"/>
-          <w:lang w:val="en-US"/>
-        </w:rPr>
-        <w:t>host_key_checking</w:t>
-      </w:r>
-      <w:proofErr w:type="spellEnd"/>
-      <w:r>
-        <w:rPr>
-          <w:rFonts w:ascii="Times New Roman" w:hAnsi="Times New Roman" w:cs="Times New Roman"/>
-          <w:sz w:val="28"/>
-          <w:szCs w:val="28"/>
-          <w:lang w:val="en-US"/>
-        </w:rPr>
-        <w:t xml:space="preserve"> = False</w:t>
+      <w:r>
+        <w:rPr>
+          <w:rFonts w:ascii="Times New Roman" w:hAnsi="Times New Roman" w:cs="Times New Roman"/>
+          <w:sz w:val="28"/>
+          <w:szCs w:val="28"/>
+          <w:lang w:val="en-US"/>
+        </w:rPr>
+        <w:t>host_key_checking = False</w:t>
       </w:r>
     </w:p>
     <w:p>
@@ -885,25 +790,14 @@
           <w:lang w:val="en-US"/>
         </w:rPr>
       </w:pPr>
-      <w:proofErr w:type="spellStart"/>
-      <w:r>
-        <w:rPr>
-          <w:rFonts w:ascii="Times New Roman" w:hAnsi="Times New Roman" w:cs="Times New Roman"/>
-          <w:sz w:val="28"/>
-          <w:szCs w:val="28"/>
-          <w:lang w:val="en-US"/>
-        </w:rPr>
-        <w:t>retry_files_enabled</w:t>
-      </w:r>
-      <w:proofErr w:type="spellEnd"/>
-      <w:r>
-        <w:rPr>
-          <w:rFonts w:ascii="Times New Roman" w:hAnsi="Times New Roman" w:cs="Times New Roman"/>
-          <w:sz w:val="28"/>
-          <w:szCs w:val="28"/>
-          <w:lang w:val="en-US"/>
-        </w:rPr>
-        <w:t xml:space="preserve"> = False</w:t>
+      <w:r>
+        <w:rPr>
+          <w:rFonts w:ascii="Times New Roman" w:hAnsi="Times New Roman" w:cs="Times New Roman"/>
+          <w:sz w:val="28"/>
+          <w:szCs w:val="28"/>
+          <w:lang w:val="en-US"/>
+        </w:rPr>
+        <w:t>retry_files_enabled = False</w:t>
       </w:r>
     </w:p>
     <w:p>
@@ -916,25 +810,14 @@
           <w:lang w:val="en-US"/>
         </w:rPr>
       </w:pPr>
-      <w:proofErr w:type="spellStart"/>
-      <w:r>
-        <w:rPr>
-          <w:rFonts w:ascii="Times New Roman" w:hAnsi="Times New Roman" w:cs="Times New Roman"/>
-          <w:sz w:val="28"/>
-          <w:szCs w:val="28"/>
-          <w:lang w:val="en-US"/>
-        </w:rPr>
-        <w:t>sudo_user</w:t>
-      </w:r>
-      <w:proofErr w:type="spellEnd"/>
-      <w:r>
-        <w:rPr>
-          <w:rFonts w:ascii="Times New Roman" w:hAnsi="Times New Roman" w:cs="Times New Roman"/>
-          <w:sz w:val="28"/>
-          <w:szCs w:val="28"/>
-          <w:lang w:val="en-US"/>
-        </w:rPr>
-        <w:t xml:space="preserve"> = root</w:t>
+      <w:r>
+        <w:rPr>
+          <w:rFonts w:ascii="Times New Roman" w:hAnsi="Times New Roman" w:cs="Times New Roman"/>
+          <w:sz w:val="28"/>
+          <w:szCs w:val="28"/>
+          <w:lang w:val="en-US"/>
+        </w:rPr>
+        <w:t>sudo_user = root</w:t>
       </w:r>
     </w:p>
     <w:p>
@@ -965,19 +848,8 @@
           <w:szCs w:val="28"/>
           <w:lang w:val="en-US"/>
         </w:rPr>
-        <w:t xml:space="preserve">vi </w:t>
-      </w:r>
-      <w:proofErr w:type="spellStart"/>
-      <w:r>
-        <w:rPr>
-          <w:rFonts w:ascii="Times New Roman" w:hAnsi="Times New Roman" w:cs="Times New Roman"/>
-          <w:sz w:val="28"/>
-          <w:szCs w:val="28"/>
-          <w:lang w:val="en-US"/>
-        </w:rPr>
-        <w:t>ansible.cfg</w:t>
-      </w:r>
-      <w:proofErr w:type="spellEnd"/>
+        <w:t>vi ansible.cfg</w:t>
+      </w:r>
     </w:p>
     <w:p>
       <w:pPr>
@@ -1013,7 +885,7 @@
                     <pic:cNvPicPr/>
                   </pic:nvPicPr>
                   <pic:blipFill>
-                    <a:blip r:embed="rId8"/>
+                    <a:blip r:embed="rId9"/>
                     <a:stretch>
                       <a:fillRect/>
                     </a:stretch>
@@ -1044,6 +916,15 @@
           <w:lang w:val="en-US"/>
         </w:rPr>
       </w:pPr>
+      <w:r>
+        <w:rPr>
+          <w:rFonts w:ascii="Times New Roman" w:hAnsi="Times New Roman" w:cs="Times New Roman"/>
+          <w:sz w:val="28"/>
+          <w:szCs w:val="28"/>
+          <w:lang w:val="en-US"/>
+        </w:rPr>
+        <w:t>ESC + :wq</w:t>
+      </w:r>
     </w:p>
     <w:p>
       <w:pPr>
@@ -1055,13 +936,25 @@
           <w:lang w:val="en-US"/>
         </w:rPr>
       </w:pPr>
-      <w:r>
-        <w:rPr>
-          <w:rFonts w:ascii="Times New Roman" w:hAnsi="Times New Roman" w:cs="Times New Roman"/>
-          <w:sz w:val="28"/>
-          <w:szCs w:val="28"/>
-          <w:lang w:val="en-US"/>
-        </w:rPr>
+    </w:p>
+    <w:p>
+      <w:pPr>
+        <w:pStyle w:val="ListParagraph"/>
+        <w:rPr>
+          <w:rFonts w:ascii="Times New Roman" w:hAnsi="Times New Roman" w:cs="Times New Roman"/>
+          <w:sz w:val="28"/>
+          <w:szCs w:val="28"/>
+          <w:lang w:val="en-US"/>
+        </w:rPr>
+      </w:pPr>
+      <w:r>
+        <w:rPr>
+          <w:rFonts w:ascii="Times New Roman" w:hAnsi="Times New Roman" w:cs="Times New Roman"/>
+          <w:sz w:val="28"/>
+          <w:szCs w:val="28"/>
+          <w:lang w:val="en-US"/>
+        </w:rPr>
+        <w:lastRenderedPageBreak/>
         <w:t xml:space="preserve"># </w:t>
       </w:r>
       <w:r>
@@ -1136,37 +1029,17 @@
         </w:rPr>
         <w:t xml:space="preserve"> and add your target machine </w:t>
       </w:r>
-      <w:proofErr w:type="spellStart"/>
-      <w:r>
-        <w:rPr>
-          <w:rFonts w:ascii="Times New Roman" w:hAnsi="Times New Roman" w:cs="Times New Roman"/>
-          <w:sz w:val="28"/>
-          <w:szCs w:val="28"/>
-          <w:lang w:val="en-US"/>
-        </w:rPr>
-        <w:t>pvt</w:t>
-      </w:r>
-      <w:proofErr w:type="spellEnd"/>
-      <w:r>
-        <w:rPr>
-          <w:rFonts w:ascii="Times New Roman" w:hAnsi="Times New Roman" w:cs="Times New Roman"/>
-          <w:sz w:val="28"/>
-          <w:szCs w:val="28"/>
-          <w:lang w:val="en-US"/>
-        </w:rPr>
-        <w:t xml:space="preserve"> </w:t>
-      </w:r>
-      <w:proofErr w:type="spellStart"/>
-      <w:r>
-        <w:rPr>
-          <w:rFonts w:ascii="Times New Roman" w:hAnsi="Times New Roman" w:cs="Times New Roman"/>
-          <w:sz w:val="28"/>
-          <w:szCs w:val="28"/>
-          <w:lang w:val="en-US"/>
-        </w:rPr>
-        <w:t>ip</w:t>
-      </w:r>
-      <w:proofErr w:type="spellEnd"/>
+      <w:r>
+        <w:rPr>
+          <w:rFonts w:ascii="Times New Roman" w:hAnsi="Times New Roman" w:cs="Times New Roman"/>
+          <w:b/>
+          <w:bCs/>
+          <w:sz w:val="28"/>
+          <w:szCs w:val="28"/>
+          <w:lang w:val="en-US"/>
+        </w:rPr>
+        <w:t>pvt ip</w:t>
+      </w:r>
       <w:r>
         <w:rPr>
           <w:rFonts w:ascii="Times New Roman" w:hAnsi="Times New Roman" w:cs="Times New Roman"/>
@@ -1231,7 +1104,7 @@
                     <pic:cNvPicPr/>
                   </pic:nvPicPr>
                   <pic:blipFill>
-                    <a:blip r:embed="rId9"/>
+                    <a:blip r:embed="rId10"/>
                     <a:stretch>
                       <a:fillRect/>
                     </a:stretch>
@@ -1345,7 +1218,6 @@
           <w:szCs w:val="28"/>
           <w:lang w:val="en-US"/>
         </w:rPr>
-        <w:lastRenderedPageBreak/>
         <w:t>Create one user for ansible</w:t>
       </w:r>
     </w:p>
@@ -1358,25 +1230,14 @@
           <w:lang w:val="en-US"/>
         </w:rPr>
       </w:pPr>
-      <w:proofErr w:type="spellStart"/>
-      <w:r>
-        <w:rPr>
-          <w:rFonts w:ascii="Times New Roman" w:hAnsi="Times New Roman" w:cs="Times New Roman"/>
-          <w:sz w:val="28"/>
-          <w:szCs w:val="28"/>
-          <w:lang w:val="en-US"/>
-        </w:rPr>
-        <w:t>useradd</w:t>
-      </w:r>
-      <w:proofErr w:type="spellEnd"/>
-      <w:r>
-        <w:rPr>
-          <w:rFonts w:ascii="Times New Roman" w:hAnsi="Times New Roman" w:cs="Times New Roman"/>
-          <w:sz w:val="28"/>
-          <w:szCs w:val="28"/>
-          <w:lang w:val="en-US"/>
-        </w:rPr>
-        <w:t xml:space="preserve"> ansible</w:t>
+      <w:r>
+        <w:rPr>
+          <w:rFonts w:ascii="Times New Roman" w:hAnsi="Times New Roman" w:cs="Times New Roman"/>
+          <w:sz w:val="28"/>
+          <w:szCs w:val="28"/>
+          <w:lang w:val="en-US"/>
+        </w:rPr>
+        <w:t>useradd ansible</w:t>
       </w:r>
     </w:p>
     <w:p>
@@ -1460,7 +1321,7 @@
                     <pic:cNvPicPr/>
                   </pic:nvPicPr>
                   <pic:blipFill>
-                    <a:blip r:embed="rId10"/>
+                    <a:blip r:embed="rId11"/>
                     <a:stretch>
                       <a:fillRect/>
                     </a:stretch>
@@ -1512,57 +1373,26 @@
           <w:szCs w:val="28"/>
           <w:lang w:val="en-US"/>
         </w:rPr>
-        <w:t xml:space="preserve">Become as </w:t>
-      </w:r>
-      <w:proofErr w:type="gramStart"/>
-      <w:r>
-        <w:rPr>
-          <w:rFonts w:ascii="Times New Roman" w:hAnsi="Times New Roman" w:cs="Times New Roman"/>
-          <w:sz w:val="28"/>
-          <w:szCs w:val="28"/>
-          <w:lang w:val="en-US"/>
-        </w:rPr>
-        <w:t>a</w:t>
-      </w:r>
-      <w:proofErr w:type="gramEnd"/>
-      <w:r>
-        <w:rPr>
-          <w:rFonts w:ascii="Times New Roman" w:hAnsi="Times New Roman" w:cs="Times New Roman"/>
-          <w:sz w:val="28"/>
-          <w:szCs w:val="28"/>
-          <w:lang w:val="en-US"/>
-        </w:rPr>
-        <w:t xml:space="preserve"> ansible user</w:t>
-      </w:r>
-    </w:p>
-    <w:p>
-      <w:pPr>
-        <w:rPr>
-          <w:rFonts w:ascii="Times New Roman" w:hAnsi="Times New Roman" w:cs="Times New Roman"/>
-          <w:sz w:val="28"/>
-          <w:szCs w:val="28"/>
-          <w:lang w:val="en-US"/>
-        </w:rPr>
-      </w:pPr>
-      <w:proofErr w:type="spellStart"/>
-      <w:r>
-        <w:rPr>
-          <w:rFonts w:ascii="Times New Roman" w:hAnsi="Times New Roman" w:cs="Times New Roman"/>
-          <w:sz w:val="28"/>
-          <w:szCs w:val="28"/>
-          <w:lang w:val="en-US"/>
-        </w:rPr>
-        <w:t>su</w:t>
-      </w:r>
-      <w:proofErr w:type="spellEnd"/>
-      <w:r>
-        <w:rPr>
-          <w:rFonts w:ascii="Times New Roman" w:hAnsi="Times New Roman" w:cs="Times New Roman"/>
-          <w:sz w:val="28"/>
-          <w:szCs w:val="28"/>
-          <w:lang w:val="en-US"/>
-        </w:rPr>
-        <w:t xml:space="preserve"> </w:t>
+        <w:t>Become as a ansible user</w:t>
+      </w:r>
+    </w:p>
+    <w:p>
+      <w:pPr>
+        <w:rPr>
+          <w:rFonts w:ascii="Times New Roman" w:hAnsi="Times New Roman" w:cs="Times New Roman"/>
+          <w:sz w:val="28"/>
+          <w:szCs w:val="28"/>
+          <w:lang w:val="en-US"/>
+        </w:rPr>
+      </w:pPr>
+      <w:r>
+        <w:rPr>
+          <w:rFonts w:ascii="Times New Roman" w:hAnsi="Times New Roman" w:cs="Times New Roman"/>
+          <w:sz w:val="28"/>
+          <w:szCs w:val="28"/>
+          <w:lang w:val="en-US"/>
+        </w:rPr>
+        <w:t xml:space="preserve">su </w:t>
       </w:r>
       <w:r>
         <w:rPr>
@@ -1612,7 +1442,7 @@
                     <pic:cNvPicPr/>
                   </pic:nvPicPr>
                   <pic:blipFill>
-                    <a:blip r:embed="rId11"/>
+                    <a:blip r:embed="rId12"/>
                     <a:stretch>
                       <a:fillRect/>
                     </a:stretch>
@@ -1664,27 +1494,7 @@
           <w:szCs w:val="28"/>
           <w:lang w:val="en-US"/>
         </w:rPr>
-        <w:t xml:space="preserve">Next you need to provide </w:t>
-      </w:r>
-      <w:proofErr w:type="spellStart"/>
-      <w:r>
-        <w:rPr>
-          <w:rFonts w:ascii="Times New Roman" w:hAnsi="Times New Roman" w:cs="Times New Roman"/>
-          <w:sz w:val="28"/>
-          <w:szCs w:val="28"/>
-          <w:lang w:val="en-US"/>
-        </w:rPr>
-        <w:t>sudo</w:t>
-      </w:r>
-      <w:proofErr w:type="spellEnd"/>
-      <w:r>
-        <w:rPr>
-          <w:rFonts w:ascii="Times New Roman" w:hAnsi="Times New Roman" w:cs="Times New Roman"/>
-          <w:sz w:val="28"/>
-          <w:szCs w:val="28"/>
-          <w:lang w:val="en-US"/>
-        </w:rPr>
-        <w:t xml:space="preserve"> privileges to ansible user (exit from the</w:t>
+        <w:t>Next you need to provide sudo privileges to ansible user (exit from the</w:t>
       </w:r>
       <w:r>
         <w:rPr>
@@ -1739,7 +1549,7 @@
                     <pic:cNvPicPr/>
                   </pic:nvPicPr>
                   <pic:blipFill>
-                    <a:blip r:embed="rId12"/>
+                    <a:blip r:embed="rId13"/>
                     <a:stretch>
                       <a:fillRect/>
                     </a:stretch>
@@ -1781,9 +1591,18 @@
           <w:szCs w:val="28"/>
           <w:lang w:val="en-US"/>
         </w:rPr>
-        <w:t xml:space="preserve">Open </w:t>
-      </w:r>
-      <w:proofErr w:type="spellStart"/>
+        <w:t>Open visudo file</w:t>
+      </w:r>
+    </w:p>
+    <w:p>
+      <w:pPr>
+        <w:rPr>
+          <w:rFonts w:ascii="Times New Roman" w:hAnsi="Times New Roman" w:cs="Times New Roman"/>
+          <w:sz w:val="28"/>
+          <w:szCs w:val="28"/>
+          <w:lang w:val="en-US"/>
+        </w:rPr>
+      </w:pPr>
       <w:r>
         <w:rPr>
           <w:rFonts w:ascii="Times New Roman" w:hAnsi="Times New Roman" w:cs="Times New Roman"/>
@@ -1793,37 +1612,6 @@
         </w:rPr>
         <w:t>visudo</w:t>
       </w:r>
-      <w:proofErr w:type="spellEnd"/>
-      <w:r>
-        <w:rPr>
-          <w:rFonts w:ascii="Times New Roman" w:hAnsi="Times New Roman" w:cs="Times New Roman"/>
-          <w:sz w:val="28"/>
-          <w:szCs w:val="28"/>
-          <w:lang w:val="en-US"/>
-        </w:rPr>
-        <w:t xml:space="preserve"> file</w:t>
-      </w:r>
-    </w:p>
-    <w:p>
-      <w:pPr>
-        <w:rPr>
-          <w:rFonts w:ascii="Times New Roman" w:hAnsi="Times New Roman" w:cs="Times New Roman"/>
-          <w:sz w:val="28"/>
-          <w:szCs w:val="28"/>
-          <w:lang w:val="en-US"/>
-        </w:rPr>
-      </w:pPr>
-      <w:proofErr w:type="spellStart"/>
-      <w:r>
-        <w:rPr>
-          <w:rFonts w:ascii="Times New Roman" w:hAnsi="Times New Roman" w:cs="Times New Roman"/>
-          <w:sz w:val="28"/>
-          <w:szCs w:val="28"/>
-          <w:lang w:val="en-US"/>
-        </w:rPr>
-        <w:t>visudo</w:t>
-      </w:r>
-      <w:proofErr w:type="spellEnd"/>
     </w:p>
     <w:p>
       <w:pPr>
@@ -1873,7 +1661,7 @@
                     <pic:cNvPicPr/>
                   </pic:nvPicPr>
                   <pic:blipFill>
-                    <a:blip r:embed="rId13"/>
+                    <a:blip r:embed="rId14"/>
                     <a:stretch>
                       <a:fillRect/>
                     </a:stretch>
@@ -1896,6 +1684,25 @@
     </w:p>
     <w:p>
       <w:pPr>
+        <w:rPr>
+          <w:rFonts w:ascii="Times New Roman" w:hAnsi="Times New Roman" w:cs="Times New Roman"/>
+          <w:sz w:val="28"/>
+          <w:szCs w:val="28"/>
+          <w:lang w:val="en-US"/>
+        </w:rPr>
+      </w:pPr>
+      <w:r>
+        <w:rPr>
+          <w:rFonts w:ascii="Times New Roman" w:hAnsi="Times New Roman" w:cs="Times New Roman"/>
+          <w:sz w:val="28"/>
+          <w:szCs w:val="28"/>
+          <w:lang w:val="en-US"/>
+        </w:rPr>
+        <w:t>Ctrl X =&gt; Ctrl Y =&gt; Enter</w:t>
+      </w:r>
+    </w:p>
+    <w:p>
+      <w:pPr>
         <w:pStyle w:val="ListParagraph"/>
         <w:numPr>
           <w:ilvl w:val="0"/>
@@ -1915,7 +1722,6 @@
           <w:szCs w:val="28"/>
           <w:lang w:val="en-US"/>
         </w:rPr>
-        <w:lastRenderedPageBreak/>
         <w:t>Now create one ansible user on host-server/target machine as same as ansible-server and give same password here.</w:t>
       </w:r>
     </w:p>
@@ -1940,77 +1746,26 @@
           <w:szCs w:val="28"/>
           <w:lang w:val="en-US"/>
         </w:rPr>
-        <w:t xml:space="preserve">Open </w:t>
-      </w:r>
-      <w:proofErr w:type="spellStart"/>
-      <w:r>
-        <w:rPr>
-          <w:rFonts w:ascii="Times New Roman" w:hAnsi="Times New Roman" w:cs="Times New Roman"/>
-          <w:sz w:val="28"/>
-          <w:szCs w:val="28"/>
-          <w:lang w:val="en-US"/>
-        </w:rPr>
-        <w:t>visudo</w:t>
-      </w:r>
-      <w:proofErr w:type="spellEnd"/>
-      <w:r>
-        <w:rPr>
-          <w:rFonts w:ascii="Times New Roman" w:hAnsi="Times New Roman" w:cs="Times New Roman"/>
-          <w:sz w:val="28"/>
-          <w:szCs w:val="28"/>
-          <w:lang w:val="en-US"/>
-        </w:rPr>
-        <w:t xml:space="preserve"> file and give </w:t>
-      </w:r>
-      <w:proofErr w:type="spellStart"/>
-      <w:r>
-        <w:rPr>
-          <w:rFonts w:ascii="Times New Roman" w:hAnsi="Times New Roman" w:cs="Times New Roman"/>
-          <w:sz w:val="28"/>
-          <w:szCs w:val="28"/>
-          <w:lang w:val="en-US"/>
-        </w:rPr>
-        <w:t>sudo</w:t>
-      </w:r>
-      <w:proofErr w:type="spellEnd"/>
-      <w:r>
-        <w:rPr>
-          <w:rFonts w:ascii="Times New Roman" w:hAnsi="Times New Roman" w:cs="Times New Roman"/>
-          <w:sz w:val="28"/>
-          <w:szCs w:val="28"/>
-          <w:lang w:val="en-US"/>
-        </w:rPr>
-        <w:t xml:space="preserve"> privileges to ansible user</w:t>
-      </w:r>
-    </w:p>
-    <w:p>
-      <w:pPr>
-        <w:rPr>
-          <w:rFonts w:ascii="Times New Roman" w:hAnsi="Times New Roman" w:cs="Times New Roman"/>
-          <w:sz w:val="28"/>
-          <w:szCs w:val="28"/>
-          <w:lang w:val="en-US"/>
-        </w:rPr>
-      </w:pPr>
-      <w:proofErr w:type="spellStart"/>
-      <w:r>
-        <w:rPr>
-          <w:rFonts w:ascii="Times New Roman" w:hAnsi="Times New Roman" w:cs="Times New Roman"/>
-          <w:sz w:val="28"/>
-          <w:szCs w:val="28"/>
-          <w:lang w:val="en-US"/>
-        </w:rPr>
-        <w:t>visudo</w:t>
-      </w:r>
-      <w:proofErr w:type="spellEnd"/>
-      <w:r>
-        <w:rPr>
-          <w:rFonts w:ascii="Times New Roman" w:hAnsi="Times New Roman" w:cs="Times New Roman"/>
-          <w:sz w:val="28"/>
-          <w:szCs w:val="28"/>
-          <w:lang w:val="en-US"/>
-        </w:rPr>
-        <w:t xml:space="preserve"> </w:t>
+        <w:t>Open visudo file and give sudo privileges to ansible user</w:t>
+      </w:r>
+    </w:p>
+    <w:p>
+      <w:pPr>
+        <w:rPr>
+          <w:rFonts w:ascii="Times New Roman" w:hAnsi="Times New Roman" w:cs="Times New Roman"/>
+          <w:sz w:val="28"/>
+          <w:szCs w:val="28"/>
+          <w:lang w:val="en-US"/>
+        </w:rPr>
+      </w:pPr>
+      <w:r>
+        <w:rPr>
+          <w:rFonts w:ascii="Times New Roman" w:hAnsi="Times New Roman" w:cs="Times New Roman"/>
+          <w:sz w:val="28"/>
+          <w:szCs w:val="28"/>
+          <w:lang w:val="en-US"/>
+        </w:rPr>
+        <w:t xml:space="preserve">visudo </w:t>
       </w:r>
     </w:p>
     <w:p>
@@ -2042,7 +1797,7 @@
                     <pic:cNvPicPr/>
                   </pic:nvPicPr>
                   <pic:blipFill>
-                    <a:blip r:embed="rId14"/>
+                    <a:blip r:embed="rId15"/>
                     <a:stretch>
                       <a:fillRect/>
                     </a:stretch>
@@ -2076,6 +1831,7 @@
         <w:rPr>
           <w:noProof/>
         </w:rPr>
+        <w:lastRenderedPageBreak/>
         <w:drawing>
           <wp:inline distT="0" distB="0" distL="0" distR="0" wp14:anchorId="3DEE17DC" wp14:editId="35BE3206">
             <wp:extent cx="5731510" cy="1985010"/>
@@ -2092,7 +1848,7 @@
                     <pic:cNvPicPr/>
                   </pic:nvPicPr>
                   <pic:blipFill>
-                    <a:blip r:embed="rId15"/>
+                    <a:blip r:embed="rId16"/>
                     <a:stretch>
                       <a:fillRect/>
                     </a:stretch>
@@ -2122,6 +1878,15 @@
           <w:lang w:val="en-US"/>
         </w:rPr>
       </w:pPr>
+      <w:r>
+        <w:rPr>
+          <w:rFonts w:ascii="Times New Roman" w:hAnsi="Times New Roman" w:cs="Times New Roman"/>
+          <w:sz w:val="28"/>
+          <w:szCs w:val="28"/>
+          <w:lang w:val="en-US"/>
+        </w:rPr>
+        <w:t>Ctrl X =&gt; Ctrl Y =&gt; Enter</w:t>
+      </w:r>
     </w:p>
     <w:p>
       <w:pPr>
@@ -2186,39 +1951,8 @@
           <w:szCs w:val="28"/>
           <w:lang w:val="en-US"/>
         </w:rPr>
-        <w:t>Open file /</w:t>
-      </w:r>
-      <w:proofErr w:type="spellStart"/>
-      <w:r>
-        <w:rPr>
-          <w:rFonts w:ascii="Times New Roman" w:hAnsi="Times New Roman" w:cs="Times New Roman"/>
-          <w:sz w:val="28"/>
-          <w:szCs w:val="28"/>
-          <w:lang w:val="en-US"/>
-        </w:rPr>
-        <w:t>etc</w:t>
-      </w:r>
-      <w:proofErr w:type="spellEnd"/>
-      <w:r>
-        <w:rPr>
-          <w:rFonts w:ascii="Times New Roman" w:hAnsi="Times New Roman" w:cs="Times New Roman"/>
-          <w:sz w:val="28"/>
-          <w:szCs w:val="28"/>
-          <w:lang w:val="en-US"/>
-        </w:rPr>
-        <w:t>/ssh/</w:t>
-      </w:r>
-      <w:proofErr w:type="spellStart"/>
-      <w:r>
-        <w:rPr>
-          <w:rFonts w:ascii="Times New Roman" w:hAnsi="Times New Roman" w:cs="Times New Roman"/>
-          <w:sz w:val="28"/>
-          <w:szCs w:val="28"/>
-          <w:lang w:val="en-US"/>
-        </w:rPr>
-        <w:t>sshd_config</w:t>
-      </w:r>
-      <w:proofErr w:type="spellEnd"/>
+        <w:t>Open file /etc/ssh/sshd_config</w:t>
+      </w:r>
     </w:p>
     <w:p>
       <w:pPr>
@@ -2245,39 +1979,8 @@
           <w:szCs w:val="28"/>
           <w:lang w:val="en-US"/>
         </w:rPr>
-        <w:t>/</w:t>
-      </w:r>
-      <w:proofErr w:type="spellStart"/>
-      <w:r>
-        <w:rPr>
-          <w:rFonts w:ascii="Times New Roman" w:hAnsi="Times New Roman" w:cs="Times New Roman"/>
-          <w:sz w:val="28"/>
-          <w:szCs w:val="28"/>
-          <w:lang w:val="en-US"/>
-        </w:rPr>
-        <w:t>etc</w:t>
-      </w:r>
-      <w:proofErr w:type="spellEnd"/>
-      <w:r>
-        <w:rPr>
-          <w:rFonts w:ascii="Times New Roman" w:hAnsi="Times New Roman" w:cs="Times New Roman"/>
-          <w:sz w:val="28"/>
-          <w:szCs w:val="28"/>
-          <w:lang w:val="en-US"/>
-        </w:rPr>
-        <w:t>/ssh/</w:t>
-      </w:r>
-      <w:proofErr w:type="spellStart"/>
-      <w:r>
-        <w:rPr>
-          <w:rFonts w:ascii="Times New Roman" w:hAnsi="Times New Roman" w:cs="Times New Roman"/>
-          <w:sz w:val="28"/>
-          <w:szCs w:val="28"/>
-          <w:lang w:val="en-US"/>
-        </w:rPr>
-        <w:t>sshd_config</w:t>
-      </w:r>
-      <w:proofErr w:type="spellEnd"/>
+        <w:t>/etc/ssh/sshd_config</w:t>
+      </w:r>
     </w:p>
     <w:p>
       <w:pPr>
@@ -2302,7 +2005,6 @@
         </w:rPr>
         <w:t xml:space="preserve">Uncomment for </w:t>
       </w:r>
-      <w:proofErr w:type="spellStart"/>
       <w:r>
         <w:rPr>
           <w:rFonts w:ascii="Times New Roman" w:hAnsi="Times New Roman" w:cs="Times New Roman"/>
@@ -2311,9 +2013,17 @@
           <w:szCs w:val="28"/>
           <w:lang w:val="en-US"/>
         </w:rPr>
-        <w:t>PermitRootLogin</w:t>
-      </w:r>
-      <w:proofErr w:type="spellEnd"/>
+        <w:t xml:space="preserve">PermitRootLogin prohibit-passwd </w:t>
+      </w:r>
+      <w:r>
+        <w:rPr>
+          <w:rFonts w:ascii="Times New Roman" w:hAnsi="Times New Roman" w:cs="Times New Roman"/>
+          <w:sz w:val="28"/>
+          <w:szCs w:val="28"/>
+          <w:lang w:val="en-US"/>
+        </w:rPr>
+        <w:t xml:space="preserve">but remove </w:t>
+      </w:r>
       <w:r>
         <w:rPr>
           <w:rFonts w:ascii="Times New Roman" w:hAnsi="Times New Roman" w:cs="Times New Roman"/>
@@ -2322,7 +2032,45 @@
           <w:szCs w:val="28"/>
           <w:lang w:val="en-US"/>
         </w:rPr>
-        <w:t xml:space="preserve"> prohibit-passwd </w:t>
+        <w:t>prohibit-password</w:t>
+      </w:r>
+      <w:r>
+        <w:rPr>
+          <w:rFonts w:ascii="Times New Roman" w:hAnsi="Times New Roman" w:cs="Times New Roman"/>
+          <w:sz w:val="28"/>
+          <w:szCs w:val="28"/>
+          <w:lang w:val="en-US"/>
+        </w:rPr>
+        <w:t xml:space="preserve"> replace with </w:t>
+      </w:r>
+      <w:r>
+        <w:rPr>
+          <w:rFonts w:ascii="Times New Roman" w:hAnsi="Times New Roman" w:cs="Times New Roman"/>
+          <w:color w:val="00B050"/>
+          <w:sz w:val="28"/>
+          <w:szCs w:val="28"/>
+          <w:lang w:val="en-US"/>
+        </w:rPr>
+        <w:t xml:space="preserve">yes </w:t>
+      </w:r>
+      <w:r>
+        <w:rPr>
+          <w:rFonts w:ascii="Times New Roman" w:hAnsi="Times New Roman" w:cs="Times New Roman"/>
+          <w:sz w:val="28"/>
+          <w:szCs w:val="28"/>
+          <w:lang w:val="en-US"/>
+        </w:rPr>
+        <w:t xml:space="preserve">and find out this line </w:t>
+      </w:r>
+      <w:r>
+        <w:rPr>
+          <w:rFonts w:ascii="Times New Roman" w:hAnsi="Times New Roman" w:cs="Times New Roman"/>
+          <w:color w:val="EE0000"/>
+          <w:sz w:val="28"/>
+          <w:szCs w:val="28"/>
+          <w:lang w:val="en-US"/>
+        </w:rPr>
+        <w:t xml:space="preserve">passwordAuthentication no </w:t>
       </w:r>
       <w:r>
         <w:rPr>
@@ -2341,7 +2089,7 @@
           <w:szCs w:val="28"/>
           <w:lang w:val="en-US"/>
         </w:rPr>
-        <w:t>prohibit-password</w:t>
+        <w:t>no</w:t>
       </w:r>
       <w:r>
         <w:rPr>
@@ -2360,75 +2108,6 @@
           <w:szCs w:val="28"/>
           <w:lang w:val="en-US"/>
         </w:rPr>
-        <w:t xml:space="preserve">yes </w:t>
-      </w:r>
-      <w:r>
-        <w:rPr>
-          <w:rFonts w:ascii="Times New Roman" w:hAnsi="Times New Roman" w:cs="Times New Roman"/>
-          <w:sz w:val="28"/>
-          <w:szCs w:val="28"/>
-          <w:lang w:val="en-US"/>
-        </w:rPr>
-        <w:t xml:space="preserve">and find out this line </w:t>
-      </w:r>
-      <w:proofErr w:type="spellStart"/>
-      <w:r>
-        <w:rPr>
-          <w:rFonts w:ascii="Times New Roman" w:hAnsi="Times New Roman" w:cs="Times New Roman"/>
-          <w:color w:val="EE0000"/>
-          <w:sz w:val="28"/>
-          <w:szCs w:val="28"/>
-          <w:lang w:val="en-US"/>
-        </w:rPr>
-        <w:t>passwordAuthentication</w:t>
-      </w:r>
-      <w:proofErr w:type="spellEnd"/>
-      <w:r>
-        <w:rPr>
-          <w:rFonts w:ascii="Times New Roman" w:hAnsi="Times New Roman" w:cs="Times New Roman"/>
-          <w:color w:val="EE0000"/>
-          <w:sz w:val="28"/>
-          <w:szCs w:val="28"/>
-          <w:lang w:val="en-US"/>
-        </w:rPr>
-        <w:t xml:space="preserve"> no </w:t>
-      </w:r>
-      <w:r>
-        <w:rPr>
-          <w:rFonts w:ascii="Times New Roman" w:hAnsi="Times New Roman" w:cs="Times New Roman"/>
-          <w:sz w:val="28"/>
-          <w:szCs w:val="28"/>
-          <w:lang w:val="en-US"/>
-        </w:rPr>
-        <w:t xml:space="preserve">but remove </w:t>
-      </w:r>
-      <w:r>
-        <w:rPr>
-          <w:rFonts w:ascii="Times New Roman" w:hAnsi="Times New Roman" w:cs="Times New Roman"/>
-          <w:color w:val="EE0000"/>
-          <w:sz w:val="28"/>
-          <w:szCs w:val="28"/>
-          <w:lang w:val="en-US"/>
-        </w:rPr>
-        <w:t>no</w:t>
-      </w:r>
-      <w:r>
-        <w:rPr>
-          <w:rFonts w:ascii="Times New Roman" w:hAnsi="Times New Roman" w:cs="Times New Roman"/>
-          <w:sz w:val="28"/>
-          <w:szCs w:val="28"/>
-          <w:lang w:val="en-US"/>
-        </w:rPr>
-        <w:t xml:space="preserve"> replace with </w:t>
-      </w:r>
-      <w:r>
-        <w:rPr>
-          <w:rFonts w:ascii="Times New Roman" w:hAnsi="Times New Roman" w:cs="Times New Roman"/>
-          <w:color w:val="00B050"/>
-          <w:sz w:val="28"/>
-          <w:szCs w:val="28"/>
-          <w:lang w:val="en-US"/>
-        </w:rPr>
         <w:t>yes</w:t>
       </w:r>
     </w:p>
@@ -2449,7 +2128,6 @@
           <w:szCs w:val="28"/>
           <w:lang w:val="en-US"/>
         </w:rPr>
-        <w:lastRenderedPageBreak/>
         <w:drawing>
           <wp:inline distT="0" distB="0" distL="0" distR="0" wp14:anchorId="77C1266E" wp14:editId="0B84B30D">
             <wp:extent cx="5731510" cy="2651760"/>
@@ -2466,7 +2144,7 @@
                     <pic:cNvPicPr/>
                   </pic:nvPicPr>
                   <pic:blipFill>
-                    <a:blip r:embed="rId16"/>
+                    <a:blip r:embed="rId17"/>
                     <a:stretch>
                       <a:fillRect/>
                     </a:stretch>
@@ -2530,7 +2208,7 @@
                     <pic:cNvPicPr/>
                   </pic:nvPicPr>
                   <pic:blipFill>
-                    <a:blip r:embed="rId17"/>
+                    <a:blip r:embed="rId18"/>
                     <a:stretch>
                       <a:fillRect/>
                     </a:stretch>
@@ -2582,6 +2260,7 @@
           <w:szCs w:val="28"/>
           <w:lang w:val="en-US"/>
         </w:rPr>
+        <w:lastRenderedPageBreak/>
         <w:t xml:space="preserve">Same steps do for host-server also </w:t>
       </w:r>
       <w:r>
@@ -2638,47 +2317,7 @@
           <w:szCs w:val="28"/>
           <w:lang w:val="en-US"/>
         </w:rPr>
-        <w:t>vi /</w:t>
-      </w:r>
-      <w:proofErr w:type="spellStart"/>
-      <w:r>
-        <w:rPr>
-          <w:rFonts w:ascii="Times New Roman" w:hAnsi="Times New Roman" w:cs="Times New Roman"/>
-          <w:sz w:val="28"/>
-          <w:szCs w:val="28"/>
-          <w:lang w:val="en-US"/>
-        </w:rPr>
-        <w:t>etc</w:t>
-      </w:r>
-      <w:proofErr w:type="spellEnd"/>
-      <w:r>
-        <w:rPr>
-          <w:rFonts w:ascii="Times New Roman" w:hAnsi="Times New Roman" w:cs="Times New Roman"/>
-          <w:sz w:val="28"/>
-          <w:szCs w:val="28"/>
-          <w:lang w:val="en-US"/>
-        </w:rPr>
-        <w:t>/ssh/</w:t>
-      </w:r>
-      <w:proofErr w:type="spellStart"/>
-      <w:r>
-        <w:rPr>
-          <w:rFonts w:ascii="Times New Roman" w:hAnsi="Times New Roman" w:cs="Times New Roman"/>
-          <w:sz w:val="28"/>
-          <w:szCs w:val="28"/>
-          <w:lang w:val="en-US"/>
-        </w:rPr>
-        <w:t>sshd_config</w:t>
-      </w:r>
-      <w:proofErr w:type="spellEnd"/>
-      <w:r>
-        <w:rPr>
-          <w:rFonts w:ascii="Times New Roman" w:hAnsi="Times New Roman" w:cs="Times New Roman"/>
-          <w:sz w:val="28"/>
-          <w:szCs w:val="28"/>
-          <w:lang w:val="en-US"/>
-        </w:rPr>
-        <w:t xml:space="preserve">  </w:t>
+        <w:t xml:space="preserve">vi /etc/ssh/sshd_config  </w:t>
       </w:r>
     </w:p>
     <w:p>
@@ -2704,7 +2343,6 @@
         </w:rPr>
         <w:t xml:space="preserve">Uncomment for </w:t>
       </w:r>
-      <w:proofErr w:type="spellStart"/>
       <w:r>
         <w:rPr>
           <w:rFonts w:ascii="Times New Roman" w:hAnsi="Times New Roman" w:cs="Times New Roman"/>
@@ -2713,9 +2351,17 @@
           <w:szCs w:val="28"/>
           <w:lang w:val="en-US"/>
         </w:rPr>
-        <w:t>PermitRootLogin</w:t>
-      </w:r>
-      <w:proofErr w:type="spellEnd"/>
+        <w:t xml:space="preserve">PermitRootLogin prohibit-passwd </w:t>
+      </w:r>
+      <w:r>
+        <w:rPr>
+          <w:rFonts w:ascii="Times New Roman" w:hAnsi="Times New Roman" w:cs="Times New Roman"/>
+          <w:sz w:val="28"/>
+          <w:szCs w:val="28"/>
+          <w:lang w:val="en-US"/>
+        </w:rPr>
+        <w:t xml:space="preserve">but remove </w:t>
+      </w:r>
       <w:r>
         <w:rPr>
           <w:rFonts w:ascii="Times New Roman" w:hAnsi="Times New Roman" w:cs="Times New Roman"/>
@@ -2724,16 +2370,7 @@
           <w:szCs w:val="28"/>
           <w:lang w:val="en-US"/>
         </w:rPr>
-        <w:t xml:space="preserve"> prohibit-passwd </w:t>
-      </w:r>
-      <w:r>
-        <w:rPr>
-          <w:rFonts w:ascii="Times New Roman" w:hAnsi="Times New Roman" w:cs="Times New Roman"/>
-          <w:sz w:val="28"/>
-          <w:szCs w:val="28"/>
-          <w:lang w:val="en-US"/>
-        </w:rPr>
-        <w:t xml:space="preserve">but remove </w:t>
+        <w:t>prohibit-passw</w:t>
       </w:r>
       <w:r>
         <w:rPr>
@@ -2743,7 +2380,7 @@
           <w:szCs w:val="28"/>
           <w:lang w:val="en-US"/>
         </w:rPr>
-        <w:t>prohibit-passw</w:t>
+        <w:t>or</w:t>
       </w:r>
       <w:r>
         <w:rPr>
@@ -2753,7 +2390,35 @@
           <w:szCs w:val="28"/>
           <w:lang w:val="en-US"/>
         </w:rPr>
-        <w:t>or</w:t>
+        <w:t>d</w:t>
+      </w:r>
+      <w:r>
+        <w:rPr>
+          <w:rFonts w:ascii="Times New Roman" w:hAnsi="Times New Roman" w:cs="Times New Roman"/>
+          <w:sz w:val="28"/>
+          <w:szCs w:val="28"/>
+          <w:lang w:val="en-US"/>
+        </w:rPr>
+        <w:t xml:space="preserve"> replace with </w:t>
+      </w:r>
+      <w:r>
+        <w:rPr>
+          <w:rFonts w:ascii="Times New Roman" w:hAnsi="Times New Roman" w:cs="Times New Roman"/>
+          <w:color w:val="00B050"/>
+          <w:sz w:val="28"/>
+          <w:szCs w:val="28"/>
+          <w:lang w:val="en-US"/>
+        </w:rPr>
+        <w:t xml:space="preserve">yes </w:t>
+      </w:r>
+      <w:r>
+        <w:rPr>
+          <w:rFonts w:ascii="Times New Roman" w:hAnsi="Times New Roman" w:cs="Times New Roman"/>
+          <w:sz w:val="28"/>
+          <w:szCs w:val="28"/>
+          <w:lang w:val="en-US"/>
+        </w:rPr>
+        <w:t xml:space="preserve">and find out this line  </w:t>
       </w:r>
       <w:r>
         <w:rPr>
@@ -2763,68 +2428,7 @@
           <w:szCs w:val="28"/>
           <w:lang w:val="en-US"/>
         </w:rPr>
-        <w:t>d</w:t>
-      </w:r>
-      <w:r>
-        <w:rPr>
-          <w:rFonts w:ascii="Times New Roman" w:hAnsi="Times New Roman" w:cs="Times New Roman"/>
-          <w:sz w:val="28"/>
-          <w:szCs w:val="28"/>
-          <w:lang w:val="en-US"/>
-        </w:rPr>
-        <w:t xml:space="preserve"> replace with </w:t>
-      </w:r>
-      <w:r>
-        <w:rPr>
-          <w:rFonts w:ascii="Times New Roman" w:hAnsi="Times New Roman" w:cs="Times New Roman"/>
-          <w:color w:val="00B050"/>
-          <w:sz w:val="28"/>
-          <w:szCs w:val="28"/>
-          <w:lang w:val="en-US"/>
-        </w:rPr>
-        <w:t xml:space="preserve">yes </w:t>
-      </w:r>
-      <w:r>
-        <w:rPr>
-          <w:rFonts w:ascii="Times New Roman" w:hAnsi="Times New Roman" w:cs="Times New Roman"/>
-          <w:sz w:val="28"/>
-          <w:szCs w:val="28"/>
-          <w:lang w:val="en-US"/>
-        </w:rPr>
-        <w:t xml:space="preserve">and find out this </w:t>
-      </w:r>
-      <w:proofErr w:type="gramStart"/>
-      <w:r>
-        <w:rPr>
-          <w:rFonts w:ascii="Times New Roman" w:hAnsi="Times New Roman" w:cs="Times New Roman"/>
-          <w:sz w:val="28"/>
-          <w:szCs w:val="28"/>
-          <w:lang w:val="en-US"/>
-        </w:rPr>
-        <w:t xml:space="preserve">line  </w:t>
-      </w:r>
-      <w:proofErr w:type="spellStart"/>
-      <w:r>
-        <w:rPr>
-          <w:rFonts w:ascii="Times New Roman" w:hAnsi="Times New Roman" w:cs="Times New Roman"/>
-          <w:color w:val="EE0000"/>
-          <w:sz w:val="28"/>
-          <w:szCs w:val="28"/>
-          <w:lang w:val="en-US"/>
-        </w:rPr>
-        <w:t>passwordAuthentication</w:t>
-      </w:r>
-      <w:proofErr w:type="spellEnd"/>
-      <w:proofErr w:type="gramEnd"/>
-      <w:r>
-        <w:rPr>
-          <w:rFonts w:ascii="Times New Roman" w:hAnsi="Times New Roman" w:cs="Times New Roman"/>
-          <w:color w:val="EE0000"/>
-          <w:sz w:val="28"/>
-          <w:szCs w:val="28"/>
-          <w:lang w:val="en-US"/>
-        </w:rPr>
-        <w:t xml:space="preserve"> no </w:t>
+        <w:t xml:space="preserve">passwordAuthentication no </w:t>
       </w:r>
       <w:r>
         <w:rPr>
@@ -2898,7 +2502,7 @@
                     <pic:cNvPicPr/>
                   </pic:nvPicPr>
                   <pic:blipFill>
-                    <a:blip r:embed="rId18"/>
+                    <a:blip r:embed="rId19"/>
                     <a:stretch>
                       <a:fillRect/>
                     </a:stretch>
@@ -3002,27 +2606,7 @@
           <w:szCs w:val="28"/>
           <w:lang w:val="en-US"/>
         </w:rPr>
-        <w:t xml:space="preserve">service </w:t>
-      </w:r>
-      <w:proofErr w:type="spellStart"/>
-      <w:r>
-        <w:rPr>
-          <w:rFonts w:ascii="Times New Roman" w:hAnsi="Times New Roman" w:cs="Times New Roman"/>
-          <w:sz w:val="28"/>
-          <w:szCs w:val="28"/>
-          <w:lang w:val="en-US"/>
-        </w:rPr>
-        <w:t>sshd</w:t>
-      </w:r>
-      <w:proofErr w:type="spellEnd"/>
-      <w:r>
-        <w:rPr>
-          <w:rFonts w:ascii="Times New Roman" w:hAnsi="Times New Roman" w:cs="Times New Roman"/>
-          <w:sz w:val="28"/>
-          <w:szCs w:val="28"/>
-          <w:lang w:val="en-US"/>
-        </w:rPr>
-        <w:t xml:space="preserve"> </w:t>
+        <w:t xml:space="preserve">service sshd </w:t>
       </w:r>
       <w:r>
         <w:rPr>
@@ -3076,7 +2660,7 @@
                     <pic:cNvPicPr/>
                   </pic:nvPicPr>
                   <pic:blipFill>
-                    <a:blip r:embed="rId19"/>
+                    <a:blip r:embed="rId20"/>
                     <a:stretch>
                       <a:fillRect/>
                     </a:stretch>
@@ -3118,28 +2702,7 @@
           <w:szCs w:val="28"/>
           <w:lang w:val="en-US"/>
         </w:rPr>
-        <w:lastRenderedPageBreak/>
-        <w:t xml:space="preserve">Now become as </w:t>
-      </w:r>
-      <w:proofErr w:type="gramStart"/>
-      <w:r>
-        <w:rPr>
-          <w:rFonts w:ascii="Times New Roman" w:hAnsi="Times New Roman" w:cs="Times New Roman"/>
-          <w:sz w:val="28"/>
-          <w:szCs w:val="28"/>
-          <w:lang w:val="en-US"/>
-        </w:rPr>
-        <w:t>a</w:t>
-      </w:r>
-      <w:proofErr w:type="gramEnd"/>
-      <w:r>
-        <w:rPr>
-          <w:rFonts w:ascii="Times New Roman" w:hAnsi="Times New Roman" w:cs="Times New Roman"/>
-          <w:sz w:val="28"/>
-          <w:szCs w:val="28"/>
-          <w:lang w:val="en-US"/>
-        </w:rPr>
-        <w:t xml:space="preserve"> ansible user on ansible-server</w:t>
+        <w:t>Now become as a ansible user on ansible-server</w:t>
       </w:r>
     </w:p>
     <w:p>
@@ -3163,47 +2726,7 @@
           <w:szCs w:val="28"/>
           <w:lang w:val="en-US"/>
         </w:rPr>
-        <w:t xml:space="preserve">Next Copy </w:t>
-      </w:r>
-      <w:proofErr w:type="spellStart"/>
-      <w:r>
-        <w:rPr>
-          <w:rFonts w:ascii="Times New Roman" w:hAnsi="Times New Roman" w:cs="Times New Roman"/>
-          <w:sz w:val="28"/>
-          <w:szCs w:val="28"/>
-          <w:lang w:val="en-US"/>
-        </w:rPr>
-        <w:t>pvt</w:t>
-      </w:r>
-      <w:proofErr w:type="spellEnd"/>
-      <w:r>
-        <w:rPr>
-          <w:rFonts w:ascii="Times New Roman" w:hAnsi="Times New Roman" w:cs="Times New Roman"/>
-          <w:sz w:val="28"/>
-          <w:szCs w:val="28"/>
-          <w:lang w:val="en-US"/>
-        </w:rPr>
-        <w:t xml:space="preserve"> </w:t>
-      </w:r>
-      <w:proofErr w:type="spellStart"/>
-      <w:r>
-        <w:rPr>
-          <w:rFonts w:ascii="Times New Roman" w:hAnsi="Times New Roman" w:cs="Times New Roman"/>
-          <w:sz w:val="28"/>
-          <w:szCs w:val="28"/>
-          <w:lang w:val="en-US"/>
-        </w:rPr>
-        <w:t>ip</w:t>
-      </w:r>
-      <w:proofErr w:type="spellEnd"/>
-      <w:r>
-        <w:rPr>
-          <w:rFonts w:ascii="Times New Roman" w:hAnsi="Times New Roman" w:cs="Times New Roman"/>
-          <w:sz w:val="28"/>
-          <w:szCs w:val="28"/>
-          <w:lang w:val="en-US"/>
-        </w:rPr>
-        <w:t xml:space="preserve"> address of host-server</w:t>
+        <w:t>Next Copy pvt ip address of host-server</w:t>
       </w:r>
       <w:r>
         <w:rPr>
@@ -3273,59 +2796,8 @@
           <w:szCs w:val="28"/>
           <w:lang w:val="en-US"/>
         </w:rPr>
-        <w:t>h &lt;</w:t>
-      </w:r>
-      <w:proofErr w:type="spellStart"/>
-      <w:r>
-        <w:rPr>
-          <w:rFonts w:ascii="Times New Roman" w:hAnsi="Times New Roman" w:cs="Times New Roman"/>
-          <w:sz w:val="28"/>
-          <w:szCs w:val="28"/>
-          <w:lang w:val="en-US"/>
-        </w:rPr>
-        <w:t>pvt</w:t>
-      </w:r>
-      <w:proofErr w:type="spellEnd"/>
-      <w:r>
-        <w:rPr>
-          <w:rFonts w:ascii="Times New Roman" w:hAnsi="Times New Roman" w:cs="Times New Roman"/>
-          <w:sz w:val="28"/>
-          <w:szCs w:val="28"/>
-          <w:lang w:val="en-US"/>
-        </w:rPr>
-        <w:t>-</w:t>
-      </w:r>
-      <w:proofErr w:type="spellStart"/>
-      <w:r>
-        <w:rPr>
-          <w:rFonts w:ascii="Times New Roman" w:hAnsi="Times New Roman" w:cs="Times New Roman"/>
-          <w:sz w:val="28"/>
-          <w:szCs w:val="28"/>
-          <w:lang w:val="en-US"/>
-        </w:rPr>
-        <w:t>ip</w:t>
-      </w:r>
-      <w:proofErr w:type="spellEnd"/>
-      <w:r>
-        <w:rPr>
-          <w:rFonts w:ascii="Times New Roman" w:hAnsi="Times New Roman" w:cs="Times New Roman"/>
-          <w:sz w:val="28"/>
-          <w:szCs w:val="28"/>
-          <w:lang w:val="en-US"/>
-        </w:rPr>
-        <w:t>-add&gt;</w:t>
-      </w:r>
-      <w:proofErr w:type="gramStart"/>
-      <w:r>
-        <w:rPr>
-          <w:rFonts w:ascii="Times New Roman" w:hAnsi="Times New Roman" w:cs="Times New Roman"/>
-          <w:sz w:val="28"/>
-          <w:szCs w:val="28"/>
-          <w:lang w:val="en-US"/>
-        </w:rPr>
-        <w:t xml:space="preserve">   (</w:t>
-      </w:r>
-      <w:proofErr w:type="gramEnd"/>
+        <w:t>h &lt;pvt-ip-add&gt;   (</w:t>
+      </w:r>
       <w:r>
         <w:rPr>
           <w:rFonts w:ascii="Times New Roman" w:hAnsi="Times New Roman" w:cs="Times New Roman"/>
@@ -3342,47 +2814,7 @@
           <w:szCs w:val="28"/>
           <w:lang w:val="en-US"/>
         </w:rPr>
-        <w:t xml:space="preserve">host-server </w:t>
-      </w:r>
-      <w:proofErr w:type="spellStart"/>
-      <w:r>
-        <w:rPr>
-          <w:rFonts w:ascii="Times New Roman" w:hAnsi="Times New Roman" w:cs="Times New Roman"/>
-          <w:sz w:val="28"/>
-          <w:szCs w:val="28"/>
-          <w:lang w:val="en-US"/>
-        </w:rPr>
-        <w:t>pvt</w:t>
-      </w:r>
-      <w:proofErr w:type="spellEnd"/>
-      <w:r>
-        <w:rPr>
-          <w:rFonts w:ascii="Times New Roman" w:hAnsi="Times New Roman" w:cs="Times New Roman"/>
-          <w:sz w:val="28"/>
-          <w:szCs w:val="28"/>
-          <w:lang w:val="en-US"/>
-        </w:rPr>
-        <w:t xml:space="preserve"> </w:t>
-      </w:r>
-      <w:proofErr w:type="spellStart"/>
-      <w:r>
-        <w:rPr>
-          <w:rFonts w:ascii="Times New Roman" w:hAnsi="Times New Roman" w:cs="Times New Roman"/>
-          <w:sz w:val="28"/>
-          <w:szCs w:val="28"/>
-          <w:lang w:val="en-US"/>
-        </w:rPr>
-        <w:t>ip</w:t>
-      </w:r>
-      <w:proofErr w:type="spellEnd"/>
-      <w:r>
-        <w:rPr>
-          <w:rFonts w:ascii="Times New Roman" w:hAnsi="Times New Roman" w:cs="Times New Roman"/>
-          <w:sz w:val="28"/>
-          <w:szCs w:val="28"/>
-          <w:lang w:val="en-US"/>
-        </w:rPr>
-        <w:t xml:space="preserve"> add)</w:t>
+        <w:t>host-server pvt ip add)</w:t>
       </w:r>
     </w:p>
     <w:p>
@@ -3398,6 +2830,7 @@
         <w:rPr>
           <w:noProof/>
         </w:rPr>
+        <w:lastRenderedPageBreak/>
         <w:drawing>
           <wp:inline distT="0" distB="0" distL="0" distR="0" wp14:anchorId="7A622125" wp14:editId="1FDBD7C3">
             <wp:extent cx="5731510" cy="3503295"/>
@@ -3414,7 +2847,7 @@
                     <pic:cNvPicPr/>
                   </pic:nvPicPr>
                   <pic:blipFill>
-                    <a:blip r:embed="rId20"/>
+                    <a:blip r:embed="rId21"/>
                     <a:stretch>
                       <a:fillRect/>
                     </a:stretch>
@@ -3456,57 +2889,7 @@
           <w:szCs w:val="28"/>
           <w:lang w:val="en-US"/>
         </w:rPr>
-        <w:t xml:space="preserve">Now its connected to your host-server (check </w:t>
-      </w:r>
-      <w:proofErr w:type="spellStart"/>
-      <w:r>
-        <w:rPr>
-          <w:rFonts w:ascii="Times New Roman" w:hAnsi="Times New Roman" w:cs="Times New Roman"/>
-          <w:sz w:val="28"/>
-          <w:szCs w:val="28"/>
-          <w:lang w:val="en-US"/>
-        </w:rPr>
-        <w:t>pvt</w:t>
-      </w:r>
-      <w:proofErr w:type="spellEnd"/>
-      <w:r>
-        <w:rPr>
-          <w:rFonts w:ascii="Times New Roman" w:hAnsi="Times New Roman" w:cs="Times New Roman"/>
-          <w:sz w:val="28"/>
-          <w:szCs w:val="28"/>
-          <w:lang w:val="en-US"/>
-        </w:rPr>
-        <w:t xml:space="preserve"> </w:t>
-      </w:r>
-      <w:proofErr w:type="spellStart"/>
-      <w:r>
-        <w:rPr>
-          <w:rFonts w:ascii="Times New Roman" w:hAnsi="Times New Roman" w:cs="Times New Roman"/>
-          <w:sz w:val="28"/>
-          <w:szCs w:val="28"/>
-          <w:lang w:val="en-US"/>
-        </w:rPr>
-        <w:t>ip</w:t>
-      </w:r>
-      <w:proofErr w:type="spellEnd"/>
-      <w:r>
-        <w:rPr>
-          <w:rFonts w:ascii="Times New Roman" w:hAnsi="Times New Roman" w:cs="Times New Roman"/>
-          <w:sz w:val="28"/>
-          <w:szCs w:val="28"/>
-          <w:lang w:val="en-US"/>
-        </w:rPr>
-        <w:t xml:space="preserve"> add of host-</w:t>
-      </w:r>
-      <w:proofErr w:type="gramStart"/>
-      <w:r>
-        <w:rPr>
-          <w:rFonts w:ascii="Times New Roman" w:hAnsi="Times New Roman" w:cs="Times New Roman"/>
-          <w:sz w:val="28"/>
-          <w:szCs w:val="28"/>
-          <w:lang w:val="en-US"/>
-        </w:rPr>
-        <w:t>server)</w:t>
+        <w:t>Now its connected to your host-server (check pvt ip add of host-server)</w:t>
       </w:r>
       <w:r>
         <w:rPr>
@@ -3531,7 +2914,6 @@
           </mc:Fallback>
         </mc:AlternateContent>
       </w:r>
-      <w:proofErr w:type="gramEnd"/>
       <w:r>
         <w:rPr>
           <w:rFonts w:ascii="Times New Roman" w:hAnsi="Times New Roman" w:cs="Times New Roman"/>
@@ -3599,7 +2981,7 @@
                     <pic:cNvPicPr/>
                   </pic:nvPicPr>
                   <pic:blipFill>
-                    <a:blip r:embed="rId21"/>
+                    <a:blip r:embed="rId22"/>
                     <a:stretch>
                       <a:fillRect/>
                     </a:stretch>
@@ -3741,27 +3123,7 @@
           <w:szCs w:val="28"/>
           <w:lang w:val="en-US"/>
         </w:rPr>
-        <w:t xml:space="preserve">it will generate two types keys one is public key &amp; </w:t>
-      </w:r>
-      <w:proofErr w:type="spellStart"/>
-      <w:r>
-        <w:rPr>
-          <w:rFonts w:ascii="Times New Roman" w:hAnsi="Times New Roman" w:cs="Times New Roman"/>
-          <w:sz w:val="28"/>
-          <w:szCs w:val="28"/>
-          <w:lang w:val="en-US"/>
-        </w:rPr>
-        <w:t>pvt</w:t>
-      </w:r>
-      <w:proofErr w:type="spellEnd"/>
-      <w:r>
-        <w:rPr>
-          <w:rFonts w:ascii="Times New Roman" w:hAnsi="Times New Roman" w:cs="Times New Roman"/>
-          <w:sz w:val="28"/>
-          <w:szCs w:val="28"/>
-          <w:lang w:val="en-US"/>
-        </w:rPr>
-        <w:t xml:space="preserve"> key</w:t>
+        <w:t>it will generate two types keys one is public key &amp; pvt key</w:t>
       </w:r>
       <w:r>
         <w:rPr>
@@ -3790,7 +3152,6 @@
           <w:szCs w:val="28"/>
           <w:lang w:val="en-US"/>
         </w:rPr>
-        <w:lastRenderedPageBreak/>
         <w:drawing>
           <wp:inline distT="0" distB="0" distL="0" distR="0" wp14:anchorId="10B03971" wp14:editId="2B7D9047">
             <wp:extent cx="5731510" cy="1920240"/>
@@ -3807,7 +3168,7 @@
                     <pic:cNvPicPr/>
                   </pic:nvPicPr>
                   <pic:blipFill>
-                    <a:blip r:embed="rId22"/>
+                    <a:blip r:embed="rId23"/>
                     <a:stretch>
                       <a:fillRect/>
                     </a:stretch>
@@ -3849,6 +3210,7 @@
           <w:szCs w:val="28"/>
           <w:lang w:val="en-US"/>
         </w:rPr>
+        <w:lastRenderedPageBreak/>
         <w:t xml:space="preserve">Now look for key using </w:t>
       </w:r>
     </w:p>
@@ -3887,27 +3249,7 @@
           <w:szCs w:val="28"/>
           <w:lang w:val="en-US"/>
         </w:rPr>
-        <w:t>cd</w:t>
-      </w:r>
-      <w:proofErr w:type="gramStart"/>
-      <w:r>
-        <w:rPr>
-          <w:rFonts w:ascii="Times New Roman" w:hAnsi="Times New Roman" w:cs="Times New Roman"/>
-          <w:sz w:val="28"/>
-          <w:szCs w:val="28"/>
-          <w:lang w:val="en-US"/>
-        </w:rPr>
-        <w:t xml:space="preserve"> ..</w:t>
-      </w:r>
-      <w:proofErr w:type="gramEnd"/>
-      <w:r>
-        <w:rPr>
-          <w:rFonts w:ascii="Times New Roman" w:hAnsi="Times New Roman" w:cs="Times New Roman"/>
-          <w:sz w:val="28"/>
-          <w:szCs w:val="28"/>
-          <w:lang w:val="en-US"/>
-        </w:rPr>
-        <w:t>ssh</w:t>
+        <w:t>cd ..ssh</w:t>
       </w:r>
     </w:p>
     <w:p>
@@ -3943,7 +3285,7 @@
                     <pic:cNvPicPr/>
                   </pic:nvPicPr>
                   <pic:blipFill>
-                    <a:blip r:embed="rId23"/>
+                    <a:blip r:embed="rId24"/>
                     <a:stretch>
                       <a:fillRect/>
                     </a:stretch>
@@ -4027,27 +3369,7 @@
           <w:szCs w:val="28"/>
           <w:lang w:val="en-US"/>
         </w:rPr>
-        <w:t xml:space="preserve">ssh-copy-id </w:t>
-      </w:r>
-      <w:proofErr w:type="spellStart"/>
-      <w:r>
-        <w:rPr>
-          <w:rFonts w:ascii="Times New Roman" w:hAnsi="Times New Roman" w:cs="Times New Roman"/>
-          <w:sz w:val="28"/>
-          <w:szCs w:val="28"/>
-          <w:lang w:val="en-US"/>
-        </w:rPr>
-        <w:t>ansible@pvt-ip-add-of-host-server</w:t>
-      </w:r>
-      <w:proofErr w:type="spellEnd"/>
-      <w:r>
-        <w:rPr>
-          <w:rFonts w:ascii="Times New Roman" w:hAnsi="Times New Roman" w:cs="Times New Roman"/>
-          <w:sz w:val="28"/>
-          <w:szCs w:val="28"/>
-          <w:lang w:val="en-US"/>
-        </w:rPr>
-        <w:t xml:space="preserve"> </w:t>
+        <w:t xml:space="preserve">ssh-copy-id ansible@pvt-ip-add-of-host-server </w:t>
       </w:r>
       <w:r>
         <w:rPr>
@@ -4111,7 +3433,7 @@
                     <pic:cNvPicPr/>
                   </pic:nvPicPr>
                   <pic:blipFill>
-                    <a:blip r:embed="rId24"/>
+                    <a:blip r:embed="rId25"/>
                     <a:stretch>
                       <a:fillRect/>
                     </a:stretch>
@@ -4205,107 +3527,7 @@
           <w:szCs w:val="28"/>
           <w:lang w:val="en-US"/>
         </w:rPr>
-        <w:t>ssh &lt;</w:t>
-      </w:r>
-      <w:proofErr w:type="spellStart"/>
-      <w:r>
-        <w:rPr>
-          <w:rFonts w:ascii="Times New Roman" w:hAnsi="Times New Roman" w:cs="Times New Roman"/>
-          <w:sz w:val="28"/>
-          <w:szCs w:val="28"/>
-          <w:lang w:val="en-US"/>
-        </w:rPr>
-        <w:t>pvt</w:t>
-      </w:r>
-      <w:proofErr w:type="spellEnd"/>
-      <w:r>
-        <w:rPr>
-          <w:rFonts w:ascii="Times New Roman" w:hAnsi="Times New Roman" w:cs="Times New Roman"/>
-          <w:sz w:val="28"/>
-          <w:szCs w:val="28"/>
-          <w:lang w:val="en-US"/>
-        </w:rPr>
-        <w:t>-</w:t>
-      </w:r>
-      <w:proofErr w:type="spellStart"/>
-      <w:r>
-        <w:rPr>
-          <w:rFonts w:ascii="Times New Roman" w:hAnsi="Times New Roman" w:cs="Times New Roman"/>
-          <w:sz w:val="28"/>
-          <w:szCs w:val="28"/>
-          <w:lang w:val="en-US"/>
-        </w:rPr>
-        <w:t>ip</w:t>
-      </w:r>
-      <w:proofErr w:type="spellEnd"/>
-      <w:r>
-        <w:rPr>
-          <w:rFonts w:ascii="Times New Roman" w:hAnsi="Times New Roman" w:cs="Times New Roman"/>
-          <w:sz w:val="28"/>
-          <w:szCs w:val="28"/>
-          <w:lang w:val="en-US"/>
-        </w:rPr>
-        <w:t>-add</w:t>
-      </w:r>
-      <w:proofErr w:type="gramStart"/>
-      <w:r>
-        <w:rPr>
-          <w:rFonts w:ascii="Times New Roman" w:hAnsi="Times New Roman" w:cs="Times New Roman"/>
-          <w:sz w:val="28"/>
-          <w:szCs w:val="28"/>
-          <w:lang w:val="en-US"/>
-        </w:rPr>
-        <w:t>&gt;  (</w:t>
-      </w:r>
-      <w:proofErr w:type="gramEnd"/>
-      <w:r>
-        <w:rPr>
-          <w:rFonts w:ascii="Times New Roman" w:hAnsi="Times New Roman" w:cs="Times New Roman"/>
-          <w:sz w:val="28"/>
-          <w:szCs w:val="28"/>
-          <w:lang w:val="en-US"/>
-        </w:rPr>
-        <w:t>host-server-</w:t>
-      </w:r>
-      <w:proofErr w:type="spellStart"/>
-      <w:r>
-        <w:rPr>
-          <w:rFonts w:ascii="Times New Roman" w:hAnsi="Times New Roman" w:cs="Times New Roman"/>
-          <w:sz w:val="28"/>
-          <w:szCs w:val="28"/>
-          <w:lang w:val="en-US"/>
-        </w:rPr>
-        <w:t>pvt</w:t>
-      </w:r>
-      <w:proofErr w:type="spellEnd"/>
-      <w:r>
-        <w:rPr>
-          <w:rFonts w:ascii="Times New Roman" w:hAnsi="Times New Roman" w:cs="Times New Roman"/>
-          <w:sz w:val="28"/>
-          <w:szCs w:val="28"/>
-          <w:lang w:val="en-US"/>
-        </w:rPr>
-        <w:t>-</w:t>
-      </w:r>
-      <w:proofErr w:type="spellStart"/>
-      <w:r>
-        <w:rPr>
-          <w:rFonts w:ascii="Times New Roman" w:hAnsi="Times New Roman" w:cs="Times New Roman"/>
-          <w:sz w:val="28"/>
-          <w:szCs w:val="28"/>
-          <w:lang w:val="en-US"/>
-        </w:rPr>
-        <w:t>ip</w:t>
-      </w:r>
-      <w:proofErr w:type="spellEnd"/>
-      <w:r>
-        <w:rPr>
-          <w:rFonts w:ascii="Times New Roman" w:hAnsi="Times New Roman" w:cs="Times New Roman"/>
-          <w:sz w:val="28"/>
-          <w:szCs w:val="28"/>
-          <w:lang w:val="en-US"/>
-        </w:rPr>
-        <w:t>-add)</w:t>
+        <w:t>ssh &lt;pvt-ip-add&gt;  (host-server-pvt-ip-add)</w:t>
       </w:r>
     </w:p>
     <w:p>
@@ -4321,7 +3543,6 @@
         <w:rPr>
           <w:noProof/>
         </w:rPr>
-        <w:lastRenderedPageBreak/>
         <w:drawing>
           <wp:inline distT="0" distB="0" distL="0" distR="0" wp14:anchorId="5B5B3E13" wp14:editId="128D0C08">
             <wp:extent cx="5731510" cy="2087880"/>
@@ -4338,7 +3559,7 @@
                     <pic:cNvPicPr/>
                   </pic:nvPicPr>
                   <pic:blipFill>
-                    <a:blip r:embed="rId25"/>
+                    <a:blip r:embed="rId26"/>
                     <a:stretch>
                       <a:fillRect/>
                     </a:stretch>
@@ -4380,6 +3601,7 @@
           <w:szCs w:val="28"/>
           <w:lang w:val="en-US"/>
         </w:rPr>
+        <w:lastRenderedPageBreak/>
         <w:t xml:space="preserve">Now you can check on host-server whether key is copied or not </w:t>
       </w:r>
       <w:r>
@@ -4435,7 +3657,7 @@
                     <pic:cNvPicPr/>
                   </pic:nvPicPr>
                   <pic:blipFill>
-                    <a:blip r:embed="rId26"/>
+                    <a:blip r:embed="rId27"/>
                     <a:stretch>
                       <a:fillRect/>
                     </a:stretch>
@@ -4480,25 +3702,14 @@
           <w:lang w:val="en-US"/>
         </w:rPr>
       </w:pPr>
-      <w:proofErr w:type="gramStart"/>
-      <w:r>
-        <w:rPr>
-          <w:rFonts w:ascii="Times New Roman" w:hAnsi="Times New Roman" w:cs="Times New Roman"/>
-          <w:sz w:val="28"/>
-          <w:szCs w:val="28"/>
-          <w:lang w:val="en-US"/>
-        </w:rPr>
-        <w:t>Also</w:t>
-      </w:r>
-      <w:proofErr w:type="gramEnd"/>
-      <w:r>
-        <w:rPr>
-          <w:rFonts w:ascii="Times New Roman" w:hAnsi="Times New Roman" w:cs="Times New Roman"/>
-          <w:sz w:val="28"/>
-          <w:szCs w:val="28"/>
-          <w:lang w:val="en-US"/>
-        </w:rPr>
-        <w:t xml:space="preserve"> you can check the connection f</w:t>
+      <w:r>
+        <w:rPr>
+          <w:rFonts w:ascii="Times New Roman" w:hAnsi="Times New Roman" w:cs="Times New Roman"/>
+          <w:sz w:val="28"/>
+          <w:szCs w:val="28"/>
+          <w:lang w:val="en-US"/>
+        </w:rPr>
+        <w:t>Also you can check the connection f</w:t>
       </w:r>
       <w:r>
         <w:rPr>
@@ -4567,7 +3778,7 @@
                     <pic:cNvPicPr/>
                   </pic:nvPicPr>
                   <pic:blipFill>
-                    <a:blip r:embed="rId27"/>
+                    <a:blip r:embed="rId28"/>
                     <a:stretch>
                       <a:fillRect/>
                     </a:stretch>
@@ -4597,6 +3808,121 @@
           <w:lang w:val="en-US"/>
         </w:rPr>
       </w:pPr>
+      <w:r>
+        <w:rPr>
+          <w:rFonts w:ascii="Times New Roman" w:hAnsi="Times New Roman" w:cs="Times New Roman"/>
+          <w:sz w:val="28"/>
+          <w:szCs w:val="28"/>
+          <w:lang w:val="en-US"/>
+        </w:rPr>
+        <w:drawing>
+          <wp:inline distT="0" distB="0" distL="0" distR="0" wp14:anchorId="5853DFB1" wp14:editId="2B885224">
+            <wp:extent cx="5731510" cy="2751455"/>
+            <wp:effectExtent l="0" t="0" r="2540" b="0"/>
+            <wp:docPr id="779655431" name="Picture 1"/>
+            <wp:cNvGraphicFramePr>
+              <a:graphicFrameLocks xmlns:a="http://schemas.openxmlformats.org/drawingml/2006/main" noChangeAspect="1"/>
+            </wp:cNvGraphicFramePr>
+            <a:graphic xmlns:a="http://schemas.openxmlformats.org/drawingml/2006/main">
+              <a:graphicData uri="http://schemas.openxmlformats.org/drawingml/2006/picture">
+                <pic:pic xmlns:pic="http://schemas.openxmlformats.org/drawingml/2006/picture">
+                  <pic:nvPicPr>
+                    <pic:cNvPr id="779655431" name=""/>
+                    <pic:cNvPicPr/>
+                  </pic:nvPicPr>
+                  <pic:blipFill>
+                    <a:blip r:embed="rId29"/>
+                    <a:stretch>
+                      <a:fillRect/>
+                    </a:stretch>
+                  </pic:blipFill>
+                  <pic:spPr>
+                    <a:xfrm>
+                      <a:off x="0" y="0"/>
+                      <a:ext cx="5731510" cy="2751455"/>
+                    </a:xfrm>
+                    <a:prstGeom prst="rect">
+                      <a:avLst/>
+                    </a:prstGeom>
+                  </pic:spPr>
+                </pic:pic>
+              </a:graphicData>
+            </a:graphic>
+          </wp:inline>
+        </w:drawing>
+      </w:r>
+    </w:p>
+    <w:p>
+      <w:pPr>
+        <w:rPr>
+          <w:rFonts w:ascii="Times New Roman" w:hAnsi="Times New Roman" w:cs="Times New Roman"/>
+          <w:sz w:val="28"/>
+          <w:szCs w:val="28"/>
+          <w:lang w:val="en-US"/>
+        </w:rPr>
+      </w:pPr>
+      <w:r>
+        <w:rPr>
+          <w:rFonts w:ascii="Times New Roman" w:hAnsi="Times New Roman" w:cs="Times New Roman"/>
+          <w:sz w:val="28"/>
+          <w:szCs w:val="28"/>
+          <w:lang w:val="en-US"/>
+        </w:rPr>
+        <w:t>Removing multiple files</w:t>
+      </w:r>
+    </w:p>
+    <w:p>
+      <w:pPr>
+        <w:rPr>
+          <w:rFonts w:ascii="Times New Roman" w:hAnsi="Times New Roman" w:cs="Times New Roman"/>
+          <w:sz w:val="28"/>
+          <w:szCs w:val="28"/>
+          <w:lang w:val="en-US"/>
+        </w:rPr>
+      </w:pPr>
+      <w:r>
+        <w:rPr>
+          <w:rFonts w:ascii="Times New Roman" w:hAnsi="Times New Roman" w:cs="Times New Roman"/>
+          <w:sz w:val="28"/>
+          <w:szCs w:val="28"/>
+          <w:lang w:val="en-US"/>
+        </w:rPr>
+        <w:drawing>
+          <wp:inline distT="0" distB="0" distL="0" distR="0" wp14:anchorId="19760151" wp14:editId="72CAF4C6">
+            <wp:extent cx="5731510" cy="689610"/>
+            <wp:effectExtent l="0" t="0" r="2540" b="0"/>
+            <wp:docPr id="2055291156" name="Picture 1"/>
+            <wp:cNvGraphicFramePr>
+              <a:graphicFrameLocks xmlns:a="http://schemas.openxmlformats.org/drawingml/2006/main" noChangeAspect="1"/>
+            </wp:cNvGraphicFramePr>
+            <a:graphic xmlns:a="http://schemas.openxmlformats.org/drawingml/2006/main">
+              <a:graphicData uri="http://schemas.openxmlformats.org/drawingml/2006/picture">
+                <pic:pic xmlns:pic="http://schemas.openxmlformats.org/drawingml/2006/picture">
+                  <pic:nvPicPr>
+                    <pic:cNvPr id="2055291156" name=""/>
+                    <pic:cNvPicPr/>
+                  </pic:nvPicPr>
+                  <pic:blipFill>
+                    <a:blip r:embed="rId30"/>
+                    <a:stretch>
+                      <a:fillRect/>
+                    </a:stretch>
+                  </pic:blipFill>
+                  <pic:spPr>
+                    <a:xfrm>
+                      <a:off x="0" y="0"/>
+                      <a:ext cx="5731510" cy="689610"/>
+                    </a:xfrm>
+                    <a:prstGeom prst="rect">
+                      <a:avLst/>
+                    </a:prstGeom>
+                  </pic:spPr>
+                </pic:pic>
+              </a:graphicData>
+            </a:graphic>
+          </wp:inline>
+        </w:drawing>
+      </w:r>
     </w:p>
     <w:p>
       <w:pPr>
@@ -4653,6 +3979,7 @@
           <w:szCs w:val="28"/>
           <w:lang w:val="en-US"/>
         </w:rPr>
+        <w:lastRenderedPageBreak/>
         <w:t>========================================================</w:t>
       </w:r>
     </w:p>
@@ -4665,6 +3992,15 @@
           <w:lang w:val="en-US"/>
         </w:rPr>
       </w:pPr>
+      <w:r>
+        <w:rPr>
+          <w:rFonts w:ascii="Times New Roman" w:hAnsi="Times New Roman" w:cs="Times New Roman"/>
+          <w:sz w:val="28"/>
+          <w:szCs w:val="28"/>
+          <w:lang w:val="en-US"/>
+        </w:rPr>
+        <w:t>Go to Ansible Server</w:t>
+      </w:r>
     </w:p>
     <w:p>
       <w:pPr>
@@ -4758,29 +4094,390 @@
           <w:szCs w:val="28"/>
           <w:lang w:val="en-US"/>
         </w:rPr>
-        <w:t>Create a file named with “my-demo-</w:t>
-      </w:r>
-      <w:proofErr w:type="spellStart"/>
-      <w:proofErr w:type="gramStart"/>
-      <w:r>
-        <w:rPr>
-          <w:rFonts w:ascii="Times New Roman" w:hAnsi="Times New Roman" w:cs="Times New Roman"/>
-          <w:sz w:val="28"/>
-          <w:szCs w:val="28"/>
-          <w:lang w:val="en-US"/>
-        </w:rPr>
-        <w:t>playbook.yaml</w:t>
-      </w:r>
-      <w:proofErr w:type="spellEnd"/>
-      <w:proofErr w:type="gramEnd"/>
-      <w:r>
-        <w:rPr>
-          <w:rFonts w:ascii="Times New Roman" w:hAnsi="Times New Roman" w:cs="Times New Roman"/>
-          <w:sz w:val="28"/>
-          <w:szCs w:val="28"/>
-          <w:lang w:val="en-US"/>
-        </w:rPr>
-        <w:t>”</w:t>
+        <w:t>Create a file named with “my-demo-playbook.yaml”</w:t>
+      </w:r>
+    </w:p>
+    <w:p>
+      <w:pPr>
+        <w:rPr>
+          <w:rFonts w:ascii="Times New Roman" w:hAnsi="Times New Roman" w:cs="Times New Roman"/>
+          <w:sz w:val="28"/>
+          <w:szCs w:val="28"/>
+          <w:lang w:val="en-US"/>
+        </w:rPr>
+      </w:pPr>
+      <w:r>
+        <w:rPr>
+          <w:rFonts w:ascii="Times New Roman" w:hAnsi="Times New Roman" w:cs="Times New Roman"/>
+          <w:sz w:val="28"/>
+          <w:szCs w:val="28"/>
+          <w:lang w:val="en-US"/>
+        </w:rPr>
+        <w:t>vi my-demo-playbook.yaml</w:t>
+      </w:r>
+    </w:p>
+    <w:p>
+      <w:pPr>
+        <w:rPr>
+          <w:rFonts w:ascii="Times New Roman" w:hAnsi="Times New Roman" w:cs="Times New Roman"/>
+          <w:sz w:val="28"/>
+          <w:szCs w:val="28"/>
+          <w:lang w:val="en-US"/>
+        </w:rPr>
+      </w:pPr>
+      <w:r>
+        <w:rPr>
+          <w:rFonts w:ascii="Times New Roman" w:hAnsi="Times New Roman" w:cs="Times New Roman"/>
+          <w:sz w:val="28"/>
+          <w:szCs w:val="28"/>
+          <w:lang w:val="en-US"/>
+        </w:rPr>
+        <w:t>---</w:t>
+      </w:r>
+    </w:p>
+    <w:p>
+      <w:pPr>
+        <w:rPr>
+          <w:rFonts w:ascii="Times New Roman" w:hAnsi="Times New Roman" w:cs="Times New Roman"/>
+          <w:sz w:val="28"/>
+          <w:szCs w:val="28"/>
+          <w:lang w:val="en-US"/>
+        </w:rPr>
+      </w:pPr>
+      <w:r>
+        <w:rPr>
+          <w:rFonts w:ascii="Times New Roman" w:hAnsi="Times New Roman" w:cs="Times New Roman"/>
+          <w:sz w:val="28"/>
+          <w:szCs w:val="28"/>
+          <w:lang w:val="en-US"/>
+        </w:rPr>
+        <w:t>- hosts: webservers</w:t>
+      </w:r>
+    </w:p>
+    <w:p>
+      <w:pPr>
+        <w:rPr>
+          <w:rFonts w:ascii="Times New Roman" w:hAnsi="Times New Roman" w:cs="Times New Roman"/>
+          <w:sz w:val="28"/>
+          <w:szCs w:val="28"/>
+          <w:lang w:val="en-US"/>
+        </w:rPr>
+      </w:pPr>
+      <w:r>
+        <w:rPr>
+          <w:rFonts w:ascii="Times New Roman" w:hAnsi="Times New Roman" w:cs="Times New Roman"/>
+          <w:sz w:val="28"/>
+          <w:szCs w:val="28"/>
+          <w:lang w:val="en-US"/>
+        </w:rPr>
+        <w:t xml:space="preserve">  user: ansible</w:t>
+      </w:r>
+    </w:p>
+    <w:p>
+      <w:pPr>
+        <w:rPr>
+          <w:rFonts w:ascii="Times New Roman" w:hAnsi="Times New Roman" w:cs="Times New Roman"/>
+          <w:sz w:val="28"/>
+          <w:szCs w:val="28"/>
+          <w:lang w:val="en-US"/>
+        </w:rPr>
+      </w:pPr>
+      <w:r>
+        <w:rPr>
+          <w:rFonts w:ascii="Times New Roman" w:hAnsi="Times New Roman" w:cs="Times New Roman"/>
+          <w:sz w:val="28"/>
+          <w:szCs w:val="28"/>
+          <w:lang w:val="en-US"/>
+        </w:rPr>
+        <w:t xml:space="preserve">  become: yes</w:t>
+      </w:r>
+    </w:p>
+    <w:p>
+      <w:pPr>
+        <w:rPr>
+          <w:rFonts w:ascii="Times New Roman" w:hAnsi="Times New Roman" w:cs="Times New Roman"/>
+          <w:sz w:val="28"/>
+          <w:szCs w:val="28"/>
+          <w:lang w:val="en-US"/>
+        </w:rPr>
+      </w:pPr>
+      <w:r>
+        <w:rPr>
+          <w:rFonts w:ascii="Times New Roman" w:hAnsi="Times New Roman" w:cs="Times New Roman"/>
+          <w:sz w:val="28"/>
+          <w:szCs w:val="28"/>
+          <w:lang w:val="en-US"/>
+        </w:rPr>
+        <w:t xml:space="preserve">  connection: ssh</w:t>
+      </w:r>
+    </w:p>
+    <w:p>
+      <w:pPr>
+        <w:rPr>
+          <w:rFonts w:ascii="Times New Roman" w:hAnsi="Times New Roman" w:cs="Times New Roman"/>
+          <w:sz w:val="28"/>
+          <w:szCs w:val="28"/>
+          <w:lang w:val="en-US"/>
+        </w:rPr>
+      </w:pPr>
+      <w:r>
+        <w:rPr>
+          <w:rFonts w:ascii="Times New Roman" w:hAnsi="Times New Roman" w:cs="Times New Roman"/>
+          <w:sz w:val="28"/>
+          <w:szCs w:val="28"/>
+          <w:lang w:val="en-US"/>
+        </w:rPr>
+        <w:t xml:space="preserve">  tasks:</w:t>
+      </w:r>
+    </w:p>
+    <w:p>
+      <w:pPr>
+        <w:rPr>
+          <w:rFonts w:ascii="Times New Roman" w:hAnsi="Times New Roman" w:cs="Times New Roman"/>
+          <w:sz w:val="28"/>
+          <w:szCs w:val="28"/>
+          <w:lang w:val="en-US"/>
+        </w:rPr>
+      </w:pPr>
+    </w:p>
+    <w:p>
+      <w:pPr>
+        <w:rPr>
+          <w:rFonts w:ascii="Times New Roman" w:hAnsi="Times New Roman" w:cs="Times New Roman"/>
+          <w:sz w:val="28"/>
+          <w:szCs w:val="28"/>
+          <w:lang w:val="en-US"/>
+        </w:rPr>
+      </w:pPr>
+      <w:r>
+        <w:rPr>
+          <w:rFonts w:ascii="Times New Roman" w:hAnsi="Times New Roman" w:cs="Times New Roman"/>
+          <w:sz w:val="28"/>
+          <w:szCs w:val="28"/>
+          <w:lang w:val="en-US"/>
+        </w:rPr>
+        <w:t xml:space="preserve">          - name: install java on host machine</w:t>
+      </w:r>
+    </w:p>
+    <w:p>
+      <w:pPr>
+        <w:rPr>
+          <w:rFonts w:ascii="Times New Roman" w:hAnsi="Times New Roman" w:cs="Times New Roman"/>
+          <w:sz w:val="28"/>
+          <w:szCs w:val="28"/>
+          <w:lang w:val="en-US"/>
+        </w:rPr>
+      </w:pPr>
+      <w:r>
+        <w:rPr>
+          <w:rFonts w:ascii="Times New Roman" w:hAnsi="Times New Roman" w:cs="Times New Roman"/>
+          <w:sz w:val="28"/>
+          <w:szCs w:val="28"/>
+          <w:lang w:val="en-US"/>
+        </w:rPr>
+        <w:t xml:space="preserve">            action: yum pkg=java state=present</w:t>
+      </w:r>
+    </w:p>
+    <w:p>
+      <w:pPr>
+        <w:rPr>
+          <w:rFonts w:ascii="Times New Roman" w:hAnsi="Times New Roman" w:cs="Times New Roman"/>
+          <w:sz w:val="28"/>
+          <w:szCs w:val="28"/>
+          <w:lang w:val="en-US"/>
+        </w:rPr>
+      </w:pPr>
+      <w:r>
+        <w:rPr>
+          <w:rFonts w:ascii="Times New Roman" w:hAnsi="Times New Roman" w:cs="Times New Roman"/>
+          <w:sz w:val="28"/>
+          <w:szCs w:val="28"/>
+          <w:lang w:val="en-US"/>
+        </w:rPr>
+        <w:t xml:space="preserve">  </w:t>
+      </w:r>
+    </w:p>
+    <w:p>
+      <w:pPr>
+        <w:rPr>
+          <w:rFonts w:ascii="Times New Roman" w:hAnsi="Times New Roman" w:cs="Times New Roman"/>
+          <w:sz w:val="28"/>
+          <w:szCs w:val="28"/>
+          <w:lang w:val="en-US"/>
+        </w:rPr>
+      </w:pPr>
+    </w:p>
+    <w:p>
+      <w:pPr>
+        <w:rPr>
+          <w:rFonts w:ascii="Times New Roman" w:hAnsi="Times New Roman" w:cs="Times New Roman"/>
+          <w:sz w:val="28"/>
+          <w:szCs w:val="28"/>
+          <w:lang w:val="en-US"/>
+        </w:rPr>
+      </w:pPr>
+      <w:r>
+        <w:rPr>
+          <w:rFonts w:ascii="Times New Roman" w:hAnsi="Times New Roman" w:cs="Times New Roman"/>
+          <w:sz w:val="28"/>
+          <w:szCs w:val="28"/>
+          <w:lang w:val="en-US"/>
+        </w:rPr>
+        <w:t xml:space="preserve">          - name: install mysql on host machine</w:t>
+      </w:r>
+    </w:p>
+    <w:p>
+      <w:pPr>
+        <w:rPr>
+          <w:rFonts w:ascii="Times New Roman" w:hAnsi="Times New Roman" w:cs="Times New Roman"/>
+          <w:sz w:val="28"/>
+          <w:szCs w:val="28"/>
+          <w:lang w:val="en-US"/>
+        </w:rPr>
+      </w:pPr>
+      <w:r>
+        <w:rPr>
+          <w:rFonts w:ascii="Times New Roman" w:hAnsi="Times New Roman" w:cs="Times New Roman"/>
+          <w:sz w:val="28"/>
+          <w:szCs w:val="28"/>
+          <w:lang w:val="en-US"/>
+        </w:rPr>
+        <w:t xml:space="preserve">            action: yum pkg=mysql state=present</w:t>
+      </w:r>
+    </w:p>
+    <w:p>
+      <w:pPr>
+        <w:rPr>
+          <w:rFonts w:ascii="Times New Roman" w:hAnsi="Times New Roman" w:cs="Times New Roman"/>
+          <w:sz w:val="28"/>
+          <w:szCs w:val="28"/>
+          <w:lang w:val="en-US"/>
+        </w:rPr>
+      </w:pPr>
+    </w:p>
+    <w:p>
+      <w:pPr>
+        <w:rPr>
+          <w:rFonts w:ascii="Times New Roman" w:hAnsi="Times New Roman" w:cs="Times New Roman"/>
+          <w:sz w:val="28"/>
+          <w:szCs w:val="28"/>
+          <w:lang w:val="en-US"/>
+        </w:rPr>
+      </w:pPr>
+    </w:p>
+    <w:p>
+      <w:pPr>
+        <w:rPr>
+          <w:rFonts w:ascii="Times New Roman" w:hAnsi="Times New Roman" w:cs="Times New Roman"/>
+          <w:sz w:val="28"/>
+          <w:szCs w:val="28"/>
+          <w:lang w:val="en-US"/>
+        </w:rPr>
+      </w:pPr>
+      <w:r>
+        <w:rPr>
+          <w:rFonts w:ascii="Times New Roman" w:hAnsi="Times New Roman" w:cs="Times New Roman"/>
+          <w:sz w:val="28"/>
+          <w:szCs w:val="28"/>
+          <w:lang w:val="en-US"/>
+        </w:rPr>
+        <w:t xml:space="preserve">          - name: install httpd on host machine</w:t>
+      </w:r>
+    </w:p>
+    <w:p>
+      <w:pPr>
+        <w:rPr>
+          <w:rFonts w:ascii="Times New Roman" w:hAnsi="Times New Roman" w:cs="Times New Roman"/>
+          <w:sz w:val="28"/>
+          <w:szCs w:val="28"/>
+          <w:lang w:val="en-US"/>
+        </w:rPr>
+      </w:pPr>
+      <w:r>
+        <w:rPr>
+          <w:rFonts w:ascii="Times New Roman" w:hAnsi="Times New Roman" w:cs="Times New Roman"/>
+          <w:sz w:val="28"/>
+          <w:szCs w:val="28"/>
+          <w:lang w:val="en-US"/>
+        </w:rPr>
+        <w:t xml:space="preserve">            action: yum pkg=httpd state=present</w:t>
+      </w:r>
+    </w:p>
+    <w:p>
+      <w:pPr>
+        <w:rPr>
+          <w:rFonts w:ascii="Times New Roman" w:hAnsi="Times New Roman" w:cs="Times New Roman"/>
+          <w:sz w:val="28"/>
+          <w:szCs w:val="28"/>
+          <w:lang w:val="en-US"/>
+        </w:rPr>
+      </w:pPr>
+    </w:p>
+    <w:p>
+      <w:pPr>
+        <w:rPr>
+          <w:rFonts w:ascii="Times New Roman" w:hAnsi="Times New Roman" w:cs="Times New Roman"/>
+          <w:sz w:val="28"/>
+          <w:szCs w:val="28"/>
+          <w:lang w:val="en-US"/>
+        </w:rPr>
+      </w:pPr>
+      <w:r>
+        <w:rPr>
+          <w:rFonts w:ascii="Times New Roman" w:hAnsi="Times New Roman" w:cs="Times New Roman"/>
+          <w:sz w:val="28"/>
+          <w:szCs w:val="28"/>
+          <w:lang w:val="en-US"/>
+        </w:rPr>
+        <w:t xml:space="preserve">          - name: install docker on host machine</w:t>
+      </w:r>
+    </w:p>
+    <w:p>
+      <w:pPr>
+        <w:rPr>
+          <w:rFonts w:ascii="Times New Roman" w:hAnsi="Times New Roman" w:cs="Times New Roman"/>
+          <w:sz w:val="28"/>
+          <w:szCs w:val="28"/>
+          <w:lang w:val="en-US"/>
+        </w:rPr>
+      </w:pPr>
+      <w:r>
+        <w:rPr>
+          <w:rFonts w:ascii="Times New Roman" w:hAnsi="Times New Roman" w:cs="Times New Roman"/>
+          <w:sz w:val="28"/>
+          <w:szCs w:val="28"/>
+          <w:lang w:val="en-US"/>
+        </w:rPr>
+        <w:t xml:space="preserve">            action: yum pkg=docker state=present</w:t>
+      </w:r>
+    </w:p>
+    <w:p>
+      <w:pPr>
+        <w:rPr>
+          <w:rFonts w:ascii="Times New Roman" w:hAnsi="Times New Roman" w:cs="Times New Roman"/>
+          <w:sz w:val="28"/>
+          <w:szCs w:val="28"/>
+          <w:lang w:val="en-US"/>
+        </w:rPr>
+      </w:pPr>
+    </w:p>
+    <w:p>
+      <w:pPr>
+        <w:rPr>
+          <w:rFonts w:ascii="Times New Roman" w:hAnsi="Times New Roman" w:cs="Times New Roman"/>
+          <w:sz w:val="28"/>
+          <w:szCs w:val="28"/>
+          <w:lang w:val="en-US"/>
+        </w:rPr>
+      </w:pPr>
+      <w:r>
+        <w:rPr>
+          <w:rFonts w:ascii="Times New Roman" w:hAnsi="Times New Roman" w:cs="Times New Roman"/>
+          <w:sz w:val="28"/>
+          <w:szCs w:val="28"/>
+          <w:lang w:val="en-US"/>
+        </w:rPr>
+        <w:t xml:space="preserve">          - name: install git on host machine</w:t>
       </w:r>
     </w:p>
     <w:p>
@@ -4800,442 +4497,6 @@
           <w:lang w:val="en-US"/>
         </w:rPr>
         <w:lastRenderedPageBreak/>
-        <w:t>vi my-demo-</w:t>
-      </w:r>
-      <w:proofErr w:type="spellStart"/>
-      <w:proofErr w:type="gramStart"/>
-      <w:r>
-        <w:rPr>
-          <w:rFonts w:ascii="Times New Roman" w:hAnsi="Times New Roman" w:cs="Times New Roman"/>
-          <w:sz w:val="28"/>
-          <w:szCs w:val="28"/>
-          <w:lang w:val="en-US"/>
-        </w:rPr>
-        <w:t>playbook.yaml</w:t>
-      </w:r>
-      <w:proofErr w:type="spellEnd"/>
-      <w:proofErr w:type="gramEnd"/>
-    </w:p>
-    <w:p>
-      <w:pPr>
-        <w:rPr>
-          <w:rFonts w:ascii="Times New Roman" w:hAnsi="Times New Roman" w:cs="Times New Roman"/>
-          <w:sz w:val="28"/>
-          <w:szCs w:val="28"/>
-          <w:lang w:val="en-US"/>
-        </w:rPr>
-      </w:pPr>
-      <w:r>
-        <w:rPr>
-          <w:rFonts w:ascii="Times New Roman" w:hAnsi="Times New Roman" w:cs="Times New Roman"/>
-          <w:sz w:val="28"/>
-          <w:szCs w:val="28"/>
-          <w:lang w:val="en-US"/>
-        </w:rPr>
-        <w:t>---</w:t>
-      </w:r>
-    </w:p>
-    <w:p>
-      <w:pPr>
-        <w:rPr>
-          <w:rFonts w:ascii="Times New Roman" w:hAnsi="Times New Roman" w:cs="Times New Roman"/>
-          <w:sz w:val="28"/>
-          <w:szCs w:val="28"/>
-          <w:lang w:val="en-US"/>
-        </w:rPr>
-      </w:pPr>
-      <w:r>
-        <w:rPr>
-          <w:rFonts w:ascii="Times New Roman" w:hAnsi="Times New Roman" w:cs="Times New Roman"/>
-          <w:sz w:val="28"/>
-          <w:szCs w:val="28"/>
-          <w:lang w:val="en-US"/>
-        </w:rPr>
-        <w:t>- hosts: webservers</w:t>
-      </w:r>
-    </w:p>
-    <w:p>
-      <w:pPr>
-        <w:rPr>
-          <w:rFonts w:ascii="Times New Roman" w:hAnsi="Times New Roman" w:cs="Times New Roman"/>
-          <w:sz w:val="28"/>
-          <w:szCs w:val="28"/>
-          <w:lang w:val="en-US"/>
-        </w:rPr>
-      </w:pPr>
-      <w:r>
-        <w:rPr>
-          <w:rFonts w:ascii="Times New Roman" w:hAnsi="Times New Roman" w:cs="Times New Roman"/>
-          <w:sz w:val="28"/>
-          <w:szCs w:val="28"/>
-          <w:lang w:val="en-US"/>
-        </w:rPr>
-        <w:t xml:space="preserve">  user: ansible</w:t>
-      </w:r>
-    </w:p>
-    <w:p>
-      <w:pPr>
-        <w:rPr>
-          <w:rFonts w:ascii="Times New Roman" w:hAnsi="Times New Roman" w:cs="Times New Roman"/>
-          <w:sz w:val="28"/>
-          <w:szCs w:val="28"/>
-          <w:lang w:val="en-US"/>
-        </w:rPr>
-      </w:pPr>
-      <w:r>
-        <w:rPr>
-          <w:rFonts w:ascii="Times New Roman" w:hAnsi="Times New Roman" w:cs="Times New Roman"/>
-          <w:sz w:val="28"/>
-          <w:szCs w:val="28"/>
-          <w:lang w:val="en-US"/>
-        </w:rPr>
-        <w:t xml:space="preserve">  become: yes</w:t>
-      </w:r>
-    </w:p>
-    <w:p>
-      <w:pPr>
-        <w:rPr>
-          <w:rFonts w:ascii="Times New Roman" w:hAnsi="Times New Roman" w:cs="Times New Roman"/>
-          <w:sz w:val="28"/>
-          <w:szCs w:val="28"/>
-          <w:lang w:val="en-US"/>
-        </w:rPr>
-      </w:pPr>
-      <w:r>
-        <w:rPr>
-          <w:rFonts w:ascii="Times New Roman" w:hAnsi="Times New Roman" w:cs="Times New Roman"/>
-          <w:sz w:val="28"/>
-          <w:szCs w:val="28"/>
-          <w:lang w:val="en-US"/>
-        </w:rPr>
-        <w:t xml:space="preserve">  connection: ssh</w:t>
-      </w:r>
-    </w:p>
-    <w:p>
-      <w:pPr>
-        <w:rPr>
-          <w:rFonts w:ascii="Times New Roman" w:hAnsi="Times New Roman" w:cs="Times New Roman"/>
-          <w:sz w:val="28"/>
-          <w:szCs w:val="28"/>
-          <w:lang w:val="en-US"/>
-        </w:rPr>
-      </w:pPr>
-      <w:r>
-        <w:rPr>
-          <w:rFonts w:ascii="Times New Roman" w:hAnsi="Times New Roman" w:cs="Times New Roman"/>
-          <w:sz w:val="28"/>
-          <w:szCs w:val="28"/>
-          <w:lang w:val="en-US"/>
-        </w:rPr>
-        <w:t xml:space="preserve">  tasks:</w:t>
-      </w:r>
-    </w:p>
-    <w:p>
-      <w:pPr>
-        <w:rPr>
-          <w:rFonts w:ascii="Times New Roman" w:hAnsi="Times New Roman" w:cs="Times New Roman"/>
-          <w:sz w:val="28"/>
-          <w:szCs w:val="28"/>
-          <w:lang w:val="en-US"/>
-        </w:rPr>
-      </w:pPr>
-    </w:p>
-    <w:p>
-      <w:pPr>
-        <w:rPr>
-          <w:rFonts w:ascii="Times New Roman" w:hAnsi="Times New Roman" w:cs="Times New Roman"/>
-          <w:sz w:val="28"/>
-          <w:szCs w:val="28"/>
-          <w:lang w:val="en-US"/>
-        </w:rPr>
-      </w:pPr>
-      <w:r>
-        <w:rPr>
-          <w:rFonts w:ascii="Times New Roman" w:hAnsi="Times New Roman" w:cs="Times New Roman"/>
-          <w:sz w:val="28"/>
-          <w:szCs w:val="28"/>
-          <w:lang w:val="en-US"/>
-        </w:rPr>
-        <w:t xml:space="preserve">          - name: install java on host machine</w:t>
-      </w:r>
-    </w:p>
-    <w:p>
-      <w:pPr>
-        <w:rPr>
-          <w:rFonts w:ascii="Times New Roman" w:hAnsi="Times New Roman" w:cs="Times New Roman"/>
-          <w:sz w:val="28"/>
-          <w:szCs w:val="28"/>
-          <w:lang w:val="en-US"/>
-        </w:rPr>
-      </w:pPr>
-      <w:r>
-        <w:rPr>
-          <w:rFonts w:ascii="Times New Roman" w:hAnsi="Times New Roman" w:cs="Times New Roman"/>
-          <w:sz w:val="28"/>
-          <w:szCs w:val="28"/>
-          <w:lang w:val="en-US"/>
-        </w:rPr>
-        <w:t xml:space="preserve">            action: yum pkg=java state=present</w:t>
-      </w:r>
-    </w:p>
-    <w:p>
-      <w:pPr>
-        <w:rPr>
-          <w:rFonts w:ascii="Times New Roman" w:hAnsi="Times New Roman" w:cs="Times New Roman"/>
-          <w:sz w:val="28"/>
-          <w:szCs w:val="28"/>
-          <w:lang w:val="en-US"/>
-        </w:rPr>
-      </w:pPr>
-      <w:r>
-        <w:rPr>
-          <w:rFonts w:ascii="Times New Roman" w:hAnsi="Times New Roman" w:cs="Times New Roman"/>
-          <w:sz w:val="28"/>
-          <w:szCs w:val="28"/>
-          <w:lang w:val="en-US"/>
-        </w:rPr>
-        <w:t xml:space="preserve">  </w:t>
-      </w:r>
-    </w:p>
-    <w:p>
-      <w:pPr>
-        <w:rPr>
-          <w:rFonts w:ascii="Times New Roman" w:hAnsi="Times New Roman" w:cs="Times New Roman"/>
-          <w:sz w:val="28"/>
-          <w:szCs w:val="28"/>
-          <w:lang w:val="en-US"/>
-        </w:rPr>
-      </w:pPr>
-    </w:p>
-    <w:p>
-      <w:pPr>
-        <w:rPr>
-          <w:rFonts w:ascii="Times New Roman" w:hAnsi="Times New Roman" w:cs="Times New Roman"/>
-          <w:sz w:val="28"/>
-          <w:szCs w:val="28"/>
-          <w:lang w:val="en-US"/>
-        </w:rPr>
-      </w:pPr>
-      <w:r>
-        <w:rPr>
-          <w:rFonts w:ascii="Times New Roman" w:hAnsi="Times New Roman" w:cs="Times New Roman"/>
-          <w:sz w:val="28"/>
-          <w:szCs w:val="28"/>
-          <w:lang w:val="en-US"/>
-        </w:rPr>
-        <w:t xml:space="preserve">          - name: install </w:t>
-      </w:r>
-      <w:proofErr w:type="spellStart"/>
-      <w:r>
-        <w:rPr>
-          <w:rFonts w:ascii="Times New Roman" w:hAnsi="Times New Roman" w:cs="Times New Roman"/>
-          <w:sz w:val="28"/>
-          <w:szCs w:val="28"/>
-          <w:lang w:val="en-US"/>
-        </w:rPr>
-        <w:t>mysql</w:t>
-      </w:r>
-      <w:proofErr w:type="spellEnd"/>
-      <w:r>
-        <w:rPr>
-          <w:rFonts w:ascii="Times New Roman" w:hAnsi="Times New Roman" w:cs="Times New Roman"/>
-          <w:sz w:val="28"/>
-          <w:szCs w:val="28"/>
-          <w:lang w:val="en-US"/>
-        </w:rPr>
-        <w:t xml:space="preserve"> on host machine</w:t>
-      </w:r>
-    </w:p>
-    <w:p>
-      <w:pPr>
-        <w:rPr>
-          <w:rFonts w:ascii="Times New Roman" w:hAnsi="Times New Roman" w:cs="Times New Roman"/>
-          <w:sz w:val="28"/>
-          <w:szCs w:val="28"/>
-          <w:lang w:val="en-US"/>
-        </w:rPr>
-      </w:pPr>
-      <w:r>
-        <w:rPr>
-          <w:rFonts w:ascii="Times New Roman" w:hAnsi="Times New Roman" w:cs="Times New Roman"/>
-          <w:sz w:val="28"/>
-          <w:szCs w:val="28"/>
-          <w:lang w:val="en-US"/>
-        </w:rPr>
-        <w:t xml:space="preserve">            action: yum pkg=</w:t>
-      </w:r>
-      <w:proofErr w:type="spellStart"/>
-      <w:r>
-        <w:rPr>
-          <w:rFonts w:ascii="Times New Roman" w:hAnsi="Times New Roman" w:cs="Times New Roman"/>
-          <w:sz w:val="28"/>
-          <w:szCs w:val="28"/>
-          <w:lang w:val="en-US"/>
-        </w:rPr>
-        <w:t>mysql</w:t>
-      </w:r>
-      <w:proofErr w:type="spellEnd"/>
-      <w:r>
-        <w:rPr>
-          <w:rFonts w:ascii="Times New Roman" w:hAnsi="Times New Roman" w:cs="Times New Roman"/>
-          <w:sz w:val="28"/>
-          <w:szCs w:val="28"/>
-          <w:lang w:val="en-US"/>
-        </w:rPr>
-        <w:t xml:space="preserve"> state=present</w:t>
-      </w:r>
-    </w:p>
-    <w:p>
-      <w:pPr>
-        <w:rPr>
-          <w:rFonts w:ascii="Times New Roman" w:hAnsi="Times New Roman" w:cs="Times New Roman"/>
-          <w:sz w:val="28"/>
-          <w:szCs w:val="28"/>
-          <w:lang w:val="en-US"/>
-        </w:rPr>
-      </w:pPr>
-    </w:p>
-    <w:p>
-      <w:pPr>
-        <w:rPr>
-          <w:rFonts w:ascii="Times New Roman" w:hAnsi="Times New Roman" w:cs="Times New Roman"/>
-          <w:sz w:val="28"/>
-          <w:szCs w:val="28"/>
-          <w:lang w:val="en-US"/>
-        </w:rPr>
-      </w:pPr>
-    </w:p>
-    <w:p>
-      <w:pPr>
-        <w:rPr>
-          <w:rFonts w:ascii="Times New Roman" w:hAnsi="Times New Roman" w:cs="Times New Roman"/>
-          <w:sz w:val="28"/>
-          <w:szCs w:val="28"/>
-          <w:lang w:val="en-US"/>
-        </w:rPr>
-      </w:pPr>
-      <w:r>
-        <w:rPr>
-          <w:rFonts w:ascii="Times New Roman" w:hAnsi="Times New Roman" w:cs="Times New Roman"/>
-          <w:sz w:val="28"/>
-          <w:szCs w:val="28"/>
-          <w:lang w:val="en-US"/>
-        </w:rPr>
-        <w:t xml:space="preserve">          - name: install httpd on host machine</w:t>
-      </w:r>
-    </w:p>
-    <w:p>
-      <w:pPr>
-        <w:rPr>
-          <w:rFonts w:ascii="Times New Roman" w:hAnsi="Times New Roman" w:cs="Times New Roman"/>
-          <w:sz w:val="28"/>
-          <w:szCs w:val="28"/>
-          <w:lang w:val="en-US"/>
-        </w:rPr>
-      </w:pPr>
-      <w:r>
-        <w:rPr>
-          <w:rFonts w:ascii="Times New Roman" w:hAnsi="Times New Roman" w:cs="Times New Roman"/>
-          <w:sz w:val="28"/>
-          <w:szCs w:val="28"/>
-          <w:lang w:val="en-US"/>
-        </w:rPr>
-        <w:t xml:space="preserve">            action: yum pkg=httpd state=present</w:t>
-      </w:r>
-    </w:p>
-    <w:p>
-      <w:pPr>
-        <w:rPr>
-          <w:rFonts w:ascii="Times New Roman" w:hAnsi="Times New Roman" w:cs="Times New Roman"/>
-          <w:sz w:val="28"/>
-          <w:szCs w:val="28"/>
-          <w:lang w:val="en-US"/>
-        </w:rPr>
-      </w:pPr>
-    </w:p>
-    <w:p>
-      <w:pPr>
-        <w:rPr>
-          <w:rFonts w:ascii="Times New Roman" w:hAnsi="Times New Roman" w:cs="Times New Roman"/>
-          <w:sz w:val="28"/>
-          <w:szCs w:val="28"/>
-          <w:lang w:val="en-US"/>
-        </w:rPr>
-      </w:pPr>
-      <w:r>
-        <w:rPr>
-          <w:rFonts w:ascii="Times New Roman" w:hAnsi="Times New Roman" w:cs="Times New Roman"/>
-          <w:sz w:val="28"/>
-          <w:szCs w:val="28"/>
-          <w:lang w:val="en-US"/>
-        </w:rPr>
-        <w:t xml:space="preserve">          - name: install docker on host machine</w:t>
-      </w:r>
-    </w:p>
-    <w:p>
-      <w:pPr>
-        <w:rPr>
-          <w:rFonts w:ascii="Times New Roman" w:hAnsi="Times New Roman" w:cs="Times New Roman"/>
-          <w:sz w:val="28"/>
-          <w:szCs w:val="28"/>
-          <w:lang w:val="en-US"/>
-        </w:rPr>
-      </w:pPr>
-      <w:r>
-        <w:rPr>
-          <w:rFonts w:ascii="Times New Roman" w:hAnsi="Times New Roman" w:cs="Times New Roman"/>
-          <w:sz w:val="28"/>
-          <w:szCs w:val="28"/>
-          <w:lang w:val="en-US"/>
-        </w:rPr>
-        <w:t xml:space="preserve">            action: yum pkg=docker state=present</w:t>
-      </w:r>
-    </w:p>
-    <w:p>
-      <w:pPr>
-        <w:rPr>
-          <w:rFonts w:ascii="Times New Roman" w:hAnsi="Times New Roman" w:cs="Times New Roman"/>
-          <w:sz w:val="28"/>
-          <w:szCs w:val="28"/>
-          <w:lang w:val="en-US"/>
-        </w:rPr>
-      </w:pPr>
-    </w:p>
-    <w:p>
-      <w:pPr>
-        <w:rPr>
-          <w:rFonts w:ascii="Times New Roman" w:hAnsi="Times New Roman" w:cs="Times New Roman"/>
-          <w:sz w:val="28"/>
-          <w:szCs w:val="28"/>
-          <w:lang w:val="en-US"/>
-        </w:rPr>
-      </w:pPr>
-      <w:r>
-        <w:rPr>
-          <w:rFonts w:ascii="Times New Roman" w:hAnsi="Times New Roman" w:cs="Times New Roman"/>
-          <w:sz w:val="28"/>
-          <w:szCs w:val="28"/>
-          <w:lang w:val="en-US"/>
-        </w:rPr>
-        <w:t xml:space="preserve">          - name: install git on host machine</w:t>
-      </w:r>
-    </w:p>
-    <w:p>
-      <w:pPr>
-        <w:rPr>
-          <w:rFonts w:ascii="Times New Roman" w:hAnsi="Times New Roman" w:cs="Times New Roman"/>
-          <w:sz w:val="28"/>
-          <w:szCs w:val="28"/>
-          <w:lang w:val="en-US"/>
-        </w:rPr>
-      </w:pPr>
-      <w:r>
-        <w:rPr>
-          <w:rFonts w:ascii="Times New Roman" w:hAnsi="Times New Roman" w:cs="Times New Roman"/>
-          <w:sz w:val="28"/>
-          <w:szCs w:val="28"/>
-          <w:lang w:val="en-US"/>
-        </w:rPr>
         <w:t xml:space="preserve">            action: yum pkg=git state=present</w:t>
       </w:r>
     </w:p>
@@ -5258,55 +4519,438 @@
           <w:lang w:val="en-US"/>
         </w:rPr>
       </w:pPr>
-    </w:p>
-    <w:p>
-      <w:pPr>
-        <w:rPr>
-          <w:rFonts w:ascii="Times New Roman" w:hAnsi="Times New Roman" w:cs="Times New Roman"/>
-          <w:sz w:val="28"/>
-          <w:szCs w:val="28"/>
-          <w:lang w:val="en-US"/>
-        </w:rPr>
-      </w:pPr>
-      <w:r>
-        <w:rPr>
-          <w:rFonts w:ascii="Times New Roman" w:hAnsi="Times New Roman" w:cs="Times New Roman"/>
-          <w:sz w:val="28"/>
-          <w:szCs w:val="28"/>
-          <w:lang w:val="en-US"/>
-        </w:rPr>
-        <w:t xml:space="preserve"># after installation is </w:t>
-      </w:r>
-      <w:proofErr w:type="gramStart"/>
-      <w:r>
-        <w:rPr>
-          <w:rFonts w:ascii="Times New Roman" w:hAnsi="Times New Roman" w:cs="Times New Roman"/>
-          <w:sz w:val="28"/>
-          <w:szCs w:val="28"/>
-          <w:lang w:val="en-US"/>
-        </w:rPr>
-        <w:t>completed</w:t>
-      </w:r>
-      <w:proofErr w:type="gramEnd"/>
-      <w:r>
-        <w:rPr>
-          <w:rFonts w:ascii="Times New Roman" w:hAnsi="Times New Roman" w:cs="Times New Roman"/>
-          <w:sz w:val="28"/>
-          <w:szCs w:val="28"/>
-          <w:lang w:val="en-US"/>
-        </w:rPr>
-        <w:t xml:space="preserve"> we can start services </w:t>
-      </w:r>
-    </w:p>
-    <w:p>
-      <w:pPr>
-        <w:rPr>
-          <w:rFonts w:ascii="Times New Roman" w:hAnsi="Times New Roman" w:cs="Times New Roman"/>
-          <w:sz w:val="28"/>
-          <w:szCs w:val="28"/>
-          <w:lang w:val="en-US"/>
-        </w:rPr>
-      </w:pPr>
+      <w:r>
+        <w:rPr>
+          <w:rFonts w:ascii="Times New Roman" w:hAnsi="Times New Roman" w:cs="Times New Roman"/>
+          <w:sz w:val="28"/>
+          <w:szCs w:val="28"/>
+          <w:lang w:val="en-US"/>
+        </w:rPr>
+        <w:drawing>
+          <wp:inline distT="0" distB="0" distL="0" distR="0" wp14:anchorId="476DEEEF" wp14:editId="61BFC530">
+            <wp:extent cx="5731510" cy="577850"/>
+            <wp:effectExtent l="0" t="0" r="2540" b="0"/>
+            <wp:docPr id="40923517" name="Picture 1"/>
+            <wp:cNvGraphicFramePr>
+              <a:graphicFrameLocks xmlns:a="http://schemas.openxmlformats.org/drawingml/2006/main" noChangeAspect="1"/>
+            </wp:cNvGraphicFramePr>
+            <a:graphic xmlns:a="http://schemas.openxmlformats.org/drawingml/2006/main">
+              <a:graphicData uri="http://schemas.openxmlformats.org/drawingml/2006/picture">
+                <pic:pic xmlns:pic="http://schemas.openxmlformats.org/drawingml/2006/picture">
+                  <pic:nvPicPr>
+                    <pic:cNvPr id="40923517" name=""/>
+                    <pic:cNvPicPr/>
+                  </pic:nvPicPr>
+                  <pic:blipFill>
+                    <a:blip r:embed="rId31"/>
+                    <a:stretch>
+                      <a:fillRect/>
+                    </a:stretch>
+                  </pic:blipFill>
+                  <pic:spPr>
+                    <a:xfrm>
+                      <a:off x="0" y="0"/>
+                      <a:ext cx="5731510" cy="577850"/>
+                    </a:xfrm>
+                    <a:prstGeom prst="rect">
+                      <a:avLst/>
+                    </a:prstGeom>
+                  </pic:spPr>
+                </pic:pic>
+              </a:graphicData>
+            </a:graphic>
+          </wp:inline>
+        </w:drawing>
+      </w:r>
+    </w:p>
+    <w:p>
+      <w:pPr>
+        <w:rPr>
+          <w:rFonts w:ascii="Times New Roman" w:hAnsi="Times New Roman" w:cs="Times New Roman"/>
+          <w:sz w:val="28"/>
+          <w:szCs w:val="28"/>
+          <w:lang w:val="en-US"/>
+        </w:rPr>
+      </w:pPr>
+      <w:r>
+        <w:rPr>
+          <w:rFonts w:ascii="Times New Roman" w:hAnsi="Times New Roman" w:cs="Times New Roman"/>
+          <w:sz w:val="28"/>
+          <w:szCs w:val="28"/>
+          <w:lang w:val="en-US"/>
+        </w:rPr>
+        <w:t>Copy yml file</w:t>
+      </w:r>
+    </w:p>
+    <w:p>
+      <w:pPr>
+        <w:rPr>
+          <w:rFonts w:ascii="Times New Roman" w:hAnsi="Times New Roman" w:cs="Times New Roman"/>
+          <w:sz w:val="28"/>
+          <w:szCs w:val="28"/>
+          <w:lang w:val="en-US"/>
+        </w:rPr>
+      </w:pPr>
+      <w:r>
+        <w:rPr>
+          <w:rFonts w:ascii="Times New Roman" w:hAnsi="Times New Roman" w:cs="Times New Roman"/>
+          <w:sz w:val="28"/>
+          <w:szCs w:val="28"/>
+          <w:lang w:val="en-US"/>
+        </w:rPr>
+        <w:t>Check Syntax</w:t>
+      </w:r>
+    </w:p>
+    <w:p>
+      <w:pPr>
+        <w:rPr>
+          <w:rFonts w:ascii="Times New Roman" w:hAnsi="Times New Roman" w:cs="Times New Roman"/>
+          <w:sz w:val="28"/>
+          <w:szCs w:val="28"/>
+          <w:lang w:val="en-US"/>
+        </w:rPr>
+      </w:pPr>
+      <w:r>
+        <w:rPr>
+          <w:rFonts w:ascii="Times New Roman" w:hAnsi="Times New Roman" w:cs="Times New Roman"/>
+          <w:sz w:val="28"/>
+          <w:szCs w:val="28"/>
+          <w:lang w:val="en-US"/>
+        </w:rPr>
+        <w:drawing>
+          <wp:inline distT="0" distB="0" distL="0" distR="0" wp14:anchorId="5975C7D8" wp14:editId="09CF46F6">
+            <wp:extent cx="5731510" cy="455930"/>
+            <wp:effectExtent l="0" t="0" r="2540" b="1270"/>
+            <wp:docPr id="986364201" name="Picture 1"/>
+            <wp:cNvGraphicFramePr>
+              <a:graphicFrameLocks xmlns:a="http://schemas.openxmlformats.org/drawingml/2006/main" noChangeAspect="1"/>
+            </wp:cNvGraphicFramePr>
+            <a:graphic xmlns:a="http://schemas.openxmlformats.org/drawingml/2006/main">
+              <a:graphicData uri="http://schemas.openxmlformats.org/drawingml/2006/picture">
+                <pic:pic xmlns:pic="http://schemas.openxmlformats.org/drawingml/2006/picture">
+                  <pic:nvPicPr>
+                    <pic:cNvPr id="986364201" name=""/>
+                    <pic:cNvPicPr/>
+                  </pic:nvPicPr>
+                  <pic:blipFill>
+                    <a:blip r:embed="rId32"/>
+                    <a:stretch>
+                      <a:fillRect/>
+                    </a:stretch>
+                  </pic:blipFill>
+                  <pic:spPr>
+                    <a:xfrm>
+                      <a:off x="0" y="0"/>
+                      <a:ext cx="5731510" cy="455930"/>
+                    </a:xfrm>
+                    <a:prstGeom prst="rect">
+                      <a:avLst/>
+                    </a:prstGeom>
+                  </pic:spPr>
+                </pic:pic>
+              </a:graphicData>
+            </a:graphic>
+          </wp:inline>
+        </w:drawing>
+      </w:r>
+    </w:p>
+    <w:p>
+      <w:pPr>
+        <w:rPr>
+          <w:rFonts w:ascii="Times New Roman" w:hAnsi="Times New Roman" w:cs="Times New Roman"/>
+          <w:sz w:val="28"/>
+          <w:szCs w:val="28"/>
+          <w:lang w:val="en-US"/>
+        </w:rPr>
+      </w:pPr>
+      <w:r>
+        <w:rPr>
+          <w:rFonts w:ascii="Times New Roman" w:hAnsi="Times New Roman" w:cs="Times New Roman"/>
+          <w:sz w:val="28"/>
+          <w:szCs w:val="28"/>
+          <w:lang w:val="en-US"/>
+        </w:rPr>
+        <w:t>If there are errors it shows up error.</w:t>
+      </w:r>
+    </w:p>
+    <w:p>
+      <w:pPr>
+        <w:rPr>
+          <w:rFonts w:ascii="Times New Roman" w:hAnsi="Times New Roman" w:cs="Times New Roman"/>
+          <w:sz w:val="28"/>
+          <w:szCs w:val="28"/>
+          <w:lang w:val="en-US"/>
+        </w:rPr>
+      </w:pPr>
+      <w:r>
+        <w:rPr>
+          <w:rFonts w:ascii="Times New Roman" w:hAnsi="Times New Roman" w:cs="Times New Roman"/>
+          <w:sz w:val="28"/>
+          <w:szCs w:val="28"/>
+          <w:lang w:val="en-US"/>
+        </w:rPr>
+        <w:drawing>
+          <wp:inline distT="0" distB="0" distL="0" distR="0" wp14:anchorId="3B57EEAF" wp14:editId="2C937144">
+            <wp:extent cx="5731510" cy="1718945"/>
+            <wp:effectExtent l="0" t="0" r="2540" b="0"/>
+            <wp:docPr id="2037302084" name="Picture 1"/>
+            <wp:cNvGraphicFramePr>
+              <a:graphicFrameLocks xmlns:a="http://schemas.openxmlformats.org/drawingml/2006/main" noChangeAspect="1"/>
+            </wp:cNvGraphicFramePr>
+            <a:graphic xmlns:a="http://schemas.openxmlformats.org/drawingml/2006/main">
+              <a:graphicData uri="http://schemas.openxmlformats.org/drawingml/2006/picture">
+                <pic:pic xmlns:pic="http://schemas.openxmlformats.org/drawingml/2006/picture">
+                  <pic:nvPicPr>
+                    <pic:cNvPr id="2037302084" name=""/>
+                    <pic:cNvPicPr/>
+                  </pic:nvPicPr>
+                  <pic:blipFill>
+                    <a:blip r:embed="rId33"/>
+                    <a:stretch>
+                      <a:fillRect/>
+                    </a:stretch>
+                  </pic:blipFill>
+                  <pic:spPr>
+                    <a:xfrm>
+                      <a:off x="0" y="0"/>
+                      <a:ext cx="5731510" cy="1718945"/>
+                    </a:xfrm>
+                    <a:prstGeom prst="rect">
+                      <a:avLst/>
+                    </a:prstGeom>
+                  </pic:spPr>
+                </pic:pic>
+              </a:graphicData>
+            </a:graphic>
+          </wp:inline>
+        </w:drawing>
+      </w:r>
+    </w:p>
+    <w:p>
+      <w:pPr>
+        <w:rPr>
+          <w:rFonts w:ascii="Times New Roman" w:hAnsi="Times New Roman" w:cs="Times New Roman"/>
+          <w:sz w:val="28"/>
+          <w:szCs w:val="28"/>
+          <w:lang w:val="en-US"/>
+        </w:rPr>
+      </w:pPr>
+      <w:r>
+        <w:rPr>
+          <w:rFonts w:ascii="Times New Roman" w:hAnsi="Times New Roman" w:cs="Times New Roman"/>
+          <w:sz w:val="28"/>
+          <w:szCs w:val="28"/>
+          <w:lang w:val="en-US"/>
+        </w:rPr>
+        <w:t xml:space="preserve">dry run before doing actual run </w:t>
+      </w:r>
+      <w:r>
+        <w:rPr>
+          <w:rFonts w:ascii="Times New Roman" w:hAnsi="Times New Roman" w:cs="Times New Roman"/>
+          <w:sz w:val="28"/>
+          <w:szCs w:val="28"/>
+          <w:lang w:val="en-US"/>
+        </w:rPr>
+        <w:drawing>
+          <wp:inline distT="0" distB="0" distL="0" distR="0" wp14:anchorId="76FFC8D6" wp14:editId="27974012">
+            <wp:extent cx="5731510" cy="1781810"/>
+            <wp:effectExtent l="0" t="0" r="2540" b="8890"/>
+            <wp:docPr id="1113167160" name="Picture 1"/>
+            <wp:cNvGraphicFramePr>
+              <a:graphicFrameLocks xmlns:a="http://schemas.openxmlformats.org/drawingml/2006/main" noChangeAspect="1"/>
+            </wp:cNvGraphicFramePr>
+            <a:graphic xmlns:a="http://schemas.openxmlformats.org/drawingml/2006/main">
+              <a:graphicData uri="http://schemas.openxmlformats.org/drawingml/2006/picture">
+                <pic:pic xmlns:pic="http://schemas.openxmlformats.org/drawingml/2006/picture">
+                  <pic:nvPicPr>
+                    <pic:cNvPr id="1113167160" name=""/>
+                    <pic:cNvPicPr/>
+                  </pic:nvPicPr>
+                  <pic:blipFill>
+                    <a:blip r:embed="rId34"/>
+                    <a:stretch>
+                      <a:fillRect/>
+                    </a:stretch>
+                  </pic:blipFill>
+                  <pic:spPr>
+                    <a:xfrm>
+                      <a:off x="0" y="0"/>
+                      <a:ext cx="5731510" cy="1781810"/>
+                    </a:xfrm>
+                    <a:prstGeom prst="rect">
+                      <a:avLst/>
+                    </a:prstGeom>
+                  </pic:spPr>
+                </pic:pic>
+              </a:graphicData>
+            </a:graphic>
+          </wp:inline>
+        </w:drawing>
+      </w:r>
+    </w:p>
+    <w:p>
+      <w:pPr>
+        <w:rPr>
+          <w:rFonts w:ascii="Times New Roman" w:hAnsi="Times New Roman" w:cs="Times New Roman"/>
+          <w:sz w:val="28"/>
+          <w:szCs w:val="28"/>
+          <w:lang w:val="en-US"/>
+        </w:rPr>
+      </w:pPr>
+      <w:r>
+        <w:rPr>
+          <w:rFonts w:ascii="Times New Roman" w:hAnsi="Times New Roman" w:cs="Times New Roman"/>
+          <w:sz w:val="28"/>
+          <w:szCs w:val="28"/>
+          <w:lang w:val="en-US"/>
+        </w:rPr>
+        <w:t>Now run the command to install the required as per yaml file.</w:t>
+      </w:r>
+    </w:p>
+    <w:p>
+      <w:pPr>
+        <w:rPr>
+          <w:rFonts w:ascii="Times New Roman" w:hAnsi="Times New Roman" w:cs="Times New Roman"/>
+          <w:sz w:val="28"/>
+          <w:szCs w:val="28"/>
+          <w:lang w:val="en-US"/>
+        </w:rPr>
+      </w:pPr>
+      <w:r>
+        <w:rPr>
+          <w:rFonts w:ascii="Times New Roman" w:hAnsi="Times New Roman" w:cs="Times New Roman"/>
+          <w:sz w:val="28"/>
+          <w:szCs w:val="28"/>
+          <w:lang w:val="en-US"/>
+        </w:rPr>
+        <w:lastRenderedPageBreak/>
+        <w:drawing>
+          <wp:inline distT="0" distB="0" distL="0" distR="0" wp14:anchorId="45A42623" wp14:editId="14FC6159">
+            <wp:extent cx="5731510" cy="2190750"/>
+            <wp:effectExtent l="0" t="0" r="2540" b="0"/>
+            <wp:docPr id="387609394" name="Picture 1"/>
+            <wp:cNvGraphicFramePr>
+              <a:graphicFrameLocks xmlns:a="http://schemas.openxmlformats.org/drawingml/2006/main" noChangeAspect="1"/>
+            </wp:cNvGraphicFramePr>
+            <a:graphic xmlns:a="http://schemas.openxmlformats.org/drawingml/2006/main">
+              <a:graphicData uri="http://schemas.openxmlformats.org/drawingml/2006/picture">
+                <pic:pic xmlns:pic="http://schemas.openxmlformats.org/drawingml/2006/picture">
+                  <pic:nvPicPr>
+                    <pic:cNvPr id="387609394" name=""/>
+                    <pic:cNvPicPr/>
+                  </pic:nvPicPr>
+                  <pic:blipFill>
+                    <a:blip r:embed="rId35"/>
+                    <a:stretch>
+                      <a:fillRect/>
+                    </a:stretch>
+                  </pic:blipFill>
+                  <pic:spPr>
+                    <a:xfrm>
+                      <a:off x="0" y="0"/>
+                      <a:ext cx="5731510" cy="2190750"/>
+                    </a:xfrm>
+                    <a:prstGeom prst="rect">
+                      <a:avLst/>
+                    </a:prstGeom>
+                  </pic:spPr>
+                </pic:pic>
+              </a:graphicData>
+            </a:graphic>
+          </wp:inline>
+        </w:drawing>
+      </w:r>
+    </w:p>
+    <w:p>
+      <w:pPr>
+        <w:rPr>
+          <w:rFonts w:ascii="Times New Roman" w:hAnsi="Times New Roman" w:cs="Times New Roman"/>
+          <w:sz w:val="28"/>
+          <w:szCs w:val="28"/>
+          <w:lang w:val="en-US"/>
+        </w:rPr>
+      </w:pPr>
+      <w:r>
+        <w:rPr>
+          <w:rFonts w:ascii="Times New Roman" w:hAnsi="Times New Roman" w:cs="Times New Roman"/>
+          <w:sz w:val="28"/>
+          <w:szCs w:val="28"/>
+          <w:lang w:val="en-US"/>
+        </w:rPr>
+        <w:t>Check in Target Server.</w:t>
+      </w:r>
+    </w:p>
+    <w:p>
+      <w:pPr>
+        <w:rPr>
+          <w:rFonts w:ascii="Times New Roman" w:hAnsi="Times New Roman" w:cs="Times New Roman"/>
+          <w:sz w:val="28"/>
+          <w:szCs w:val="28"/>
+          <w:lang w:val="en-US"/>
+        </w:rPr>
+      </w:pPr>
+      <w:r>
+        <w:rPr>
+          <w:rFonts w:ascii="Times New Roman" w:hAnsi="Times New Roman" w:cs="Times New Roman"/>
+          <w:sz w:val="28"/>
+          <w:szCs w:val="28"/>
+          <w:lang w:val="en-US"/>
+        </w:rPr>
+        <w:drawing>
+          <wp:inline distT="0" distB="0" distL="0" distR="0" wp14:anchorId="6DBAFCDB" wp14:editId="64789E5C">
+            <wp:extent cx="5731510" cy="1332230"/>
+            <wp:effectExtent l="0" t="0" r="2540" b="1270"/>
+            <wp:docPr id="985977994" name="Picture 1"/>
+            <wp:cNvGraphicFramePr>
+              <a:graphicFrameLocks xmlns:a="http://schemas.openxmlformats.org/drawingml/2006/main" noChangeAspect="1"/>
+            </wp:cNvGraphicFramePr>
+            <a:graphic xmlns:a="http://schemas.openxmlformats.org/drawingml/2006/main">
+              <a:graphicData uri="http://schemas.openxmlformats.org/drawingml/2006/picture">
+                <pic:pic xmlns:pic="http://schemas.openxmlformats.org/drawingml/2006/picture">
+                  <pic:nvPicPr>
+                    <pic:cNvPr id="985977994" name=""/>
+                    <pic:cNvPicPr/>
+                  </pic:nvPicPr>
+                  <pic:blipFill>
+                    <a:blip r:embed="rId36"/>
+                    <a:stretch>
+                      <a:fillRect/>
+                    </a:stretch>
+                  </pic:blipFill>
+                  <pic:spPr>
+                    <a:xfrm>
+                      <a:off x="0" y="0"/>
+                      <a:ext cx="5731510" cy="1332230"/>
+                    </a:xfrm>
+                    <a:prstGeom prst="rect">
+                      <a:avLst/>
+                    </a:prstGeom>
+                  </pic:spPr>
+                </pic:pic>
+              </a:graphicData>
+            </a:graphic>
+          </wp:inline>
+        </w:drawing>
+      </w:r>
+    </w:p>
+    <w:p>
+      <w:pPr>
+        <w:rPr>
+          <w:rFonts w:ascii="Times New Roman" w:hAnsi="Times New Roman" w:cs="Times New Roman"/>
+          <w:sz w:val="28"/>
+          <w:szCs w:val="28"/>
+          <w:lang w:val="en-US"/>
+        </w:rPr>
+      </w:pPr>
+      <w:r>
+        <w:rPr>
+          <w:rFonts w:ascii="Times New Roman" w:hAnsi="Times New Roman" w:cs="Times New Roman"/>
+          <w:sz w:val="28"/>
+          <w:szCs w:val="28"/>
+          <w:lang w:val="en-US"/>
+        </w:rPr>
+        <w:t xml:space="preserve"># after installation is completed we can start services </w:t>
+      </w:r>
     </w:p>
     <w:p>
       <w:pPr>
@@ -5545,6 +5189,7 @@
           <w:szCs w:val="28"/>
           <w:lang w:val="en-US"/>
         </w:rPr>
+        <w:lastRenderedPageBreak/>
         <w:t xml:space="preserve">            action: service name=docker state=stopped</w:t>
       </w:r>
     </w:p>
@@ -5655,27 +5300,7 @@
           <w:szCs w:val="28"/>
           <w:lang w:val="en-US"/>
         </w:rPr>
-        <w:t>nsible-playbook &lt;file-name</w:t>
-      </w:r>
-      <w:proofErr w:type="gramStart"/>
-      <w:r>
-        <w:rPr>
-          <w:rFonts w:ascii="Times New Roman" w:hAnsi="Times New Roman" w:cs="Times New Roman"/>
-          <w:sz w:val="28"/>
-          <w:szCs w:val="28"/>
-          <w:lang w:val="en-US"/>
-        </w:rPr>
-        <w:t>&gt;  --</w:t>
-      </w:r>
-      <w:proofErr w:type="gramEnd"/>
-      <w:r>
-        <w:rPr>
-          <w:rFonts w:ascii="Times New Roman" w:hAnsi="Times New Roman" w:cs="Times New Roman"/>
-          <w:sz w:val="28"/>
-          <w:szCs w:val="28"/>
-          <w:lang w:val="en-US"/>
-        </w:rPr>
-        <w:t>syntax</w:t>
+        <w:t>nsible-playbook &lt;file-name&gt;  --syntax</w:t>
       </w:r>
     </w:p>
     <w:p>
@@ -5718,27 +5343,7 @@
           <w:szCs w:val="28"/>
           <w:lang w:val="en-US"/>
         </w:rPr>
-        <w:t>ansible-playbook &lt;file-name</w:t>
-      </w:r>
-      <w:proofErr w:type="gramStart"/>
-      <w:r>
-        <w:rPr>
-          <w:rFonts w:ascii="Times New Roman" w:hAnsi="Times New Roman" w:cs="Times New Roman"/>
-          <w:sz w:val="28"/>
-          <w:szCs w:val="28"/>
-          <w:lang w:val="en-US"/>
-        </w:rPr>
-        <w:t>&gt;  --</w:t>
-      </w:r>
-      <w:proofErr w:type="gramEnd"/>
-      <w:r>
-        <w:rPr>
-          <w:rFonts w:ascii="Times New Roman" w:hAnsi="Times New Roman" w:cs="Times New Roman"/>
-          <w:sz w:val="28"/>
-          <w:szCs w:val="28"/>
-          <w:lang w:val="en-US"/>
-        </w:rPr>
-        <w:t>check</w:t>
+        <w:t>ansible-playbook &lt;file-name&gt;  --check</w:t>
       </w:r>
     </w:p>
     <w:p>
@@ -5793,16 +5398,102 @@
           <w:lang w:val="en-US"/>
         </w:rPr>
       </w:pPr>
-    </w:p>
-    <w:p>
-      <w:pPr>
-        <w:rPr>
-          <w:rFonts w:ascii="Times New Roman" w:hAnsi="Times New Roman" w:cs="Times New Roman"/>
-          <w:sz w:val="28"/>
-          <w:szCs w:val="28"/>
-          <w:lang w:val="en-US"/>
-        </w:rPr>
-      </w:pPr>
+      <w:r>
+        <w:rPr>
+          <w:rFonts w:ascii="Times New Roman" w:hAnsi="Times New Roman" w:cs="Times New Roman"/>
+          <w:sz w:val="28"/>
+          <w:szCs w:val="28"/>
+          <w:lang w:val="en-US"/>
+        </w:rPr>
+        <w:drawing>
+          <wp:inline distT="0" distB="0" distL="0" distR="0" wp14:anchorId="45889133" wp14:editId="50E4E056">
+            <wp:extent cx="3385457" cy="752324"/>
+            <wp:effectExtent l="0" t="0" r="5715" b="0"/>
+            <wp:docPr id="1993464399" name="Picture 1"/>
+            <wp:cNvGraphicFramePr>
+              <a:graphicFrameLocks xmlns:a="http://schemas.openxmlformats.org/drawingml/2006/main" noChangeAspect="1"/>
+            </wp:cNvGraphicFramePr>
+            <a:graphic xmlns:a="http://schemas.openxmlformats.org/drawingml/2006/main">
+              <a:graphicData uri="http://schemas.openxmlformats.org/drawingml/2006/picture">
+                <pic:pic xmlns:pic="http://schemas.openxmlformats.org/drawingml/2006/picture">
+                  <pic:nvPicPr>
+                    <pic:cNvPr id="1993464399" name=""/>
+                    <pic:cNvPicPr/>
+                  </pic:nvPicPr>
+                  <pic:blipFill>
+                    <a:blip r:embed="rId37"/>
+                    <a:stretch>
+                      <a:fillRect/>
+                    </a:stretch>
+                  </pic:blipFill>
+                  <pic:spPr>
+                    <a:xfrm>
+                      <a:off x="0" y="0"/>
+                      <a:ext cx="3391027" cy="753562"/>
+                    </a:xfrm>
+                    <a:prstGeom prst="rect">
+                      <a:avLst/>
+                    </a:prstGeom>
+                  </pic:spPr>
+                </pic:pic>
+              </a:graphicData>
+            </a:graphic>
+          </wp:inline>
+        </w:drawing>
+      </w:r>
+    </w:p>
+    <w:p>
+      <w:pPr>
+        <w:rPr>
+          <w:rFonts w:ascii="Times New Roman" w:hAnsi="Times New Roman" w:cs="Times New Roman"/>
+          <w:sz w:val="28"/>
+          <w:szCs w:val="28"/>
+          <w:lang w:val="en-US"/>
+        </w:rPr>
+      </w:pPr>
+      <w:r>
+        <w:rPr>
+          <w:rFonts w:ascii="Times New Roman" w:hAnsi="Times New Roman" w:cs="Times New Roman"/>
+          <w:sz w:val="28"/>
+          <w:szCs w:val="28"/>
+          <w:lang w:val="en-US"/>
+        </w:rPr>
+        <w:drawing>
+          <wp:inline distT="0" distB="0" distL="0" distR="0" wp14:anchorId="149AED93" wp14:editId="1989B228">
+            <wp:extent cx="5731510" cy="892810"/>
+            <wp:effectExtent l="0" t="0" r="2540" b="2540"/>
+            <wp:docPr id="835281325" name="Picture 1"/>
+            <wp:cNvGraphicFramePr>
+              <a:graphicFrameLocks xmlns:a="http://schemas.openxmlformats.org/drawingml/2006/main" noChangeAspect="1"/>
+            </wp:cNvGraphicFramePr>
+            <a:graphic xmlns:a="http://schemas.openxmlformats.org/drawingml/2006/main">
+              <a:graphicData uri="http://schemas.openxmlformats.org/drawingml/2006/picture">
+                <pic:pic xmlns:pic="http://schemas.openxmlformats.org/drawingml/2006/picture">
+                  <pic:nvPicPr>
+                    <pic:cNvPr id="835281325" name=""/>
+                    <pic:cNvPicPr/>
+                  </pic:nvPicPr>
+                  <pic:blipFill>
+                    <a:blip r:embed="rId38"/>
+                    <a:stretch>
+                      <a:fillRect/>
+                    </a:stretch>
+                  </pic:blipFill>
+                  <pic:spPr>
+                    <a:xfrm>
+                      <a:off x="0" y="0"/>
+                      <a:ext cx="5731510" cy="892810"/>
+                    </a:xfrm>
+                    <a:prstGeom prst="rect">
+                      <a:avLst/>
+                    </a:prstGeom>
+                  </pic:spPr>
+                </pic:pic>
+              </a:graphicData>
+            </a:graphic>
+          </wp:inline>
+        </w:drawing>
+      </w:r>
     </w:p>
     <w:p>
       <w:pPr>
@@ -5896,27 +5587,7 @@
           <w:szCs w:val="28"/>
           <w:lang w:val="en-US"/>
         </w:rPr>
-        <w:t xml:space="preserve">  </w:t>
-      </w:r>
-      <w:proofErr w:type="spellStart"/>
-      <w:r>
-        <w:rPr>
-          <w:rFonts w:ascii="Times New Roman" w:hAnsi="Times New Roman" w:cs="Times New Roman"/>
-          <w:sz w:val="28"/>
-          <w:szCs w:val="28"/>
-          <w:lang w:val="en-US"/>
-        </w:rPr>
-        <w:t>remote_user</w:t>
-      </w:r>
-      <w:proofErr w:type="spellEnd"/>
-      <w:r>
-        <w:rPr>
-          <w:rFonts w:ascii="Times New Roman" w:hAnsi="Times New Roman" w:cs="Times New Roman"/>
-          <w:sz w:val="28"/>
-          <w:szCs w:val="28"/>
-          <w:lang w:val="en-US"/>
-        </w:rPr>
-        <w:t>: ansible</w:t>
+        <w:t xml:space="preserve">  remote_user: ansible</w:t>
       </w:r>
     </w:p>
     <w:p>
@@ -6002,45 +5673,26 @@
           <w:szCs w:val="28"/>
           <w:lang w:val="en-US"/>
         </w:rPr>
-        <w:t xml:space="preserve">      </w:t>
-      </w:r>
-      <w:proofErr w:type="spellStart"/>
-      <w:r>
-        <w:rPr>
-          <w:rFonts w:ascii="Times New Roman" w:hAnsi="Times New Roman" w:cs="Times New Roman"/>
-          <w:sz w:val="28"/>
-          <w:szCs w:val="28"/>
-          <w:lang w:val="en-US"/>
-        </w:rPr>
-        <w:t>ansible.builtin.yum</w:t>
-      </w:r>
-      <w:proofErr w:type="spellEnd"/>
-      <w:r>
-        <w:rPr>
-          <w:rFonts w:ascii="Times New Roman" w:hAnsi="Times New Roman" w:cs="Times New Roman"/>
-          <w:sz w:val="28"/>
-          <w:szCs w:val="28"/>
-          <w:lang w:val="en-US"/>
-        </w:rPr>
-        <w:t>:</w:t>
-      </w:r>
-    </w:p>
-    <w:p>
-      <w:pPr>
-        <w:rPr>
-          <w:rFonts w:ascii="Times New Roman" w:hAnsi="Times New Roman" w:cs="Times New Roman"/>
-          <w:sz w:val="28"/>
-          <w:szCs w:val="28"/>
-          <w:lang w:val="en-US"/>
-        </w:rPr>
-      </w:pPr>
-      <w:r>
-        <w:rPr>
-          <w:rFonts w:ascii="Times New Roman" w:hAnsi="Times New Roman" w:cs="Times New Roman"/>
-          <w:sz w:val="28"/>
-          <w:szCs w:val="28"/>
-          <w:lang w:val="en-US"/>
-        </w:rPr>
+        <w:t xml:space="preserve">      ansible.builtin.yum:</w:t>
+      </w:r>
+    </w:p>
+    <w:p>
+      <w:pPr>
+        <w:rPr>
+          <w:rFonts w:ascii="Times New Roman" w:hAnsi="Times New Roman" w:cs="Times New Roman"/>
+          <w:sz w:val="28"/>
+          <w:szCs w:val="28"/>
+          <w:lang w:val="en-US"/>
+        </w:rPr>
+      </w:pPr>
+      <w:r>
+        <w:rPr>
+          <w:rFonts w:ascii="Times New Roman" w:hAnsi="Times New Roman" w:cs="Times New Roman"/>
+          <w:sz w:val="28"/>
+          <w:szCs w:val="28"/>
+          <w:lang w:val="en-US"/>
+        </w:rPr>
+        <w:lastRenderedPageBreak/>
         <w:t xml:space="preserve">        name: httpd</w:t>
       </w:r>
     </w:p>
@@ -6108,38 +5760,7 @@
           <w:szCs w:val="28"/>
           <w:lang w:val="en-US"/>
         </w:rPr>
-        <w:t xml:space="preserve">      </w:t>
-      </w:r>
-      <w:proofErr w:type="spellStart"/>
-      <w:proofErr w:type="gramStart"/>
-      <w:r>
-        <w:rPr>
-          <w:rFonts w:ascii="Times New Roman" w:hAnsi="Times New Roman" w:cs="Times New Roman"/>
-          <w:sz w:val="28"/>
-          <w:szCs w:val="28"/>
-          <w:lang w:val="en-US"/>
-        </w:rPr>
-        <w:t>ansible.builtin</w:t>
-      </w:r>
-      <w:proofErr w:type="gramEnd"/>
-      <w:r>
-        <w:rPr>
-          <w:rFonts w:ascii="Times New Roman" w:hAnsi="Times New Roman" w:cs="Times New Roman"/>
-          <w:sz w:val="28"/>
-          <w:szCs w:val="28"/>
-          <w:lang w:val="en-US"/>
-        </w:rPr>
-        <w:t>.service</w:t>
-      </w:r>
-      <w:proofErr w:type="spellEnd"/>
-      <w:r>
-        <w:rPr>
-          <w:rFonts w:ascii="Times New Roman" w:hAnsi="Times New Roman" w:cs="Times New Roman"/>
-          <w:sz w:val="28"/>
-          <w:szCs w:val="28"/>
-          <w:lang w:val="en-US"/>
-        </w:rPr>
-        <w:t>:</w:t>
+        <w:t xml:space="preserve">      ansible.builtin.service:</w:t>
       </w:r>
     </w:p>
     <w:p>
@@ -6244,116 +5865,45 @@
           <w:szCs w:val="28"/>
           <w:lang w:val="en-US"/>
         </w:rPr>
-        <w:t xml:space="preserve">      </w:t>
-      </w:r>
-      <w:proofErr w:type="spellStart"/>
-      <w:proofErr w:type="gramStart"/>
-      <w:r>
-        <w:rPr>
-          <w:rFonts w:ascii="Times New Roman" w:hAnsi="Times New Roman" w:cs="Times New Roman"/>
-          <w:sz w:val="28"/>
-          <w:szCs w:val="28"/>
-          <w:lang w:val="en-US"/>
-        </w:rPr>
-        <w:t>ansible.builtin</w:t>
-      </w:r>
-      <w:proofErr w:type="gramEnd"/>
-      <w:r>
-        <w:rPr>
-          <w:rFonts w:ascii="Times New Roman" w:hAnsi="Times New Roman" w:cs="Times New Roman"/>
-          <w:sz w:val="28"/>
-          <w:szCs w:val="28"/>
-          <w:lang w:val="en-US"/>
-        </w:rPr>
-        <w:t>.copy</w:t>
-      </w:r>
-      <w:proofErr w:type="spellEnd"/>
-      <w:r>
-        <w:rPr>
-          <w:rFonts w:ascii="Times New Roman" w:hAnsi="Times New Roman" w:cs="Times New Roman"/>
-          <w:sz w:val="28"/>
-          <w:szCs w:val="28"/>
-          <w:lang w:val="en-US"/>
-        </w:rPr>
-        <w:t>:</w:t>
-      </w:r>
-    </w:p>
-    <w:p>
-      <w:pPr>
-        <w:rPr>
-          <w:rFonts w:ascii="Times New Roman" w:hAnsi="Times New Roman" w:cs="Times New Roman"/>
-          <w:sz w:val="28"/>
-          <w:szCs w:val="28"/>
-          <w:lang w:val="en-US"/>
-        </w:rPr>
-      </w:pPr>
-      <w:r>
-        <w:rPr>
-          <w:rFonts w:ascii="Times New Roman" w:hAnsi="Times New Roman" w:cs="Times New Roman"/>
-          <w:sz w:val="28"/>
-          <w:szCs w:val="28"/>
-          <w:lang w:val="en-US"/>
-        </w:rPr>
-        <w:t xml:space="preserve">        </w:t>
-      </w:r>
-      <w:proofErr w:type="spellStart"/>
-      <w:r>
-        <w:rPr>
-          <w:rFonts w:ascii="Times New Roman" w:hAnsi="Times New Roman" w:cs="Times New Roman"/>
-          <w:sz w:val="28"/>
-          <w:szCs w:val="28"/>
-          <w:lang w:val="en-US"/>
-        </w:rPr>
-        <w:t>src</w:t>
-      </w:r>
-      <w:proofErr w:type="spellEnd"/>
-      <w:r>
-        <w:rPr>
-          <w:rFonts w:ascii="Times New Roman" w:hAnsi="Times New Roman" w:cs="Times New Roman"/>
-          <w:sz w:val="28"/>
-          <w:szCs w:val="28"/>
-          <w:lang w:val="en-US"/>
-        </w:rPr>
-        <w:t>: /home/ansible/IPL-SRH/index.html</w:t>
-      </w:r>
-    </w:p>
-    <w:p>
-      <w:pPr>
-        <w:rPr>
-          <w:rFonts w:ascii="Times New Roman" w:hAnsi="Times New Roman" w:cs="Times New Roman"/>
-          <w:sz w:val="28"/>
-          <w:szCs w:val="28"/>
-          <w:lang w:val="en-US"/>
-        </w:rPr>
-      </w:pPr>
-      <w:r>
-        <w:rPr>
-          <w:rFonts w:ascii="Times New Roman" w:hAnsi="Times New Roman" w:cs="Times New Roman"/>
-          <w:sz w:val="28"/>
-          <w:szCs w:val="28"/>
-          <w:lang w:val="en-US"/>
-        </w:rPr>
-        <w:t xml:space="preserve">        </w:t>
-      </w:r>
-      <w:proofErr w:type="spellStart"/>
-      <w:r>
-        <w:rPr>
-          <w:rFonts w:ascii="Times New Roman" w:hAnsi="Times New Roman" w:cs="Times New Roman"/>
-          <w:sz w:val="28"/>
-          <w:szCs w:val="28"/>
-          <w:lang w:val="en-US"/>
-        </w:rPr>
-        <w:t>dest</w:t>
-      </w:r>
-      <w:proofErr w:type="spellEnd"/>
-      <w:r>
-        <w:rPr>
-          <w:rFonts w:ascii="Times New Roman" w:hAnsi="Times New Roman" w:cs="Times New Roman"/>
-          <w:sz w:val="28"/>
-          <w:szCs w:val="28"/>
-          <w:lang w:val="en-US"/>
-        </w:rPr>
-        <w:t>: /var/www/html/index.html</w:t>
+        <w:t xml:space="preserve">      ansible.builtin.copy:</w:t>
+      </w:r>
+    </w:p>
+    <w:p>
+      <w:pPr>
+        <w:rPr>
+          <w:rFonts w:ascii="Times New Roman" w:hAnsi="Times New Roman" w:cs="Times New Roman"/>
+          <w:sz w:val="28"/>
+          <w:szCs w:val="28"/>
+          <w:lang w:val="en-US"/>
+        </w:rPr>
+      </w:pPr>
+      <w:r>
+        <w:rPr>
+          <w:rFonts w:ascii="Times New Roman" w:hAnsi="Times New Roman" w:cs="Times New Roman"/>
+          <w:sz w:val="28"/>
+          <w:szCs w:val="28"/>
+          <w:lang w:val="en-US"/>
+        </w:rPr>
+        <w:t xml:space="preserve">        src: /home/ansible/IPL-SRH/index.html</w:t>
+      </w:r>
+    </w:p>
+    <w:p>
+      <w:pPr>
+        <w:rPr>
+          <w:rFonts w:ascii="Times New Roman" w:hAnsi="Times New Roman" w:cs="Times New Roman"/>
+          <w:sz w:val="28"/>
+          <w:szCs w:val="28"/>
+          <w:lang w:val="en-US"/>
+        </w:rPr>
+      </w:pPr>
+      <w:r>
+        <w:rPr>
+          <w:rFonts w:ascii="Times New Roman" w:hAnsi="Times New Roman" w:cs="Times New Roman"/>
+          <w:sz w:val="28"/>
+          <w:szCs w:val="28"/>
+          <w:lang w:val="en-US"/>
+        </w:rPr>
+        <w:t xml:space="preserve">        dest: /var/www/html/index.html</w:t>
       </w:r>
     </w:p>
     <w:p>
@@ -6458,156 +6008,45 @@
           <w:szCs w:val="28"/>
           <w:lang w:val="en-US"/>
         </w:rPr>
-        <w:t xml:space="preserve">      </w:t>
-      </w:r>
-      <w:proofErr w:type="spellStart"/>
-      <w:proofErr w:type="gramStart"/>
-      <w:r>
-        <w:rPr>
-          <w:rFonts w:ascii="Times New Roman" w:hAnsi="Times New Roman" w:cs="Times New Roman"/>
-          <w:sz w:val="28"/>
-          <w:szCs w:val="28"/>
-          <w:lang w:val="en-US"/>
-        </w:rPr>
-        <w:t>ansible.builtin</w:t>
-      </w:r>
-      <w:proofErr w:type="gramEnd"/>
-      <w:r>
-        <w:rPr>
-          <w:rFonts w:ascii="Times New Roman" w:hAnsi="Times New Roman" w:cs="Times New Roman"/>
-          <w:sz w:val="28"/>
-          <w:szCs w:val="28"/>
-          <w:lang w:val="en-US"/>
-        </w:rPr>
-        <w:t>.copy</w:t>
-      </w:r>
-      <w:proofErr w:type="spellEnd"/>
-      <w:r>
-        <w:rPr>
-          <w:rFonts w:ascii="Times New Roman" w:hAnsi="Times New Roman" w:cs="Times New Roman"/>
-          <w:sz w:val="28"/>
-          <w:szCs w:val="28"/>
-          <w:lang w:val="en-US"/>
-        </w:rPr>
-        <w:t>:</w:t>
-      </w:r>
-    </w:p>
-    <w:p>
-      <w:pPr>
-        <w:rPr>
-          <w:rFonts w:ascii="Times New Roman" w:hAnsi="Times New Roman" w:cs="Times New Roman"/>
-          <w:sz w:val="28"/>
-          <w:szCs w:val="28"/>
-          <w:lang w:val="en-US"/>
-        </w:rPr>
-      </w:pPr>
-      <w:r>
-        <w:rPr>
-          <w:rFonts w:ascii="Times New Roman" w:hAnsi="Times New Roman" w:cs="Times New Roman"/>
-          <w:sz w:val="28"/>
-          <w:szCs w:val="28"/>
-          <w:lang w:val="en-US"/>
-        </w:rPr>
-        <w:t xml:space="preserve">        </w:t>
-      </w:r>
-      <w:proofErr w:type="spellStart"/>
-      <w:r>
-        <w:rPr>
-          <w:rFonts w:ascii="Times New Roman" w:hAnsi="Times New Roman" w:cs="Times New Roman"/>
-          <w:sz w:val="28"/>
-          <w:szCs w:val="28"/>
-          <w:lang w:val="en-US"/>
-        </w:rPr>
-        <w:t>src</w:t>
-      </w:r>
-      <w:proofErr w:type="spellEnd"/>
-      <w:r>
-        <w:rPr>
-          <w:rFonts w:ascii="Times New Roman" w:hAnsi="Times New Roman" w:cs="Times New Roman"/>
-          <w:sz w:val="28"/>
-          <w:szCs w:val="28"/>
-          <w:lang w:val="en-US"/>
-        </w:rPr>
-        <w:t>: /home/ansible/IPL-SRH/</w:t>
-      </w:r>
-      <w:proofErr w:type="spellStart"/>
-      <w:r>
-        <w:rPr>
-          <w:rFonts w:ascii="Times New Roman" w:hAnsi="Times New Roman" w:cs="Times New Roman"/>
-          <w:sz w:val="28"/>
-          <w:szCs w:val="28"/>
-          <w:lang w:val="en-US"/>
-        </w:rPr>
-        <w:t>ipl_src_css</w:t>
-      </w:r>
-      <w:proofErr w:type="spellEnd"/>
-      <w:r>
-        <w:rPr>
-          <w:rFonts w:ascii="Times New Roman" w:hAnsi="Times New Roman" w:cs="Times New Roman"/>
-          <w:sz w:val="28"/>
-          <w:szCs w:val="28"/>
-          <w:lang w:val="en-US"/>
-        </w:rPr>
-        <w:t>/</w:t>
-      </w:r>
-    </w:p>
-    <w:p>
-      <w:pPr>
-        <w:rPr>
-          <w:rFonts w:ascii="Times New Roman" w:hAnsi="Times New Roman" w:cs="Times New Roman"/>
-          <w:sz w:val="28"/>
-          <w:szCs w:val="28"/>
-          <w:lang w:val="en-US"/>
-        </w:rPr>
-      </w:pPr>
-      <w:r>
-        <w:rPr>
-          <w:rFonts w:ascii="Times New Roman" w:hAnsi="Times New Roman" w:cs="Times New Roman"/>
-          <w:sz w:val="28"/>
-          <w:szCs w:val="28"/>
-          <w:lang w:val="en-US"/>
-        </w:rPr>
-        <w:t xml:space="preserve">        </w:t>
-      </w:r>
-      <w:proofErr w:type="spellStart"/>
-      <w:r>
-        <w:rPr>
-          <w:rFonts w:ascii="Times New Roman" w:hAnsi="Times New Roman" w:cs="Times New Roman"/>
-          <w:sz w:val="28"/>
-          <w:szCs w:val="28"/>
-          <w:lang w:val="en-US"/>
-        </w:rPr>
-        <w:t>dest</w:t>
-      </w:r>
-      <w:proofErr w:type="spellEnd"/>
-      <w:r>
-        <w:rPr>
-          <w:rFonts w:ascii="Times New Roman" w:hAnsi="Times New Roman" w:cs="Times New Roman"/>
-          <w:sz w:val="28"/>
-          <w:szCs w:val="28"/>
-          <w:lang w:val="en-US"/>
-        </w:rPr>
-        <w:t>: /var/www/html/</w:t>
-      </w:r>
-      <w:proofErr w:type="spellStart"/>
-      <w:r>
-        <w:rPr>
-          <w:rFonts w:ascii="Times New Roman" w:hAnsi="Times New Roman" w:cs="Times New Roman"/>
-          <w:sz w:val="28"/>
-          <w:szCs w:val="28"/>
-          <w:lang w:val="en-US"/>
-        </w:rPr>
-        <w:t>ipl_src_css</w:t>
-      </w:r>
-      <w:proofErr w:type="spellEnd"/>
-      <w:r>
-        <w:rPr>
-          <w:rFonts w:ascii="Times New Roman" w:hAnsi="Times New Roman" w:cs="Times New Roman"/>
-          <w:sz w:val="28"/>
-          <w:szCs w:val="28"/>
-          <w:lang w:val="en-US"/>
-        </w:rPr>
-        <w:t>/</w:t>
+        <w:t xml:space="preserve">      ansible.builtin.copy:</w:t>
+      </w:r>
+    </w:p>
+    <w:p>
+      <w:pPr>
+        <w:rPr>
+          <w:rFonts w:ascii="Times New Roman" w:hAnsi="Times New Roman" w:cs="Times New Roman"/>
+          <w:sz w:val="28"/>
+          <w:szCs w:val="28"/>
+          <w:lang w:val="en-US"/>
+        </w:rPr>
+      </w:pPr>
+      <w:r>
+        <w:rPr>
+          <w:rFonts w:ascii="Times New Roman" w:hAnsi="Times New Roman" w:cs="Times New Roman"/>
+          <w:sz w:val="28"/>
+          <w:szCs w:val="28"/>
+          <w:lang w:val="en-US"/>
+        </w:rPr>
+        <w:t xml:space="preserve">        src: /home/ansible/IPL-SRH/ipl_src_css/</w:t>
+      </w:r>
+    </w:p>
+    <w:p>
+      <w:pPr>
+        <w:rPr>
+          <w:rFonts w:ascii="Times New Roman" w:hAnsi="Times New Roman" w:cs="Times New Roman"/>
+          <w:sz w:val="28"/>
+          <w:szCs w:val="28"/>
+          <w:lang w:val="en-US"/>
+        </w:rPr>
+      </w:pPr>
+      <w:r>
+        <w:rPr>
+          <w:rFonts w:ascii="Times New Roman" w:hAnsi="Times New Roman" w:cs="Times New Roman"/>
+          <w:sz w:val="28"/>
+          <w:szCs w:val="28"/>
+          <w:lang w:val="en-US"/>
+        </w:rPr>
+        <w:t xml:space="preserve">        dest: /var/www/html/ipl_src_css/</w:t>
       </w:r>
     </w:p>
     <w:p>
@@ -6712,116 +6151,46 @@
           <w:szCs w:val="28"/>
           <w:lang w:val="en-US"/>
         </w:rPr>
-        <w:t xml:space="preserve">      </w:t>
-      </w:r>
-      <w:proofErr w:type="spellStart"/>
-      <w:proofErr w:type="gramStart"/>
-      <w:r>
-        <w:rPr>
-          <w:rFonts w:ascii="Times New Roman" w:hAnsi="Times New Roman" w:cs="Times New Roman"/>
-          <w:sz w:val="28"/>
-          <w:szCs w:val="28"/>
-          <w:lang w:val="en-US"/>
-        </w:rPr>
-        <w:t>ansible.builtin</w:t>
-      </w:r>
-      <w:proofErr w:type="gramEnd"/>
-      <w:r>
-        <w:rPr>
-          <w:rFonts w:ascii="Times New Roman" w:hAnsi="Times New Roman" w:cs="Times New Roman"/>
-          <w:sz w:val="28"/>
-          <w:szCs w:val="28"/>
-          <w:lang w:val="en-US"/>
-        </w:rPr>
-        <w:t>.copy</w:t>
-      </w:r>
-      <w:proofErr w:type="spellEnd"/>
-      <w:r>
-        <w:rPr>
-          <w:rFonts w:ascii="Times New Roman" w:hAnsi="Times New Roman" w:cs="Times New Roman"/>
-          <w:sz w:val="28"/>
-          <w:szCs w:val="28"/>
-          <w:lang w:val="en-US"/>
-        </w:rPr>
-        <w:t>:</w:t>
-      </w:r>
-    </w:p>
-    <w:p>
-      <w:pPr>
-        <w:rPr>
-          <w:rFonts w:ascii="Times New Roman" w:hAnsi="Times New Roman" w:cs="Times New Roman"/>
-          <w:sz w:val="28"/>
-          <w:szCs w:val="28"/>
-          <w:lang w:val="en-US"/>
-        </w:rPr>
-      </w:pPr>
-      <w:r>
-        <w:rPr>
-          <w:rFonts w:ascii="Times New Roman" w:hAnsi="Times New Roman" w:cs="Times New Roman"/>
-          <w:sz w:val="28"/>
-          <w:szCs w:val="28"/>
-          <w:lang w:val="en-US"/>
-        </w:rPr>
-        <w:t xml:space="preserve">        </w:t>
-      </w:r>
-      <w:proofErr w:type="spellStart"/>
-      <w:r>
-        <w:rPr>
-          <w:rFonts w:ascii="Times New Roman" w:hAnsi="Times New Roman" w:cs="Times New Roman"/>
-          <w:sz w:val="28"/>
-          <w:szCs w:val="28"/>
-          <w:lang w:val="en-US"/>
-        </w:rPr>
-        <w:t>src</w:t>
-      </w:r>
-      <w:proofErr w:type="spellEnd"/>
-      <w:r>
-        <w:rPr>
-          <w:rFonts w:ascii="Times New Roman" w:hAnsi="Times New Roman" w:cs="Times New Roman"/>
-          <w:sz w:val="28"/>
-          <w:szCs w:val="28"/>
-          <w:lang w:val="en-US"/>
-        </w:rPr>
-        <w:t>: /home/ansible/IPL-SRH/images/</w:t>
-      </w:r>
-    </w:p>
-    <w:p>
-      <w:pPr>
-        <w:rPr>
-          <w:rFonts w:ascii="Times New Roman" w:hAnsi="Times New Roman" w:cs="Times New Roman"/>
-          <w:sz w:val="28"/>
-          <w:szCs w:val="28"/>
-          <w:lang w:val="en-US"/>
-        </w:rPr>
-      </w:pPr>
-      <w:r>
-        <w:rPr>
-          <w:rFonts w:ascii="Times New Roman" w:hAnsi="Times New Roman" w:cs="Times New Roman"/>
-          <w:sz w:val="28"/>
-          <w:szCs w:val="28"/>
-          <w:lang w:val="en-US"/>
-        </w:rPr>
-        <w:t xml:space="preserve">        </w:t>
-      </w:r>
-      <w:proofErr w:type="spellStart"/>
-      <w:r>
-        <w:rPr>
-          <w:rFonts w:ascii="Times New Roman" w:hAnsi="Times New Roman" w:cs="Times New Roman"/>
-          <w:sz w:val="28"/>
-          <w:szCs w:val="28"/>
-          <w:lang w:val="en-US"/>
-        </w:rPr>
-        <w:t>dest</w:t>
-      </w:r>
-      <w:proofErr w:type="spellEnd"/>
-      <w:r>
-        <w:rPr>
-          <w:rFonts w:ascii="Times New Roman" w:hAnsi="Times New Roman" w:cs="Times New Roman"/>
-          <w:sz w:val="28"/>
-          <w:szCs w:val="28"/>
-          <w:lang w:val="en-US"/>
-        </w:rPr>
-        <w:t>: /var/www/html/images/</w:t>
+        <w:t xml:space="preserve">      ansible.builtin.copy:</w:t>
+      </w:r>
+    </w:p>
+    <w:p>
+      <w:pPr>
+        <w:rPr>
+          <w:rFonts w:ascii="Times New Roman" w:hAnsi="Times New Roman" w:cs="Times New Roman"/>
+          <w:sz w:val="28"/>
+          <w:szCs w:val="28"/>
+          <w:lang w:val="en-US"/>
+        </w:rPr>
+      </w:pPr>
+      <w:r>
+        <w:rPr>
+          <w:rFonts w:ascii="Times New Roman" w:hAnsi="Times New Roman" w:cs="Times New Roman"/>
+          <w:sz w:val="28"/>
+          <w:szCs w:val="28"/>
+          <w:lang w:val="en-US"/>
+        </w:rPr>
+        <w:lastRenderedPageBreak/>
+        <w:t xml:space="preserve">        src: /home/ansible/IPL-SRH/images/</w:t>
+      </w:r>
+    </w:p>
+    <w:p>
+      <w:pPr>
+        <w:rPr>
+          <w:rFonts w:ascii="Times New Roman" w:hAnsi="Times New Roman" w:cs="Times New Roman"/>
+          <w:sz w:val="28"/>
+          <w:szCs w:val="28"/>
+          <w:lang w:val="en-US"/>
+        </w:rPr>
+      </w:pPr>
+      <w:r>
+        <w:rPr>
+          <w:rFonts w:ascii="Times New Roman" w:hAnsi="Times New Roman" w:cs="Times New Roman"/>
+          <w:sz w:val="28"/>
+          <w:szCs w:val="28"/>
+          <w:lang w:val="en-US"/>
+        </w:rPr>
+        <w:t xml:space="preserve">        dest: /var/www/html/images/</w:t>
       </w:r>
     </w:p>
     <w:p>
@@ -7071,7 +6440,6 @@
           <w:sz w:val="28"/>
           <w:szCs w:val="28"/>
         </w:rPr>
-        <w:lastRenderedPageBreak/>
         <w:t>👉</w:t>
       </w:r>
       <w:r>
@@ -7188,69 +6556,33 @@
           <w:sz w:val="28"/>
           <w:szCs w:val="28"/>
         </w:rPr>
-        <w:t xml:space="preserve"> (via </w:t>
-      </w:r>
-      <w:proofErr w:type="spellStart"/>
-      <w:r>
-        <w:rPr>
-          <w:rFonts w:ascii="Times New Roman" w:hAnsi="Times New Roman" w:cs="Times New Roman"/>
-          <w:sz w:val="28"/>
-          <w:szCs w:val="28"/>
-        </w:rPr>
-        <w:t>sudo</w:t>
-      </w:r>
-      <w:proofErr w:type="spellEnd"/>
-      <w:r>
-        <w:rPr>
-          <w:rFonts w:ascii="Times New Roman" w:hAnsi="Times New Roman" w:cs="Times New Roman"/>
-          <w:sz w:val="28"/>
-          <w:szCs w:val="28"/>
-        </w:rPr>
-        <w:t>) when running tasks, because installing packages or managing services needs elevated permissions.</w:t>
-      </w:r>
-    </w:p>
-    <w:p>
-      <w:pPr>
-        <w:rPr>
-          <w:rFonts w:ascii="Times New Roman" w:hAnsi="Times New Roman" w:cs="Times New Roman"/>
-          <w:sz w:val="28"/>
-          <w:szCs w:val="28"/>
-        </w:rPr>
-      </w:pPr>
-    </w:p>
-    <w:p>
-      <w:pPr>
-        <w:rPr>
-          <w:rFonts w:ascii="Times New Roman" w:hAnsi="Times New Roman" w:cs="Times New Roman"/>
-          <w:sz w:val="28"/>
-          <w:szCs w:val="28"/>
-        </w:rPr>
-      </w:pPr>
-      <w:r>
-        <w:rPr>
-          <w:rFonts w:ascii="Times New Roman" w:hAnsi="Times New Roman" w:cs="Times New Roman"/>
-          <w:sz w:val="28"/>
-          <w:szCs w:val="28"/>
-        </w:rPr>
-        <w:t xml:space="preserve">  </w:t>
-      </w:r>
-      <w:proofErr w:type="spellStart"/>
-      <w:r>
-        <w:rPr>
-          <w:rFonts w:ascii="Times New Roman" w:hAnsi="Times New Roman" w:cs="Times New Roman"/>
-          <w:sz w:val="28"/>
-          <w:szCs w:val="28"/>
-        </w:rPr>
-        <w:t>remote_user</w:t>
-      </w:r>
-      <w:proofErr w:type="spellEnd"/>
-      <w:r>
-        <w:rPr>
-          <w:rFonts w:ascii="Times New Roman" w:hAnsi="Times New Roman" w:cs="Times New Roman"/>
-          <w:sz w:val="28"/>
-          <w:szCs w:val="28"/>
-        </w:rPr>
-        <w:t>: ansible</w:t>
+        <w:t xml:space="preserve"> (via sudo) when running tasks, because installing packages or managing services needs elevated permissions.</w:t>
+      </w:r>
+    </w:p>
+    <w:p>
+      <w:pPr>
+        <w:rPr>
+          <w:rFonts w:ascii="Times New Roman" w:hAnsi="Times New Roman" w:cs="Times New Roman"/>
+          <w:sz w:val="28"/>
+          <w:szCs w:val="28"/>
+        </w:rPr>
+      </w:pPr>
+    </w:p>
+    <w:p>
+      <w:pPr>
+        <w:rPr>
+          <w:rFonts w:ascii="Times New Roman" w:hAnsi="Times New Roman" w:cs="Times New Roman"/>
+          <w:sz w:val="28"/>
+          <w:szCs w:val="28"/>
+        </w:rPr>
+      </w:pPr>
+      <w:r>
+        <w:rPr>
+          <w:rFonts w:ascii="Times New Roman" w:hAnsi="Times New Roman" w:cs="Times New Roman"/>
+          <w:sz w:val="28"/>
+          <w:szCs w:val="28"/>
+        </w:rPr>
+        <w:t xml:space="preserve">  remote_user: ansible</w:t>
       </w:r>
     </w:p>
     <w:p>
@@ -7310,6 +6642,7 @@
           <w:sz w:val="28"/>
           <w:szCs w:val="28"/>
         </w:rPr>
+        <w:lastRenderedPageBreak/>
         <w:t xml:space="preserve">  connection: ssh</w:t>
       </w:r>
     </w:p>
@@ -7463,25 +6796,7 @@
           <w:sz w:val="28"/>
           <w:szCs w:val="28"/>
         </w:rPr>
-        <w:t xml:space="preserve">      </w:t>
-      </w:r>
-      <w:proofErr w:type="spellStart"/>
-      <w:r>
-        <w:rPr>
-          <w:rFonts w:ascii="Times New Roman" w:hAnsi="Times New Roman" w:cs="Times New Roman"/>
-          <w:sz w:val="28"/>
-          <w:szCs w:val="28"/>
-        </w:rPr>
-        <w:t>ansible.builtin.yum</w:t>
-      </w:r>
-      <w:proofErr w:type="spellEnd"/>
-      <w:r>
-        <w:rPr>
-          <w:rFonts w:ascii="Times New Roman" w:hAnsi="Times New Roman" w:cs="Times New Roman"/>
-          <w:sz w:val="28"/>
-          <w:szCs w:val="28"/>
-        </w:rPr>
-        <w:t>:</w:t>
+        <w:t xml:space="preserve">      ansible.builtin.yum:</w:t>
       </w:r>
     </w:p>
     <w:p>
@@ -7651,35 +6966,7 @@
           <w:sz w:val="28"/>
           <w:szCs w:val="28"/>
         </w:rPr>
-        <w:t xml:space="preserve">      </w:t>
-      </w:r>
-      <w:proofErr w:type="spellStart"/>
-      <w:proofErr w:type="gramStart"/>
-      <w:r>
-        <w:rPr>
-          <w:rFonts w:ascii="Times New Roman" w:hAnsi="Times New Roman" w:cs="Times New Roman"/>
-          <w:sz w:val="28"/>
-          <w:szCs w:val="28"/>
-        </w:rPr>
-        <w:t>ansible.builtin</w:t>
-      </w:r>
-      <w:proofErr w:type="gramEnd"/>
-      <w:r>
-        <w:rPr>
-          <w:rFonts w:ascii="Times New Roman" w:hAnsi="Times New Roman" w:cs="Times New Roman"/>
-          <w:sz w:val="28"/>
-          <w:szCs w:val="28"/>
-        </w:rPr>
-        <w:t>.service</w:t>
-      </w:r>
-      <w:proofErr w:type="spellEnd"/>
-      <w:r>
-        <w:rPr>
-          <w:rFonts w:ascii="Times New Roman" w:hAnsi="Times New Roman" w:cs="Times New Roman"/>
-          <w:sz w:val="28"/>
-          <w:szCs w:val="28"/>
-        </w:rPr>
-        <w:t>:</w:t>
+        <w:t xml:space="preserve">      ansible.builtin.service:</w:t>
       </w:r>
     </w:p>
     <w:p>
@@ -7875,116 +7162,45 @@
           <w:szCs w:val="28"/>
           <w:lang w:val="en-US"/>
         </w:rPr>
-        <w:t xml:space="preserve">      </w:t>
-      </w:r>
-      <w:proofErr w:type="spellStart"/>
-      <w:proofErr w:type="gramStart"/>
-      <w:r>
-        <w:rPr>
-          <w:rFonts w:ascii="Times New Roman" w:hAnsi="Times New Roman" w:cs="Times New Roman"/>
-          <w:sz w:val="28"/>
-          <w:szCs w:val="28"/>
-          <w:lang w:val="en-US"/>
-        </w:rPr>
-        <w:t>ansible.builtin</w:t>
-      </w:r>
-      <w:proofErr w:type="gramEnd"/>
-      <w:r>
-        <w:rPr>
-          <w:rFonts w:ascii="Times New Roman" w:hAnsi="Times New Roman" w:cs="Times New Roman"/>
-          <w:sz w:val="28"/>
-          <w:szCs w:val="28"/>
-          <w:lang w:val="en-US"/>
-        </w:rPr>
-        <w:t>.copy</w:t>
-      </w:r>
-      <w:proofErr w:type="spellEnd"/>
-      <w:r>
-        <w:rPr>
-          <w:rFonts w:ascii="Times New Roman" w:hAnsi="Times New Roman" w:cs="Times New Roman"/>
-          <w:sz w:val="28"/>
-          <w:szCs w:val="28"/>
-          <w:lang w:val="en-US"/>
-        </w:rPr>
-        <w:t>:</w:t>
-      </w:r>
-    </w:p>
-    <w:p>
-      <w:pPr>
-        <w:rPr>
-          <w:rFonts w:ascii="Times New Roman" w:hAnsi="Times New Roman" w:cs="Times New Roman"/>
-          <w:sz w:val="28"/>
-          <w:szCs w:val="28"/>
-          <w:lang w:val="en-US"/>
-        </w:rPr>
-      </w:pPr>
-      <w:r>
-        <w:rPr>
-          <w:rFonts w:ascii="Times New Roman" w:hAnsi="Times New Roman" w:cs="Times New Roman"/>
-          <w:sz w:val="28"/>
-          <w:szCs w:val="28"/>
-          <w:lang w:val="en-US"/>
-        </w:rPr>
-        <w:t xml:space="preserve">        </w:t>
-      </w:r>
-      <w:proofErr w:type="spellStart"/>
-      <w:r>
-        <w:rPr>
-          <w:rFonts w:ascii="Times New Roman" w:hAnsi="Times New Roman" w:cs="Times New Roman"/>
-          <w:sz w:val="28"/>
-          <w:szCs w:val="28"/>
-          <w:lang w:val="en-US"/>
-        </w:rPr>
-        <w:t>src</w:t>
-      </w:r>
-      <w:proofErr w:type="spellEnd"/>
-      <w:r>
-        <w:rPr>
-          <w:rFonts w:ascii="Times New Roman" w:hAnsi="Times New Roman" w:cs="Times New Roman"/>
-          <w:sz w:val="28"/>
-          <w:szCs w:val="28"/>
-          <w:lang w:val="en-US"/>
-        </w:rPr>
-        <w:t>: /home/ansible/IPL-SRH/index.html</w:t>
-      </w:r>
-    </w:p>
-    <w:p>
-      <w:pPr>
-        <w:rPr>
-          <w:rFonts w:ascii="Times New Roman" w:hAnsi="Times New Roman" w:cs="Times New Roman"/>
-          <w:sz w:val="28"/>
-          <w:szCs w:val="28"/>
-          <w:lang w:val="en-US"/>
-        </w:rPr>
-      </w:pPr>
-      <w:r>
-        <w:rPr>
-          <w:rFonts w:ascii="Times New Roman" w:hAnsi="Times New Roman" w:cs="Times New Roman"/>
-          <w:sz w:val="28"/>
-          <w:szCs w:val="28"/>
-          <w:lang w:val="en-US"/>
-        </w:rPr>
-        <w:t xml:space="preserve">        </w:t>
-      </w:r>
-      <w:proofErr w:type="spellStart"/>
-      <w:r>
-        <w:rPr>
-          <w:rFonts w:ascii="Times New Roman" w:hAnsi="Times New Roman" w:cs="Times New Roman"/>
-          <w:sz w:val="28"/>
-          <w:szCs w:val="28"/>
-          <w:lang w:val="en-US"/>
-        </w:rPr>
-        <w:t>dest</w:t>
-      </w:r>
-      <w:proofErr w:type="spellEnd"/>
-      <w:r>
-        <w:rPr>
-          <w:rFonts w:ascii="Times New Roman" w:hAnsi="Times New Roman" w:cs="Times New Roman"/>
-          <w:sz w:val="28"/>
-          <w:szCs w:val="28"/>
-          <w:lang w:val="en-US"/>
-        </w:rPr>
-        <w:t>: /var/www/html/index.html</w:t>
+        <w:t xml:space="preserve">      ansible.builtin.copy:</w:t>
+      </w:r>
+    </w:p>
+    <w:p>
+      <w:pPr>
+        <w:rPr>
+          <w:rFonts w:ascii="Times New Roman" w:hAnsi="Times New Roman" w:cs="Times New Roman"/>
+          <w:sz w:val="28"/>
+          <w:szCs w:val="28"/>
+          <w:lang w:val="en-US"/>
+        </w:rPr>
+      </w:pPr>
+      <w:r>
+        <w:rPr>
+          <w:rFonts w:ascii="Times New Roman" w:hAnsi="Times New Roman" w:cs="Times New Roman"/>
+          <w:sz w:val="28"/>
+          <w:szCs w:val="28"/>
+          <w:lang w:val="en-US"/>
+        </w:rPr>
+        <w:t xml:space="preserve">        src: /home/ansible/IPL-SRH/index.html</w:t>
+      </w:r>
+    </w:p>
+    <w:p>
+      <w:pPr>
+        <w:rPr>
+          <w:rFonts w:ascii="Times New Roman" w:hAnsi="Times New Roman" w:cs="Times New Roman"/>
+          <w:sz w:val="28"/>
+          <w:szCs w:val="28"/>
+          <w:lang w:val="en-US"/>
+        </w:rPr>
+      </w:pPr>
+      <w:r>
+        <w:rPr>
+          <w:rFonts w:ascii="Times New Roman" w:hAnsi="Times New Roman" w:cs="Times New Roman"/>
+          <w:sz w:val="28"/>
+          <w:szCs w:val="28"/>
+          <w:lang w:val="en-US"/>
+        </w:rPr>
+        <w:t xml:space="preserve">        dest: /var/www/html/index.html</w:t>
       </w:r>
     </w:p>
     <w:p>
@@ -8174,8 +7390,255 @@
           <w:szCs w:val="28"/>
           <w:lang w:val="en-US"/>
         </w:rPr>
+        <w:t xml:space="preserve">    - name: Copy CSS files</w:t>
+      </w:r>
+    </w:p>
+    <w:p>
+      <w:pPr>
+        <w:rPr>
+          <w:rFonts w:ascii="Times New Roman" w:hAnsi="Times New Roman" w:cs="Times New Roman"/>
+          <w:sz w:val="28"/>
+          <w:szCs w:val="28"/>
+          <w:lang w:val="en-US"/>
+        </w:rPr>
+      </w:pPr>
+      <w:r>
+        <w:rPr>
+          <w:rFonts w:ascii="Segoe UI Emoji" w:hAnsi="Segoe UI Emoji" w:cs="Segoe UI Emoji"/>
+          <w:sz w:val="28"/>
+          <w:szCs w:val="28"/>
+          <w:lang w:val="en-US"/>
+        </w:rPr>
+        <w:t>👉</w:t>
+      </w:r>
+      <w:r>
+        <w:rPr>
+          <w:rFonts w:ascii="Times New Roman" w:hAnsi="Times New Roman" w:cs="Times New Roman"/>
+          <w:sz w:val="28"/>
+          <w:szCs w:val="28"/>
+          <w:lang w:val="en-US"/>
+        </w:rPr>
+        <w:t xml:space="preserve"> Copies CSS assets in a similar way.</w:t>
+      </w:r>
+    </w:p>
+    <w:p>
+      <w:pPr>
+        <w:rPr>
+          <w:rFonts w:ascii="Times New Roman" w:hAnsi="Times New Roman" w:cs="Times New Roman"/>
+          <w:sz w:val="28"/>
+          <w:szCs w:val="28"/>
+          <w:lang w:val="en-US"/>
+        </w:rPr>
+      </w:pPr>
+    </w:p>
+    <w:p>
+      <w:pPr>
+        <w:rPr>
+          <w:rFonts w:ascii="Times New Roman" w:hAnsi="Times New Roman" w:cs="Times New Roman"/>
+          <w:sz w:val="28"/>
+          <w:szCs w:val="28"/>
+          <w:lang w:val="en-US"/>
+        </w:rPr>
+      </w:pPr>
+      <w:r>
+        <w:rPr>
+          <w:rFonts w:ascii="Times New Roman" w:hAnsi="Times New Roman" w:cs="Times New Roman"/>
+          <w:sz w:val="28"/>
+          <w:szCs w:val="28"/>
+          <w:lang w:val="en-US"/>
+        </w:rPr>
+        <w:t xml:space="preserve">      ansible.builtin.copy:</w:t>
+      </w:r>
+    </w:p>
+    <w:p>
+      <w:pPr>
+        <w:rPr>
+          <w:rFonts w:ascii="Times New Roman" w:hAnsi="Times New Roman" w:cs="Times New Roman"/>
+          <w:sz w:val="28"/>
+          <w:szCs w:val="28"/>
+          <w:lang w:val="en-US"/>
+        </w:rPr>
+      </w:pPr>
+      <w:r>
+        <w:rPr>
+          <w:rFonts w:ascii="Times New Roman" w:hAnsi="Times New Roman" w:cs="Times New Roman"/>
+          <w:sz w:val="28"/>
+          <w:szCs w:val="28"/>
+          <w:lang w:val="en-US"/>
+        </w:rPr>
+        <w:t xml:space="preserve">        src: /home/ansible/IPL-SRH/ipl_src_css/</w:t>
+      </w:r>
+    </w:p>
+    <w:p>
+      <w:pPr>
+        <w:rPr>
+          <w:rFonts w:ascii="Times New Roman" w:hAnsi="Times New Roman" w:cs="Times New Roman"/>
+          <w:sz w:val="28"/>
+          <w:szCs w:val="28"/>
+          <w:lang w:val="en-US"/>
+        </w:rPr>
+      </w:pPr>
+      <w:r>
+        <w:rPr>
+          <w:rFonts w:ascii="Times New Roman" w:hAnsi="Times New Roman" w:cs="Times New Roman"/>
+          <w:sz w:val="28"/>
+          <w:szCs w:val="28"/>
+          <w:lang w:val="en-US"/>
+        </w:rPr>
+        <w:t xml:space="preserve">        dest: /var/www/html/ipl_src_css/</w:t>
+      </w:r>
+    </w:p>
+    <w:p>
+      <w:pPr>
+        <w:rPr>
+          <w:rFonts w:ascii="Times New Roman" w:hAnsi="Times New Roman" w:cs="Times New Roman"/>
+          <w:sz w:val="28"/>
+          <w:szCs w:val="28"/>
+          <w:lang w:val="en-US"/>
+        </w:rPr>
+      </w:pPr>
+      <w:r>
+        <w:rPr>
+          <w:rFonts w:ascii="Times New Roman" w:hAnsi="Times New Roman" w:cs="Times New Roman"/>
+          <w:sz w:val="28"/>
+          <w:szCs w:val="28"/>
+          <w:lang w:val="en-US"/>
+        </w:rPr>
+        <w:t xml:space="preserve">        owner: root</w:t>
+      </w:r>
+    </w:p>
+    <w:p>
+      <w:pPr>
+        <w:rPr>
+          <w:rFonts w:ascii="Times New Roman" w:hAnsi="Times New Roman" w:cs="Times New Roman"/>
+          <w:sz w:val="28"/>
+          <w:szCs w:val="28"/>
+          <w:lang w:val="en-US"/>
+        </w:rPr>
+      </w:pPr>
+      <w:r>
+        <w:rPr>
+          <w:rFonts w:ascii="Times New Roman" w:hAnsi="Times New Roman" w:cs="Times New Roman"/>
+          <w:sz w:val="28"/>
+          <w:szCs w:val="28"/>
+          <w:lang w:val="en-US"/>
+        </w:rPr>
+        <w:t xml:space="preserve">        group: root</w:t>
+      </w:r>
+    </w:p>
+    <w:p>
+      <w:pPr>
+        <w:rPr>
+          <w:rFonts w:ascii="Times New Roman" w:hAnsi="Times New Roman" w:cs="Times New Roman"/>
+          <w:sz w:val="28"/>
+          <w:szCs w:val="28"/>
+          <w:lang w:val="en-US"/>
+        </w:rPr>
+      </w:pPr>
+      <w:r>
+        <w:rPr>
+          <w:rFonts w:ascii="Times New Roman" w:hAnsi="Times New Roman" w:cs="Times New Roman"/>
+          <w:sz w:val="28"/>
+          <w:szCs w:val="28"/>
+          <w:lang w:val="en-US"/>
+        </w:rPr>
+        <w:t xml:space="preserve">        mode: 0755</w:t>
+      </w:r>
+    </w:p>
+    <w:p>
+      <w:pPr>
+        <w:rPr>
+          <w:rFonts w:ascii="Times New Roman" w:hAnsi="Times New Roman" w:cs="Times New Roman"/>
+          <w:sz w:val="28"/>
+          <w:szCs w:val="28"/>
+          <w:lang w:val="en-US"/>
+        </w:rPr>
+      </w:pPr>
+      <w:r>
+        <w:rPr>
+          <w:rFonts w:ascii="Segoe UI Emoji" w:hAnsi="Segoe UI Emoji" w:cs="Segoe UI Emoji"/>
+          <w:sz w:val="28"/>
+          <w:szCs w:val="28"/>
+          <w:lang w:val="en-US"/>
+        </w:rPr>
+        <w:t>👉</w:t>
+      </w:r>
+      <w:r>
+        <w:rPr>
+          <w:rFonts w:ascii="Times New Roman" w:hAnsi="Times New Roman" w:cs="Times New Roman"/>
+          <w:sz w:val="28"/>
+          <w:szCs w:val="28"/>
+          <w:lang w:val="en-US"/>
+        </w:rPr>
+        <w:t xml:space="preserve"> Copies the entire CSS directory to the web server.</w:t>
+      </w:r>
+    </w:p>
+    <w:p>
+      <w:pPr>
+        <w:rPr>
+          <w:rFonts w:ascii="Times New Roman" w:hAnsi="Times New Roman" w:cs="Times New Roman"/>
+          <w:sz w:val="28"/>
+          <w:szCs w:val="28"/>
+          <w:lang w:val="en-US"/>
+        </w:rPr>
+      </w:pPr>
+      <w:r>
+        <w:rPr>
+          <w:rFonts w:ascii="Times New Roman" w:hAnsi="Times New Roman" w:cs="Times New Roman"/>
+          <w:sz w:val="28"/>
+          <w:szCs w:val="28"/>
+          <w:lang w:val="en-US"/>
+        </w:rPr>
+        <w:t>0755 means read/execute by everyone, write for owner only.</w:t>
+      </w:r>
+    </w:p>
+    <w:p>
+      <w:pPr>
+        <w:rPr>
+          <w:rFonts w:ascii="Times New Roman" w:hAnsi="Times New Roman" w:cs="Times New Roman"/>
+          <w:sz w:val="28"/>
+          <w:szCs w:val="28"/>
+          <w:lang w:val="en-US"/>
+        </w:rPr>
+      </w:pPr>
+      <w:r>
+        <w:rPr>
+          <w:rFonts w:ascii="Times New Roman" w:hAnsi="Times New Roman" w:cs="Times New Roman"/>
+          <w:sz w:val="28"/>
+          <w:szCs w:val="28"/>
+          <w:lang w:val="en-US"/>
+        </w:rPr>
         <w:lastRenderedPageBreak/>
-        <w:t xml:space="preserve">    - name: Copy CSS files</w:t>
+        <w:t>This is fine for static assets like CSS.</w:t>
+      </w:r>
+    </w:p>
+    <w:p>
+      <w:pPr>
+        <w:rPr>
+          <w:rFonts w:ascii="Times New Roman" w:hAnsi="Times New Roman" w:cs="Times New Roman"/>
+          <w:sz w:val="28"/>
+          <w:szCs w:val="28"/>
+          <w:lang w:val="en-US"/>
+        </w:rPr>
+      </w:pPr>
+    </w:p>
+    <w:p>
+      <w:pPr>
+        <w:rPr>
+          <w:rFonts w:ascii="Times New Roman" w:hAnsi="Times New Roman" w:cs="Times New Roman"/>
+          <w:sz w:val="28"/>
+          <w:szCs w:val="28"/>
+          <w:lang w:val="en-US"/>
+        </w:rPr>
+      </w:pPr>
+      <w:r>
+        <w:rPr>
+          <w:rFonts w:ascii="Times New Roman" w:hAnsi="Times New Roman" w:cs="Times New Roman"/>
+          <w:sz w:val="28"/>
+          <w:szCs w:val="28"/>
+          <w:lang w:val="en-US"/>
+        </w:rPr>
+        <w:t xml:space="preserve">    - name: Copy images</w:t>
       </w:r>
     </w:p>
     <w:p>
@@ -8203,185 +7666,94 @@
           <w:szCs w:val="28"/>
           <w:lang w:val="en-US"/>
         </w:rPr>
-        <w:t xml:space="preserve"> Copies CSS assets in a similar way.</w:t>
-      </w:r>
-    </w:p>
-    <w:p>
-      <w:pPr>
-        <w:rPr>
-          <w:rFonts w:ascii="Times New Roman" w:hAnsi="Times New Roman" w:cs="Times New Roman"/>
-          <w:sz w:val="28"/>
-          <w:szCs w:val="28"/>
-          <w:lang w:val="en-US"/>
-        </w:rPr>
-      </w:pPr>
-    </w:p>
-    <w:p>
-      <w:pPr>
-        <w:rPr>
-          <w:rFonts w:ascii="Times New Roman" w:hAnsi="Times New Roman" w:cs="Times New Roman"/>
-          <w:sz w:val="28"/>
-          <w:szCs w:val="28"/>
-          <w:lang w:val="en-US"/>
-        </w:rPr>
-      </w:pPr>
-      <w:r>
-        <w:rPr>
-          <w:rFonts w:ascii="Times New Roman" w:hAnsi="Times New Roman" w:cs="Times New Roman"/>
-          <w:sz w:val="28"/>
-          <w:szCs w:val="28"/>
-          <w:lang w:val="en-US"/>
-        </w:rPr>
-        <w:t xml:space="preserve">      </w:t>
-      </w:r>
-      <w:proofErr w:type="spellStart"/>
-      <w:proofErr w:type="gramStart"/>
-      <w:r>
-        <w:rPr>
-          <w:rFonts w:ascii="Times New Roman" w:hAnsi="Times New Roman" w:cs="Times New Roman"/>
-          <w:sz w:val="28"/>
-          <w:szCs w:val="28"/>
-          <w:lang w:val="en-US"/>
-        </w:rPr>
-        <w:t>ansible.builtin</w:t>
-      </w:r>
-      <w:proofErr w:type="gramEnd"/>
-      <w:r>
-        <w:rPr>
-          <w:rFonts w:ascii="Times New Roman" w:hAnsi="Times New Roman" w:cs="Times New Roman"/>
-          <w:sz w:val="28"/>
-          <w:szCs w:val="28"/>
-          <w:lang w:val="en-US"/>
-        </w:rPr>
-        <w:t>.copy</w:t>
-      </w:r>
-      <w:proofErr w:type="spellEnd"/>
-      <w:r>
-        <w:rPr>
-          <w:rFonts w:ascii="Times New Roman" w:hAnsi="Times New Roman" w:cs="Times New Roman"/>
-          <w:sz w:val="28"/>
-          <w:szCs w:val="28"/>
-          <w:lang w:val="en-US"/>
-        </w:rPr>
-        <w:t>:</w:t>
-      </w:r>
-    </w:p>
-    <w:p>
-      <w:pPr>
-        <w:rPr>
-          <w:rFonts w:ascii="Times New Roman" w:hAnsi="Times New Roman" w:cs="Times New Roman"/>
-          <w:sz w:val="28"/>
-          <w:szCs w:val="28"/>
-          <w:lang w:val="en-US"/>
-        </w:rPr>
-      </w:pPr>
-      <w:r>
-        <w:rPr>
-          <w:rFonts w:ascii="Times New Roman" w:hAnsi="Times New Roman" w:cs="Times New Roman"/>
-          <w:sz w:val="28"/>
-          <w:szCs w:val="28"/>
-          <w:lang w:val="en-US"/>
-        </w:rPr>
-        <w:t xml:space="preserve">        </w:t>
-      </w:r>
-      <w:proofErr w:type="spellStart"/>
-      <w:r>
-        <w:rPr>
-          <w:rFonts w:ascii="Times New Roman" w:hAnsi="Times New Roman" w:cs="Times New Roman"/>
-          <w:sz w:val="28"/>
-          <w:szCs w:val="28"/>
-          <w:lang w:val="en-US"/>
-        </w:rPr>
-        <w:t>src</w:t>
-      </w:r>
-      <w:proofErr w:type="spellEnd"/>
-      <w:r>
-        <w:rPr>
-          <w:rFonts w:ascii="Times New Roman" w:hAnsi="Times New Roman" w:cs="Times New Roman"/>
-          <w:sz w:val="28"/>
-          <w:szCs w:val="28"/>
-          <w:lang w:val="en-US"/>
-        </w:rPr>
-        <w:t>: /home/ansible/IPL-SRH/</w:t>
-      </w:r>
-      <w:proofErr w:type="spellStart"/>
-      <w:r>
-        <w:rPr>
-          <w:rFonts w:ascii="Times New Roman" w:hAnsi="Times New Roman" w:cs="Times New Roman"/>
-          <w:sz w:val="28"/>
-          <w:szCs w:val="28"/>
-          <w:lang w:val="en-US"/>
-        </w:rPr>
-        <w:t>ipl_src_css</w:t>
-      </w:r>
-      <w:proofErr w:type="spellEnd"/>
-      <w:r>
-        <w:rPr>
-          <w:rFonts w:ascii="Times New Roman" w:hAnsi="Times New Roman" w:cs="Times New Roman"/>
-          <w:sz w:val="28"/>
-          <w:szCs w:val="28"/>
-          <w:lang w:val="en-US"/>
-        </w:rPr>
-        <w:t>/</w:t>
-      </w:r>
-    </w:p>
-    <w:p>
-      <w:pPr>
-        <w:rPr>
-          <w:rFonts w:ascii="Times New Roman" w:hAnsi="Times New Roman" w:cs="Times New Roman"/>
-          <w:sz w:val="28"/>
-          <w:szCs w:val="28"/>
-          <w:lang w:val="en-US"/>
-        </w:rPr>
-      </w:pPr>
-      <w:r>
-        <w:rPr>
-          <w:rFonts w:ascii="Times New Roman" w:hAnsi="Times New Roman" w:cs="Times New Roman"/>
-          <w:sz w:val="28"/>
-          <w:szCs w:val="28"/>
-          <w:lang w:val="en-US"/>
-        </w:rPr>
-        <w:t xml:space="preserve">        </w:t>
-      </w:r>
-      <w:proofErr w:type="spellStart"/>
-      <w:r>
-        <w:rPr>
-          <w:rFonts w:ascii="Times New Roman" w:hAnsi="Times New Roman" w:cs="Times New Roman"/>
-          <w:sz w:val="28"/>
-          <w:szCs w:val="28"/>
-          <w:lang w:val="en-US"/>
-        </w:rPr>
-        <w:t>dest</w:t>
-      </w:r>
-      <w:proofErr w:type="spellEnd"/>
-      <w:r>
-        <w:rPr>
-          <w:rFonts w:ascii="Times New Roman" w:hAnsi="Times New Roman" w:cs="Times New Roman"/>
-          <w:sz w:val="28"/>
-          <w:szCs w:val="28"/>
-          <w:lang w:val="en-US"/>
-        </w:rPr>
-        <w:t>: /var/www/html/</w:t>
-      </w:r>
-      <w:proofErr w:type="spellStart"/>
-      <w:r>
-        <w:rPr>
-          <w:rFonts w:ascii="Times New Roman" w:hAnsi="Times New Roman" w:cs="Times New Roman"/>
-          <w:sz w:val="28"/>
-          <w:szCs w:val="28"/>
-          <w:lang w:val="en-US"/>
-        </w:rPr>
-        <w:t>ipl_src_css</w:t>
-      </w:r>
-      <w:proofErr w:type="spellEnd"/>
-      <w:r>
-        <w:rPr>
-          <w:rFonts w:ascii="Times New Roman" w:hAnsi="Times New Roman" w:cs="Times New Roman"/>
-          <w:sz w:val="28"/>
-          <w:szCs w:val="28"/>
-          <w:lang w:val="en-US"/>
-        </w:rPr>
-        <w:t>/</w:t>
+        <w:t xml:space="preserve"> Copies the images directory to the server.</w:t>
+      </w:r>
+    </w:p>
+    <w:p>
+      <w:pPr>
+        <w:rPr>
+          <w:rFonts w:ascii="Times New Roman" w:hAnsi="Times New Roman" w:cs="Times New Roman"/>
+          <w:sz w:val="28"/>
+          <w:szCs w:val="28"/>
+          <w:lang w:val="en-US"/>
+        </w:rPr>
+      </w:pPr>
+    </w:p>
+    <w:p>
+      <w:pPr>
+        <w:rPr>
+          <w:rFonts w:ascii="Times New Roman" w:hAnsi="Times New Roman" w:cs="Times New Roman"/>
+          <w:sz w:val="28"/>
+          <w:szCs w:val="28"/>
+          <w:lang w:val="en-US"/>
+        </w:rPr>
+      </w:pPr>
+    </w:p>
+    <w:p>
+      <w:pPr>
+        <w:rPr>
+          <w:rFonts w:ascii="Times New Roman" w:hAnsi="Times New Roman" w:cs="Times New Roman"/>
+          <w:sz w:val="28"/>
+          <w:szCs w:val="28"/>
+          <w:lang w:val="en-US"/>
+        </w:rPr>
+      </w:pPr>
+    </w:p>
+    <w:p>
+      <w:pPr>
+        <w:rPr>
+          <w:rFonts w:ascii="Times New Roman" w:hAnsi="Times New Roman" w:cs="Times New Roman"/>
+          <w:sz w:val="28"/>
+          <w:szCs w:val="28"/>
+          <w:lang w:val="en-US"/>
+        </w:rPr>
+      </w:pPr>
+      <w:r>
+        <w:rPr>
+          <w:rFonts w:ascii="Times New Roman" w:hAnsi="Times New Roman" w:cs="Times New Roman"/>
+          <w:sz w:val="28"/>
+          <w:szCs w:val="28"/>
+          <w:lang w:val="en-US"/>
+        </w:rPr>
+        <w:t xml:space="preserve">   ansible.builtin.copy:</w:t>
+      </w:r>
+    </w:p>
+    <w:p>
+      <w:pPr>
+        <w:rPr>
+          <w:rFonts w:ascii="Times New Roman" w:hAnsi="Times New Roman" w:cs="Times New Roman"/>
+          <w:sz w:val="28"/>
+          <w:szCs w:val="28"/>
+          <w:lang w:val="en-US"/>
+        </w:rPr>
+      </w:pPr>
+      <w:r>
+        <w:rPr>
+          <w:rFonts w:ascii="Times New Roman" w:hAnsi="Times New Roman" w:cs="Times New Roman"/>
+          <w:sz w:val="28"/>
+          <w:szCs w:val="28"/>
+          <w:lang w:val="en-US"/>
+        </w:rPr>
+        <w:t xml:space="preserve">        src: /home/ansible/IPL-SRH/images/</w:t>
+      </w:r>
+    </w:p>
+    <w:p>
+      <w:pPr>
+        <w:rPr>
+          <w:rFonts w:ascii="Times New Roman" w:hAnsi="Times New Roman" w:cs="Times New Roman"/>
+          <w:sz w:val="28"/>
+          <w:szCs w:val="28"/>
+          <w:lang w:val="en-US"/>
+        </w:rPr>
+      </w:pPr>
+      <w:r>
+        <w:rPr>
+          <w:rFonts w:ascii="Times New Roman" w:hAnsi="Times New Roman" w:cs="Times New Roman"/>
+          <w:sz w:val="28"/>
+          <w:szCs w:val="28"/>
+          <w:lang w:val="en-US"/>
+        </w:rPr>
+        <w:t xml:space="preserve">        dest: /var/www/html/images/</w:t>
       </w:r>
     </w:p>
     <w:p>
@@ -8466,344 +7838,6 @@
           <w:szCs w:val="28"/>
           <w:lang w:val="en-US"/>
         </w:rPr>
-        <w:t xml:space="preserve"> Copies the entire CSS directory to the web server.</w:t>
-      </w:r>
-    </w:p>
-    <w:p>
-      <w:pPr>
-        <w:rPr>
-          <w:rFonts w:ascii="Times New Roman" w:hAnsi="Times New Roman" w:cs="Times New Roman"/>
-          <w:sz w:val="28"/>
-          <w:szCs w:val="28"/>
-          <w:lang w:val="en-US"/>
-        </w:rPr>
-      </w:pPr>
-      <w:r>
-        <w:rPr>
-          <w:rFonts w:ascii="Times New Roman" w:hAnsi="Times New Roman" w:cs="Times New Roman"/>
-          <w:sz w:val="28"/>
-          <w:szCs w:val="28"/>
-          <w:lang w:val="en-US"/>
-        </w:rPr>
-        <w:t>0755 means read/execute by everyone, write for owner only.</w:t>
-      </w:r>
-    </w:p>
-    <w:p>
-      <w:pPr>
-        <w:rPr>
-          <w:rFonts w:ascii="Times New Roman" w:hAnsi="Times New Roman" w:cs="Times New Roman"/>
-          <w:sz w:val="28"/>
-          <w:szCs w:val="28"/>
-          <w:lang w:val="en-US"/>
-        </w:rPr>
-      </w:pPr>
-      <w:r>
-        <w:rPr>
-          <w:rFonts w:ascii="Times New Roman" w:hAnsi="Times New Roman" w:cs="Times New Roman"/>
-          <w:sz w:val="28"/>
-          <w:szCs w:val="28"/>
-          <w:lang w:val="en-US"/>
-        </w:rPr>
-        <w:t>This is fine for static assets like CSS.</w:t>
-      </w:r>
-    </w:p>
-    <w:p>
-      <w:pPr>
-        <w:rPr>
-          <w:rFonts w:ascii="Times New Roman" w:hAnsi="Times New Roman" w:cs="Times New Roman"/>
-          <w:sz w:val="28"/>
-          <w:szCs w:val="28"/>
-          <w:lang w:val="en-US"/>
-        </w:rPr>
-      </w:pPr>
-    </w:p>
-    <w:p>
-      <w:pPr>
-        <w:rPr>
-          <w:rFonts w:ascii="Times New Roman" w:hAnsi="Times New Roman" w:cs="Times New Roman"/>
-          <w:sz w:val="28"/>
-          <w:szCs w:val="28"/>
-          <w:lang w:val="en-US"/>
-        </w:rPr>
-      </w:pPr>
-      <w:r>
-        <w:rPr>
-          <w:rFonts w:ascii="Times New Roman" w:hAnsi="Times New Roman" w:cs="Times New Roman"/>
-          <w:sz w:val="28"/>
-          <w:szCs w:val="28"/>
-          <w:lang w:val="en-US"/>
-        </w:rPr>
-        <w:t xml:space="preserve">    - name: Copy images</w:t>
-      </w:r>
-    </w:p>
-    <w:p>
-      <w:pPr>
-        <w:rPr>
-          <w:rFonts w:ascii="Times New Roman" w:hAnsi="Times New Roman" w:cs="Times New Roman"/>
-          <w:sz w:val="28"/>
-          <w:szCs w:val="28"/>
-          <w:lang w:val="en-US"/>
-        </w:rPr>
-      </w:pPr>
-      <w:r>
-        <w:rPr>
-          <w:rFonts w:ascii="Segoe UI Emoji" w:hAnsi="Segoe UI Emoji" w:cs="Segoe UI Emoji"/>
-          <w:sz w:val="28"/>
-          <w:szCs w:val="28"/>
-          <w:lang w:val="en-US"/>
-        </w:rPr>
-        <w:t>👉</w:t>
-      </w:r>
-      <w:r>
-        <w:rPr>
-          <w:rFonts w:ascii="Times New Roman" w:hAnsi="Times New Roman" w:cs="Times New Roman"/>
-          <w:sz w:val="28"/>
-          <w:szCs w:val="28"/>
-          <w:lang w:val="en-US"/>
-        </w:rPr>
-        <w:t xml:space="preserve"> Copies the images directory to the server.</w:t>
-      </w:r>
-    </w:p>
-    <w:p>
-      <w:pPr>
-        <w:rPr>
-          <w:rFonts w:ascii="Times New Roman" w:hAnsi="Times New Roman" w:cs="Times New Roman"/>
-          <w:sz w:val="28"/>
-          <w:szCs w:val="28"/>
-          <w:lang w:val="en-US"/>
-        </w:rPr>
-      </w:pPr>
-    </w:p>
-    <w:p>
-      <w:pPr>
-        <w:rPr>
-          <w:rFonts w:ascii="Times New Roman" w:hAnsi="Times New Roman" w:cs="Times New Roman"/>
-          <w:sz w:val="28"/>
-          <w:szCs w:val="28"/>
-          <w:lang w:val="en-US"/>
-        </w:rPr>
-      </w:pPr>
-    </w:p>
-    <w:p>
-      <w:pPr>
-        <w:rPr>
-          <w:rFonts w:ascii="Times New Roman" w:hAnsi="Times New Roman" w:cs="Times New Roman"/>
-          <w:sz w:val="28"/>
-          <w:szCs w:val="28"/>
-          <w:lang w:val="en-US"/>
-        </w:rPr>
-      </w:pPr>
-    </w:p>
-    <w:p>
-      <w:pPr>
-        <w:rPr>
-          <w:rFonts w:ascii="Times New Roman" w:hAnsi="Times New Roman" w:cs="Times New Roman"/>
-          <w:sz w:val="28"/>
-          <w:szCs w:val="28"/>
-          <w:lang w:val="en-US"/>
-        </w:rPr>
-      </w:pPr>
-      <w:r>
-        <w:rPr>
-          <w:rFonts w:ascii="Times New Roman" w:hAnsi="Times New Roman" w:cs="Times New Roman"/>
-          <w:sz w:val="28"/>
-          <w:szCs w:val="28"/>
-          <w:lang w:val="en-US"/>
-        </w:rPr>
-        <w:t xml:space="preserve">   </w:t>
-      </w:r>
-      <w:proofErr w:type="spellStart"/>
-      <w:proofErr w:type="gramStart"/>
-      <w:r>
-        <w:rPr>
-          <w:rFonts w:ascii="Times New Roman" w:hAnsi="Times New Roman" w:cs="Times New Roman"/>
-          <w:sz w:val="28"/>
-          <w:szCs w:val="28"/>
-          <w:lang w:val="en-US"/>
-        </w:rPr>
-        <w:t>ansible.builtin</w:t>
-      </w:r>
-      <w:proofErr w:type="gramEnd"/>
-      <w:r>
-        <w:rPr>
-          <w:rFonts w:ascii="Times New Roman" w:hAnsi="Times New Roman" w:cs="Times New Roman"/>
-          <w:sz w:val="28"/>
-          <w:szCs w:val="28"/>
-          <w:lang w:val="en-US"/>
-        </w:rPr>
-        <w:t>.copy</w:t>
-      </w:r>
-      <w:proofErr w:type="spellEnd"/>
-      <w:r>
-        <w:rPr>
-          <w:rFonts w:ascii="Times New Roman" w:hAnsi="Times New Roman" w:cs="Times New Roman"/>
-          <w:sz w:val="28"/>
-          <w:szCs w:val="28"/>
-          <w:lang w:val="en-US"/>
-        </w:rPr>
-        <w:t>:</w:t>
-      </w:r>
-    </w:p>
-    <w:p>
-      <w:pPr>
-        <w:rPr>
-          <w:rFonts w:ascii="Times New Roman" w:hAnsi="Times New Roman" w:cs="Times New Roman"/>
-          <w:sz w:val="28"/>
-          <w:szCs w:val="28"/>
-          <w:lang w:val="en-US"/>
-        </w:rPr>
-      </w:pPr>
-      <w:r>
-        <w:rPr>
-          <w:rFonts w:ascii="Times New Roman" w:hAnsi="Times New Roman" w:cs="Times New Roman"/>
-          <w:sz w:val="28"/>
-          <w:szCs w:val="28"/>
-          <w:lang w:val="en-US"/>
-        </w:rPr>
-        <w:t xml:space="preserve">        </w:t>
-      </w:r>
-      <w:proofErr w:type="spellStart"/>
-      <w:r>
-        <w:rPr>
-          <w:rFonts w:ascii="Times New Roman" w:hAnsi="Times New Roman" w:cs="Times New Roman"/>
-          <w:sz w:val="28"/>
-          <w:szCs w:val="28"/>
-          <w:lang w:val="en-US"/>
-        </w:rPr>
-        <w:t>src</w:t>
-      </w:r>
-      <w:proofErr w:type="spellEnd"/>
-      <w:r>
-        <w:rPr>
-          <w:rFonts w:ascii="Times New Roman" w:hAnsi="Times New Roman" w:cs="Times New Roman"/>
-          <w:sz w:val="28"/>
-          <w:szCs w:val="28"/>
-          <w:lang w:val="en-US"/>
-        </w:rPr>
-        <w:t>: /home/ansible/IPL-SRH/images/</w:t>
-      </w:r>
-    </w:p>
-    <w:p>
-      <w:pPr>
-        <w:rPr>
-          <w:rFonts w:ascii="Times New Roman" w:hAnsi="Times New Roman" w:cs="Times New Roman"/>
-          <w:sz w:val="28"/>
-          <w:szCs w:val="28"/>
-          <w:lang w:val="en-US"/>
-        </w:rPr>
-      </w:pPr>
-      <w:r>
-        <w:rPr>
-          <w:rFonts w:ascii="Times New Roman" w:hAnsi="Times New Roman" w:cs="Times New Roman"/>
-          <w:sz w:val="28"/>
-          <w:szCs w:val="28"/>
-          <w:lang w:val="en-US"/>
-        </w:rPr>
-        <w:t xml:space="preserve">        </w:t>
-      </w:r>
-      <w:proofErr w:type="spellStart"/>
-      <w:r>
-        <w:rPr>
-          <w:rFonts w:ascii="Times New Roman" w:hAnsi="Times New Roman" w:cs="Times New Roman"/>
-          <w:sz w:val="28"/>
-          <w:szCs w:val="28"/>
-          <w:lang w:val="en-US"/>
-        </w:rPr>
-        <w:t>dest</w:t>
-      </w:r>
-      <w:proofErr w:type="spellEnd"/>
-      <w:r>
-        <w:rPr>
-          <w:rFonts w:ascii="Times New Roman" w:hAnsi="Times New Roman" w:cs="Times New Roman"/>
-          <w:sz w:val="28"/>
-          <w:szCs w:val="28"/>
-          <w:lang w:val="en-US"/>
-        </w:rPr>
-        <w:t>: /var/www/html/images/</w:t>
-      </w:r>
-    </w:p>
-    <w:p>
-      <w:pPr>
-        <w:rPr>
-          <w:rFonts w:ascii="Times New Roman" w:hAnsi="Times New Roman" w:cs="Times New Roman"/>
-          <w:sz w:val="28"/>
-          <w:szCs w:val="28"/>
-          <w:lang w:val="en-US"/>
-        </w:rPr>
-      </w:pPr>
-      <w:r>
-        <w:rPr>
-          <w:rFonts w:ascii="Times New Roman" w:hAnsi="Times New Roman" w:cs="Times New Roman"/>
-          <w:sz w:val="28"/>
-          <w:szCs w:val="28"/>
-          <w:lang w:val="en-US"/>
-        </w:rPr>
-        <w:t xml:space="preserve">        owner: root</w:t>
-      </w:r>
-    </w:p>
-    <w:p>
-      <w:pPr>
-        <w:rPr>
-          <w:rFonts w:ascii="Times New Roman" w:hAnsi="Times New Roman" w:cs="Times New Roman"/>
-          <w:sz w:val="28"/>
-          <w:szCs w:val="28"/>
-          <w:lang w:val="en-US"/>
-        </w:rPr>
-      </w:pPr>
-      <w:r>
-        <w:rPr>
-          <w:rFonts w:ascii="Times New Roman" w:hAnsi="Times New Roman" w:cs="Times New Roman"/>
-          <w:sz w:val="28"/>
-          <w:szCs w:val="28"/>
-          <w:lang w:val="en-US"/>
-        </w:rPr>
-        <w:t xml:space="preserve">        group: root</w:t>
-      </w:r>
-    </w:p>
-    <w:p>
-      <w:pPr>
-        <w:rPr>
-          <w:rFonts w:ascii="Times New Roman" w:hAnsi="Times New Roman" w:cs="Times New Roman"/>
-          <w:sz w:val="28"/>
-          <w:szCs w:val="28"/>
-          <w:lang w:val="en-US"/>
-        </w:rPr>
-      </w:pPr>
-      <w:r>
-        <w:rPr>
-          <w:rFonts w:ascii="Times New Roman" w:hAnsi="Times New Roman" w:cs="Times New Roman"/>
-          <w:sz w:val="28"/>
-          <w:szCs w:val="28"/>
-          <w:lang w:val="en-US"/>
-        </w:rPr>
-        <w:t xml:space="preserve">        mode: 0755</w:t>
-      </w:r>
-    </w:p>
-    <w:p>
-      <w:pPr>
-        <w:rPr>
-          <w:rFonts w:ascii="Times New Roman" w:hAnsi="Times New Roman" w:cs="Times New Roman"/>
-          <w:sz w:val="28"/>
-          <w:szCs w:val="28"/>
-          <w:lang w:val="en-US"/>
-        </w:rPr>
-      </w:pPr>
-      <w:r>
-        <w:rPr>
-          <w:rFonts w:ascii="Segoe UI Emoji" w:hAnsi="Segoe UI Emoji" w:cs="Segoe UI Emoji"/>
-          <w:sz w:val="28"/>
-          <w:szCs w:val="28"/>
-          <w:lang w:val="en-US"/>
-        </w:rPr>
-        <w:t>👉</w:t>
-      </w:r>
-      <w:r>
-        <w:rPr>
-          <w:rFonts w:ascii="Times New Roman" w:hAnsi="Times New Roman" w:cs="Times New Roman"/>
-          <w:sz w:val="28"/>
-          <w:szCs w:val="28"/>
-          <w:lang w:val="en-US"/>
-        </w:rPr>
         <w:t xml:space="preserve"> Again, standard directory copy, with safe permissions.</w:t>
       </w:r>
     </w:p>
@@ -8842,207 +7876,74 @@
           <w:szCs w:val="28"/>
           <w:lang w:val="en-US"/>
         </w:rPr>
-        <w:t xml:space="preserve"># </w:t>
-      </w:r>
-      <w:proofErr w:type="gramStart"/>
-      <w:r>
-        <w:rPr>
-          <w:rFonts w:ascii="Times New Roman" w:hAnsi="Times New Roman" w:cs="Times New Roman"/>
-          <w:sz w:val="28"/>
-          <w:szCs w:val="28"/>
-          <w:lang w:val="en-US"/>
-        </w:rPr>
-        <w:t>install</w:t>
-      </w:r>
-      <w:proofErr w:type="gramEnd"/>
-      <w:r>
-        <w:rPr>
-          <w:rFonts w:ascii="Times New Roman" w:hAnsi="Times New Roman" w:cs="Times New Roman"/>
-          <w:sz w:val="28"/>
-          <w:szCs w:val="28"/>
-          <w:lang w:val="en-US"/>
-        </w:rPr>
-        <w:t xml:space="preserve"> Jenkins on target machine</w:t>
-      </w:r>
-    </w:p>
-    <w:p>
-      <w:pPr>
-        <w:rPr>
-          <w:rFonts w:ascii="Times New Roman" w:hAnsi="Times New Roman" w:cs="Times New Roman"/>
-          <w:sz w:val="28"/>
-          <w:szCs w:val="28"/>
-          <w:lang w:val="en-US"/>
-        </w:rPr>
-      </w:pPr>
-    </w:p>
-    <w:p>
-      <w:pPr>
-        <w:rPr>
-          <w:rFonts w:ascii="Times New Roman" w:hAnsi="Times New Roman" w:cs="Times New Roman"/>
-          <w:sz w:val="28"/>
-          <w:szCs w:val="28"/>
-          <w:lang w:val="en-US"/>
-        </w:rPr>
-      </w:pPr>
-      <w:proofErr w:type="spellStart"/>
-      <w:r>
-        <w:rPr>
-          <w:rFonts w:ascii="Times New Roman" w:hAnsi="Times New Roman" w:cs="Times New Roman"/>
-          <w:sz w:val="28"/>
-          <w:szCs w:val="28"/>
-          <w:lang w:val="en-US"/>
-        </w:rPr>
-        <w:t>sudo</w:t>
-      </w:r>
-      <w:proofErr w:type="spellEnd"/>
-      <w:r>
-        <w:rPr>
-          <w:rFonts w:ascii="Times New Roman" w:hAnsi="Times New Roman" w:cs="Times New Roman"/>
-          <w:sz w:val="28"/>
-          <w:szCs w:val="28"/>
-          <w:lang w:val="en-US"/>
-        </w:rPr>
-        <w:t xml:space="preserve"> yum update -y</w:t>
-      </w:r>
-    </w:p>
-    <w:p>
-      <w:pPr>
-        <w:rPr>
-          <w:rFonts w:ascii="Times New Roman" w:hAnsi="Times New Roman" w:cs="Times New Roman"/>
-          <w:sz w:val="28"/>
-          <w:szCs w:val="28"/>
-          <w:lang w:val="en-US"/>
-        </w:rPr>
-      </w:pPr>
-      <w:proofErr w:type="spellStart"/>
-      <w:r>
-        <w:rPr>
-          <w:rFonts w:ascii="Times New Roman" w:hAnsi="Times New Roman" w:cs="Times New Roman"/>
-          <w:sz w:val="28"/>
-          <w:szCs w:val="28"/>
-          <w:lang w:val="en-US"/>
-        </w:rPr>
-        <w:t>sudo</w:t>
-      </w:r>
-      <w:proofErr w:type="spellEnd"/>
-      <w:r>
-        <w:rPr>
-          <w:rFonts w:ascii="Times New Roman" w:hAnsi="Times New Roman" w:cs="Times New Roman"/>
-          <w:sz w:val="28"/>
-          <w:szCs w:val="28"/>
-          <w:lang w:val="en-US"/>
-        </w:rPr>
-        <w:t xml:space="preserve"> amazon-</w:t>
-      </w:r>
-      <w:proofErr w:type="spellStart"/>
-      <w:r>
-        <w:rPr>
-          <w:rFonts w:ascii="Times New Roman" w:hAnsi="Times New Roman" w:cs="Times New Roman"/>
-          <w:sz w:val="28"/>
-          <w:szCs w:val="28"/>
-          <w:lang w:val="en-US"/>
-        </w:rPr>
-        <w:t>linux</w:t>
-      </w:r>
-      <w:proofErr w:type="spellEnd"/>
-      <w:r>
-        <w:rPr>
-          <w:rFonts w:ascii="Times New Roman" w:hAnsi="Times New Roman" w:cs="Times New Roman"/>
-          <w:sz w:val="28"/>
-          <w:szCs w:val="28"/>
-          <w:lang w:val="en-US"/>
-        </w:rPr>
-        <w:t>-extras install java-openjdk11 -y</w:t>
-      </w:r>
-    </w:p>
-    <w:p>
-      <w:pPr>
-        <w:rPr>
-          <w:rFonts w:ascii="Times New Roman" w:hAnsi="Times New Roman" w:cs="Times New Roman"/>
-          <w:sz w:val="28"/>
-          <w:szCs w:val="28"/>
-          <w:lang w:val="en-US"/>
-        </w:rPr>
-      </w:pPr>
-      <w:proofErr w:type="spellStart"/>
-      <w:r>
-        <w:rPr>
-          <w:rFonts w:ascii="Times New Roman" w:hAnsi="Times New Roman" w:cs="Times New Roman"/>
-          <w:sz w:val="28"/>
-          <w:szCs w:val="28"/>
-          <w:lang w:val="en-US"/>
-        </w:rPr>
-        <w:t>wget</w:t>
-      </w:r>
-      <w:proofErr w:type="spellEnd"/>
-      <w:r>
-        <w:rPr>
-          <w:rFonts w:ascii="Times New Roman" w:hAnsi="Times New Roman" w:cs="Times New Roman"/>
-          <w:sz w:val="28"/>
-          <w:szCs w:val="28"/>
-          <w:lang w:val="en-US"/>
-        </w:rPr>
-        <w:t xml:space="preserve"> -O /</w:t>
-      </w:r>
-      <w:proofErr w:type="spellStart"/>
-      <w:r>
-        <w:rPr>
-          <w:rFonts w:ascii="Times New Roman" w:hAnsi="Times New Roman" w:cs="Times New Roman"/>
-          <w:sz w:val="28"/>
-          <w:szCs w:val="28"/>
-          <w:lang w:val="en-US"/>
-        </w:rPr>
-        <w:t>etc</w:t>
-      </w:r>
-      <w:proofErr w:type="spellEnd"/>
-      <w:r>
-        <w:rPr>
-          <w:rFonts w:ascii="Times New Roman" w:hAnsi="Times New Roman" w:cs="Times New Roman"/>
-          <w:sz w:val="28"/>
-          <w:szCs w:val="28"/>
-          <w:lang w:val="en-US"/>
-        </w:rPr>
-        <w:t>/</w:t>
-      </w:r>
-      <w:proofErr w:type="spellStart"/>
-      <w:r>
-        <w:rPr>
-          <w:rFonts w:ascii="Times New Roman" w:hAnsi="Times New Roman" w:cs="Times New Roman"/>
-          <w:sz w:val="28"/>
-          <w:szCs w:val="28"/>
-          <w:lang w:val="en-US"/>
-        </w:rPr>
-        <w:t>yum.repos.d</w:t>
-      </w:r>
-      <w:proofErr w:type="spellEnd"/>
-      <w:r>
-        <w:rPr>
-          <w:rFonts w:ascii="Times New Roman" w:hAnsi="Times New Roman" w:cs="Times New Roman"/>
-          <w:sz w:val="28"/>
-          <w:szCs w:val="28"/>
-          <w:lang w:val="en-US"/>
-        </w:rPr>
-        <w:t>/</w:t>
-      </w:r>
-      <w:proofErr w:type="spellStart"/>
-      <w:r>
-        <w:rPr>
-          <w:rFonts w:ascii="Times New Roman" w:hAnsi="Times New Roman" w:cs="Times New Roman"/>
-          <w:sz w:val="28"/>
-          <w:szCs w:val="28"/>
-          <w:lang w:val="en-US"/>
-        </w:rPr>
-        <w:t>jenkins.repo</w:t>
-      </w:r>
-      <w:proofErr w:type="spellEnd"/>
-      <w:r>
-        <w:rPr>
-          <w:rFonts w:ascii="Times New Roman" w:hAnsi="Times New Roman" w:cs="Times New Roman"/>
-          <w:sz w:val="28"/>
-          <w:szCs w:val="28"/>
-          <w:lang w:val="en-US"/>
-        </w:rPr>
-        <w:t xml:space="preserve"> \</w:t>
+        <w:t># install Jenkins on target machine</w:t>
+      </w:r>
+    </w:p>
+    <w:p>
+      <w:pPr>
+        <w:rPr>
+          <w:rFonts w:ascii="Times New Roman" w:hAnsi="Times New Roman" w:cs="Times New Roman"/>
+          <w:sz w:val="28"/>
+          <w:szCs w:val="28"/>
+          <w:lang w:val="en-US"/>
+        </w:rPr>
+      </w:pPr>
+    </w:p>
+    <w:p>
+      <w:pPr>
+        <w:rPr>
+          <w:rFonts w:ascii="Times New Roman" w:hAnsi="Times New Roman" w:cs="Times New Roman"/>
+          <w:sz w:val="28"/>
+          <w:szCs w:val="28"/>
+          <w:lang w:val="en-US"/>
+        </w:rPr>
+      </w:pPr>
+      <w:r>
+        <w:rPr>
+          <w:rFonts w:ascii="Times New Roman" w:hAnsi="Times New Roman" w:cs="Times New Roman"/>
+          <w:sz w:val="28"/>
+          <w:szCs w:val="28"/>
+          <w:lang w:val="en-US"/>
+        </w:rPr>
+        <w:t>sudo yum update -y</w:t>
+      </w:r>
+    </w:p>
+    <w:p>
+      <w:pPr>
+        <w:rPr>
+          <w:rFonts w:ascii="Times New Roman" w:hAnsi="Times New Roman" w:cs="Times New Roman"/>
+          <w:sz w:val="28"/>
+          <w:szCs w:val="28"/>
+          <w:lang w:val="en-US"/>
+        </w:rPr>
+      </w:pPr>
+      <w:r>
+        <w:rPr>
+          <w:rFonts w:ascii="Times New Roman" w:hAnsi="Times New Roman" w:cs="Times New Roman"/>
+          <w:sz w:val="28"/>
+          <w:szCs w:val="28"/>
+          <w:lang w:val="en-US"/>
+        </w:rPr>
+        <w:t>sudo amazon-linux-extras install java-openjdk11 -y</w:t>
+      </w:r>
+    </w:p>
+    <w:p>
+      <w:pPr>
+        <w:rPr>
+          <w:rFonts w:ascii="Times New Roman" w:hAnsi="Times New Roman" w:cs="Times New Roman"/>
+          <w:sz w:val="28"/>
+          <w:szCs w:val="28"/>
+          <w:lang w:val="en-US"/>
+        </w:rPr>
+      </w:pPr>
+      <w:r>
+        <w:rPr>
+          <w:rFonts w:ascii="Times New Roman" w:hAnsi="Times New Roman" w:cs="Times New Roman"/>
+          <w:sz w:val="28"/>
+          <w:szCs w:val="28"/>
+          <w:lang w:val="en-US"/>
+        </w:rPr>
+        <w:t>wget -O /etc/yum.repos.d/jenkins.repo \</w:t>
       </w:r>
     </w:p>
     <w:p>
@@ -9073,155 +7974,71 @@
           <w:lang w:val="en-US"/>
         </w:rPr>
       </w:pPr>
-      <w:proofErr w:type="spellStart"/>
-      <w:r>
-        <w:rPr>
-          <w:rFonts w:ascii="Times New Roman" w:hAnsi="Times New Roman" w:cs="Times New Roman"/>
-          <w:sz w:val="28"/>
-          <w:szCs w:val="28"/>
-          <w:lang w:val="en-US"/>
-        </w:rPr>
-        <w:t>sudo</w:t>
-      </w:r>
-      <w:proofErr w:type="spellEnd"/>
-      <w:r>
-        <w:rPr>
-          <w:rFonts w:ascii="Times New Roman" w:hAnsi="Times New Roman" w:cs="Times New Roman"/>
-          <w:sz w:val="28"/>
-          <w:szCs w:val="28"/>
-          <w:lang w:val="en-US"/>
-        </w:rPr>
-        <w:t xml:space="preserve"> rpm --import https://pkg.jenkins.io/redhat-stable/jenkins.io-2023.key</w:t>
-      </w:r>
-    </w:p>
-    <w:p>
-      <w:pPr>
-        <w:rPr>
-          <w:rFonts w:ascii="Times New Roman" w:hAnsi="Times New Roman" w:cs="Times New Roman"/>
-          <w:sz w:val="28"/>
-          <w:szCs w:val="28"/>
-          <w:lang w:val="en-US"/>
-        </w:rPr>
-      </w:pPr>
-      <w:proofErr w:type="spellStart"/>
-      <w:r>
-        <w:rPr>
-          <w:rFonts w:ascii="Times New Roman" w:hAnsi="Times New Roman" w:cs="Times New Roman"/>
-          <w:sz w:val="28"/>
-          <w:szCs w:val="28"/>
-          <w:lang w:val="en-US"/>
-        </w:rPr>
-        <w:t>sudo</w:t>
-      </w:r>
-      <w:proofErr w:type="spellEnd"/>
-      <w:r>
-        <w:rPr>
-          <w:rFonts w:ascii="Times New Roman" w:hAnsi="Times New Roman" w:cs="Times New Roman"/>
-          <w:sz w:val="28"/>
-          <w:szCs w:val="28"/>
-          <w:lang w:val="en-US"/>
-        </w:rPr>
-        <w:t xml:space="preserve"> yum install jenkins -y</w:t>
-      </w:r>
-    </w:p>
-    <w:p>
-      <w:pPr>
-        <w:rPr>
-          <w:rFonts w:ascii="Times New Roman" w:hAnsi="Times New Roman" w:cs="Times New Roman"/>
-          <w:sz w:val="28"/>
-          <w:szCs w:val="28"/>
-          <w:lang w:val="en-US"/>
-        </w:rPr>
-      </w:pPr>
-      <w:proofErr w:type="spellStart"/>
-      <w:r>
-        <w:rPr>
-          <w:rFonts w:ascii="Times New Roman" w:hAnsi="Times New Roman" w:cs="Times New Roman"/>
-          <w:sz w:val="28"/>
-          <w:szCs w:val="28"/>
-          <w:lang w:val="en-US"/>
-        </w:rPr>
-        <w:t>sudo</w:t>
-      </w:r>
-      <w:proofErr w:type="spellEnd"/>
-      <w:r>
-        <w:rPr>
-          <w:rFonts w:ascii="Times New Roman" w:hAnsi="Times New Roman" w:cs="Times New Roman"/>
-          <w:sz w:val="28"/>
-          <w:szCs w:val="28"/>
-          <w:lang w:val="en-US"/>
-        </w:rPr>
-        <w:t xml:space="preserve"> </w:t>
-      </w:r>
-      <w:proofErr w:type="spellStart"/>
-      <w:r>
-        <w:rPr>
-          <w:rFonts w:ascii="Times New Roman" w:hAnsi="Times New Roman" w:cs="Times New Roman"/>
-          <w:sz w:val="28"/>
-          <w:szCs w:val="28"/>
-          <w:lang w:val="en-US"/>
-        </w:rPr>
-        <w:t>systemctl</w:t>
-      </w:r>
-      <w:proofErr w:type="spellEnd"/>
-      <w:r>
-        <w:rPr>
-          <w:rFonts w:ascii="Times New Roman" w:hAnsi="Times New Roman" w:cs="Times New Roman"/>
-          <w:sz w:val="28"/>
-          <w:szCs w:val="28"/>
-          <w:lang w:val="en-US"/>
-        </w:rPr>
-        <w:t xml:space="preserve"> enable jenkins</w:t>
-      </w:r>
-    </w:p>
-    <w:p>
-      <w:pPr>
-        <w:rPr>
-          <w:rFonts w:ascii="Times New Roman" w:hAnsi="Times New Roman" w:cs="Times New Roman"/>
-          <w:sz w:val="28"/>
-          <w:szCs w:val="28"/>
-          <w:lang w:val="en-US"/>
-        </w:rPr>
-      </w:pPr>
-      <w:proofErr w:type="spellStart"/>
-      <w:r>
-        <w:rPr>
-          <w:rFonts w:ascii="Times New Roman" w:hAnsi="Times New Roman" w:cs="Times New Roman"/>
-          <w:sz w:val="28"/>
-          <w:szCs w:val="28"/>
-          <w:lang w:val="en-US"/>
-        </w:rPr>
-        <w:t>sudo</w:t>
-      </w:r>
-      <w:proofErr w:type="spellEnd"/>
-      <w:r>
-        <w:rPr>
-          <w:rFonts w:ascii="Times New Roman" w:hAnsi="Times New Roman" w:cs="Times New Roman"/>
-          <w:sz w:val="28"/>
-          <w:szCs w:val="28"/>
-          <w:lang w:val="en-US"/>
-        </w:rPr>
-        <w:t xml:space="preserve"> </w:t>
-      </w:r>
-      <w:proofErr w:type="spellStart"/>
-      <w:r>
-        <w:rPr>
-          <w:rFonts w:ascii="Times New Roman" w:hAnsi="Times New Roman" w:cs="Times New Roman"/>
-          <w:sz w:val="28"/>
-          <w:szCs w:val="28"/>
-          <w:lang w:val="en-US"/>
-        </w:rPr>
-        <w:t>systemctl</w:t>
-      </w:r>
-      <w:proofErr w:type="spellEnd"/>
-      <w:r>
-        <w:rPr>
-          <w:rFonts w:ascii="Times New Roman" w:hAnsi="Times New Roman" w:cs="Times New Roman"/>
-          <w:sz w:val="28"/>
-          <w:szCs w:val="28"/>
-          <w:lang w:val="en-US"/>
-        </w:rPr>
-        <w:t xml:space="preserve"> start Jenkins</w:t>
+      <w:r>
+        <w:rPr>
+          <w:rFonts w:ascii="Times New Roman" w:hAnsi="Times New Roman" w:cs="Times New Roman"/>
+          <w:sz w:val="28"/>
+          <w:szCs w:val="28"/>
+          <w:lang w:val="en-US"/>
+        </w:rPr>
+        <w:t>sudo rpm --import https://pkg.jenkins.io/redhat-stable/jenkins.io-2023.key</w:t>
+      </w:r>
+    </w:p>
+    <w:p>
+      <w:pPr>
+        <w:rPr>
+          <w:rFonts w:ascii="Times New Roman" w:hAnsi="Times New Roman" w:cs="Times New Roman"/>
+          <w:sz w:val="28"/>
+          <w:szCs w:val="28"/>
+          <w:lang w:val="en-US"/>
+        </w:rPr>
+      </w:pPr>
+      <w:r>
+        <w:rPr>
+          <w:rFonts w:ascii="Times New Roman" w:hAnsi="Times New Roman" w:cs="Times New Roman"/>
+          <w:sz w:val="28"/>
+          <w:szCs w:val="28"/>
+          <w:lang w:val="en-US"/>
+        </w:rPr>
+        <w:t>sudo yum install jenkins -y</w:t>
+      </w:r>
+    </w:p>
+    <w:p>
+      <w:pPr>
+        <w:rPr>
+          <w:rFonts w:ascii="Times New Roman" w:hAnsi="Times New Roman" w:cs="Times New Roman"/>
+          <w:sz w:val="28"/>
+          <w:szCs w:val="28"/>
+          <w:lang w:val="en-US"/>
+        </w:rPr>
+      </w:pPr>
+      <w:r>
+        <w:rPr>
+          <w:rFonts w:ascii="Times New Roman" w:hAnsi="Times New Roman" w:cs="Times New Roman"/>
+          <w:sz w:val="28"/>
+          <w:szCs w:val="28"/>
+          <w:lang w:val="en-US"/>
+        </w:rPr>
+        <w:t>sudo systemctl enable jenkins</w:t>
+      </w:r>
+    </w:p>
+    <w:p>
+      <w:pPr>
+        <w:rPr>
+          <w:rFonts w:ascii="Times New Roman" w:hAnsi="Times New Roman" w:cs="Times New Roman"/>
+          <w:sz w:val="28"/>
+          <w:szCs w:val="28"/>
+          <w:lang w:val="en-US"/>
+        </w:rPr>
+      </w:pPr>
+      <w:r>
+        <w:rPr>
+          <w:rFonts w:ascii="Times New Roman" w:hAnsi="Times New Roman" w:cs="Times New Roman"/>
+          <w:sz w:val="28"/>
+          <w:szCs w:val="28"/>
+          <w:lang w:val="en-US"/>
+        </w:rPr>
+        <w:t>sudo systemctl start Jenkins</w:t>
       </w:r>
     </w:p>
     <w:p>
@@ -9259,98 +8076,28 @@
           <w:szCs w:val="28"/>
           <w:lang w:val="en-US"/>
         </w:rPr>
-        <w:t xml:space="preserve"># </w:t>
-      </w:r>
-      <w:proofErr w:type="gramStart"/>
-      <w:r>
-        <w:rPr>
-          <w:rFonts w:ascii="Times New Roman" w:hAnsi="Times New Roman" w:cs="Times New Roman"/>
-          <w:sz w:val="28"/>
-          <w:szCs w:val="28"/>
-          <w:lang w:val="en-US"/>
-        </w:rPr>
-        <w:t>execute</w:t>
-      </w:r>
-      <w:proofErr w:type="gramEnd"/>
-      <w:r>
-        <w:rPr>
-          <w:rFonts w:ascii="Times New Roman" w:hAnsi="Times New Roman" w:cs="Times New Roman"/>
-          <w:sz w:val="28"/>
-          <w:szCs w:val="28"/>
-          <w:lang w:val="en-US"/>
-        </w:rPr>
-        <w:t xml:space="preserve"> </w:t>
-      </w:r>
-      <w:proofErr w:type="gramStart"/>
-      <w:r>
-        <w:rPr>
-          <w:rFonts w:ascii="Times New Roman" w:hAnsi="Times New Roman" w:cs="Times New Roman"/>
-          <w:sz w:val="28"/>
-          <w:szCs w:val="28"/>
-          <w:lang w:val="en-US"/>
-        </w:rPr>
-        <w:t>this commands</w:t>
-      </w:r>
-      <w:proofErr w:type="gramEnd"/>
-      <w:r>
-        <w:rPr>
-          <w:rFonts w:ascii="Times New Roman" w:hAnsi="Times New Roman" w:cs="Times New Roman"/>
-          <w:sz w:val="28"/>
-          <w:szCs w:val="28"/>
-          <w:lang w:val="en-US"/>
-        </w:rPr>
-        <w:t xml:space="preserve"> on ansible server</w:t>
-      </w:r>
-    </w:p>
-    <w:p>
-      <w:pPr>
-        <w:rPr>
-          <w:rFonts w:ascii="Times New Roman" w:hAnsi="Times New Roman" w:cs="Times New Roman"/>
-          <w:sz w:val="28"/>
-          <w:szCs w:val="28"/>
-          <w:lang w:val="en-US"/>
-        </w:rPr>
-      </w:pPr>
-      <w:r>
-        <w:rPr>
-          <w:rFonts w:ascii="Times New Roman" w:hAnsi="Times New Roman" w:cs="Times New Roman"/>
-          <w:sz w:val="28"/>
-          <w:szCs w:val="28"/>
-          <w:lang w:val="en-US"/>
-        </w:rPr>
-        <w:t xml:space="preserve">ansible-galaxy collection </w:t>
-      </w:r>
-      <w:proofErr w:type="gramStart"/>
-      <w:r>
-        <w:rPr>
-          <w:rFonts w:ascii="Times New Roman" w:hAnsi="Times New Roman" w:cs="Times New Roman"/>
-          <w:sz w:val="28"/>
-          <w:szCs w:val="28"/>
-          <w:lang w:val="en-US"/>
-        </w:rPr>
-        <w:t>install</w:t>
-      </w:r>
-      <w:proofErr w:type="gramEnd"/>
-      <w:r>
-        <w:rPr>
-          <w:rFonts w:ascii="Times New Roman" w:hAnsi="Times New Roman" w:cs="Times New Roman"/>
-          <w:sz w:val="28"/>
-          <w:szCs w:val="28"/>
-          <w:lang w:val="en-US"/>
-        </w:rPr>
-        <w:t xml:space="preserve"> </w:t>
-      </w:r>
-      <w:proofErr w:type="spellStart"/>
-      <w:r>
-        <w:rPr>
-          <w:rFonts w:ascii="Times New Roman" w:hAnsi="Times New Roman" w:cs="Times New Roman"/>
-          <w:sz w:val="28"/>
-          <w:szCs w:val="28"/>
-          <w:lang w:val="en-US"/>
-        </w:rPr>
-        <w:t>amazon.aws</w:t>
-      </w:r>
-      <w:proofErr w:type="spellEnd"/>
+        <w:t># execute this commands on ansible server</w:t>
+      </w:r>
+    </w:p>
+    <w:p>
+      <w:pPr>
+        <w:rPr>
+          <w:rFonts w:ascii="Times New Roman" w:hAnsi="Times New Roman" w:cs="Times New Roman"/>
+          <w:sz w:val="28"/>
+          <w:szCs w:val="28"/>
+          <w:lang w:val="en-US"/>
+        </w:rPr>
+      </w:pPr>
+      <w:r>
+        <w:rPr>
+          <w:rFonts w:ascii="Times New Roman" w:hAnsi="Times New Roman" w:cs="Times New Roman"/>
+          <w:sz w:val="28"/>
+          <w:szCs w:val="28"/>
+          <w:lang w:val="en-US"/>
+        </w:rPr>
+        <w:lastRenderedPageBreak/>
+        <w:t>ansible-galaxy collection install amazon.aws</w:t>
+      </w:r>
     </w:p>
     <w:p>
       <w:pPr>
@@ -9598,46 +8345,25 @@
           <w:szCs w:val="28"/>
           <w:lang w:val="en-US"/>
         </w:rPr>
-        <w:t xml:space="preserve">                git 'https://github.com/Msocial123/IPL-</w:t>
-      </w:r>
-      <w:proofErr w:type="spellStart"/>
-      <w:r>
-        <w:rPr>
-          <w:rFonts w:ascii="Times New Roman" w:hAnsi="Times New Roman" w:cs="Times New Roman"/>
-          <w:sz w:val="28"/>
-          <w:szCs w:val="28"/>
-          <w:lang w:val="en-US"/>
-        </w:rPr>
-        <w:t>SRH.git</w:t>
-      </w:r>
-      <w:proofErr w:type="spellEnd"/>
-      <w:r>
-        <w:rPr>
-          <w:rFonts w:ascii="Times New Roman" w:hAnsi="Times New Roman" w:cs="Times New Roman"/>
-          <w:sz w:val="28"/>
-          <w:szCs w:val="28"/>
-          <w:lang w:val="en-US"/>
-        </w:rPr>
-        <w:t>'</w:t>
-      </w:r>
-    </w:p>
-    <w:p>
-      <w:pPr>
-        <w:rPr>
-          <w:rFonts w:ascii="Times New Roman" w:hAnsi="Times New Roman" w:cs="Times New Roman"/>
-          <w:sz w:val="28"/>
-          <w:szCs w:val="28"/>
-          <w:lang w:val="en-US"/>
-        </w:rPr>
-      </w:pPr>
-      <w:r>
-        <w:rPr>
-          <w:rFonts w:ascii="Times New Roman" w:hAnsi="Times New Roman" w:cs="Times New Roman"/>
-          <w:sz w:val="28"/>
-          <w:szCs w:val="28"/>
-          <w:lang w:val="en-US"/>
-        </w:rPr>
-        <w:lastRenderedPageBreak/>
+        <w:t xml:space="preserve">                git 'https://github.com/Msocial123/IPL-SRH.git'</w:t>
+      </w:r>
+    </w:p>
+    <w:p>
+      <w:pPr>
+        <w:rPr>
+          <w:rFonts w:ascii="Times New Roman" w:hAnsi="Times New Roman" w:cs="Times New Roman"/>
+          <w:sz w:val="28"/>
+          <w:szCs w:val="28"/>
+          <w:lang w:val="en-US"/>
+        </w:rPr>
+      </w:pPr>
+      <w:r>
+        <w:rPr>
+          <w:rFonts w:ascii="Times New Roman" w:hAnsi="Times New Roman" w:cs="Times New Roman"/>
+          <w:sz w:val="28"/>
+          <w:szCs w:val="28"/>
+          <w:lang w:val="en-US"/>
+        </w:rPr>
         <w:t xml:space="preserve">            }</w:t>
       </w:r>
     </w:p>
@@ -9686,27 +8412,7 @@
           <w:szCs w:val="28"/>
           <w:lang w:val="en-US"/>
         </w:rPr>
-        <w:t xml:space="preserve">        </w:t>
-      </w:r>
-      <w:proofErr w:type="gramStart"/>
-      <w:r>
-        <w:rPr>
-          <w:rFonts w:ascii="Times New Roman" w:hAnsi="Times New Roman" w:cs="Times New Roman"/>
-          <w:sz w:val="28"/>
-          <w:szCs w:val="28"/>
-          <w:lang w:val="en-US"/>
-        </w:rPr>
-        <w:t>stage(</w:t>
-      </w:r>
-      <w:proofErr w:type="gramEnd"/>
-      <w:r>
-        <w:rPr>
-          <w:rFonts w:ascii="Times New Roman" w:hAnsi="Times New Roman" w:cs="Times New Roman"/>
-          <w:sz w:val="28"/>
-          <w:szCs w:val="28"/>
-          <w:lang w:val="en-US"/>
-        </w:rPr>
-        <w:t>'Run Ansible Playbook') {</w:t>
+        <w:t xml:space="preserve">        stage('Run Ansible Playbook') {</w:t>
       </w:r>
     </w:p>
     <w:p>
@@ -9744,78 +8450,27 @@
           <w:szCs w:val="28"/>
           <w:lang w:val="en-US"/>
         </w:rPr>
-        <w:t xml:space="preserve">                </w:t>
-      </w:r>
-      <w:proofErr w:type="spellStart"/>
-      <w:r>
-        <w:rPr>
-          <w:rFonts w:ascii="Times New Roman" w:hAnsi="Times New Roman" w:cs="Times New Roman"/>
-          <w:sz w:val="28"/>
-          <w:szCs w:val="28"/>
-          <w:lang w:val="en-US"/>
-        </w:rPr>
-        <w:t>sh</w:t>
-      </w:r>
-      <w:proofErr w:type="spellEnd"/>
-      <w:r>
-        <w:rPr>
-          <w:rFonts w:ascii="Times New Roman" w:hAnsi="Times New Roman" w:cs="Times New Roman"/>
-          <w:sz w:val="28"/>
-          <w:szCs w:val="28"/>
-          <w:lang w:val="en-US"/>
-        </w:rPr>
-        <w:t xml:space="preserve"> """</w:t>
-      </w:r>
-    </w:p>
-    <w:p>
-      <w:pPr>
-        <w:rPr>
-          <w:rFonts w:ascii="Times New Roman" w:hAnsi="Times New Roman" w:cs="Times New Roman"/>
-          <w:sz w:val="28"/>
-          <w:szCs w:val="28"/>
-          <w:lang w:val="en-US"/>
-        </w:rPr>
-      </w:pPr>
-      <w:r>
-        <w:rPr>
-          <w:rFonts w:ascii="Times New Roman" w:hAnsi="Times New Roman" w:cs="Times New Roman"/>
-          <w:sz w:val="28"/>
-          <w:szCs w:val="28"/>
-          <w:lang w:val="en-US"/>
-        </w:rPr>
-        <w:t xml:space="preserve">                ansible-playbook -</w:t>
-      </w:r>
-      <w:proofErr w:type="spellStart"/>
-      <w:r>
-        <w:rPr>
-          <w:rFonts w:ascii="Times New Roman" w:hAnsi="Times New Roman" w:cs="Times New Roman"/>
-          <w:sz w:val="28"/>
-          <w:szCs w:val="28"/>
-          <w:lang w:val="en-US"/>
-        </w:rPr>
-        <w:t>i</w:t>
-      </w:r>
-      <w:proofErr w:type="spellEnd"/>
-      <w:r>
-        <w:rPr>
-          <w:rFonts w:ascii="Times New Roman" w:hAnsi="Times New Roman" w:cs="Times New Roman"/>
-          <w:sz w:val="28"/>
-          <w:szCs w:val="28"/>
-          <w:lang w:val="en-US"/>
-        </w:rPr>
-        <w:t xml:space="preserve"> ${ANSIBLE_INVENTORY} ${WORKSPACE}/</w:t>
-      </w:r>
-      <w:proofErr w:type="spellStart"/>
-      <w:r>
-        <w:rPr>
-          <w:rFonts w:ascii="Times New Roman" w:hAnsi="Times New Roman" w:cs="Times New Roman"/>
-          <w:sz w:val="28"/>
-          <w:szCs w:val="28"/>
-          <w:lang w:val="en-US"/>
-        </w:rPr>
-        <w:t>ipl-playbook.yml</w:t>
-      </w:r>
-      <w:proofErr w:type="spellEnd"/>
+        <w:t xml:space="preserve">                sh """</w:t>
+      </w:r>
+    </w:p>
+    <w:p>
+      <w:pPr>
+        <w:rPr>
+          <w:rFonts w:ascii="Times New Roman" w:hAnsi="Times New Roman" w:cs="Times New Roman"/>
+          <w:sz w:val="28"/>
+          <w:szCs w:val="28"/>
+          <w:lang w:val="en-US"/>
+        </w:rPr>
+      </w:pPr>
+      <w:r>
+        <w:rPr>
+          <w:rFonts w:ascii="Times New Roman" w:hAnsi="Times New Roman" w:cs="Times New Roman"/>
+          <w:sz w:val="28"/>
+          <w:szCs w:val="28"/>
+          <w:lang w:val="en-US"/>
+        </w:rPr>
+        <w:t xml:space="preserve">                ansible-playbook -i ${ANSIBLE_INVENTORY} ${WORKSPACE}/ipl-playbook.yml</w:t>
+      </w:r>
     </w:p>
     <w:p>
       <w:pPr>
@@ -10153,6 +8808,118 @@
 <file path=word/numbering.xml><?xml version="1.0" encoding="utf-8"?>
 <w:numbering xmlns:wpc="http://schemas.microsoft.com/office/word/2010/wordprocessingCanvas" xmlns:cx="http://schemas.microsoft.com/office/drawing/2014/chartex" xmlns:cx1="http://schemas.microsoft.com/office/drawing/2015/9/8/chartex" xmlns:cx2="http://schemas.microsoft.com/office/drawing/2015/10/21/chartex" xmlns:cx3="http://schemas.microsoft.com/office/drawing/2016/5/9/chartex" xmlns:cx4="http://schemas.microsoft.com/office/drawing/2016/5/10/chartex" xmlns:cx5="http://schemas.microsoft.com/office/drawing/2016/5/11/chartex" xmlns:cx6="http://schemas.microsoft.com/office/drawing/2016/5/12/chartex" xmlns:cx7="http://schemas.microsoft.com/office/drawing/2016/5/13/chartex" xmlns:cx8="http://schemas.microsoft.com/office/drawing/2016/5/14/chartex" xmlns:mc="http://schemas.openxmlformats.org/markup-compatibility/2006" xmlns:aink="http://schemas.microsoft.com/office/drawing/2016/ink" xmlns:am3d="http://schemas.microsoft.com/office/drawing/2017/model3d" xmlns:o="urn:schemas-microsoft-com:office:office" xmlns:oel="http://schemas.microsoft.com/office/2019/extlst" xmlns:r="http://schemas.openxmlformats.org/officeDocument/2006/relationships" xmlns:m="http://schemas.openxmlformats.org/officeDocument/2006/math" xmlns:v="urn:schemas-microsoft-com:vml" xmlns:wp14="http://schemas.microsoft.com/office/word/2010/wordprocessingDrawing" xmlns:wp="http://schemas.openxmlformats.org/drawingml/2006/wordprocessingDrawing" xmlns:w10="urn:schemas-microsoft-com:office:word" xmlns:w="http://schemas.openxmlformats.org/wordprocessingml/2006/main" xmlns:w14="http://schemas.microsoft.com/office/word/2010/wordml" xmlns:w15="http://schemas.microsoft.com/office/word/2012/wordml" xmlns:w16cex="http://schemas.microsoft.com/office/word/2018/wordml/cex" xmlns:w16cid="http://schemas.microsoft.com/office/word/2016/wordml/cid" xmlns:w16="http://schemas.microsoft.com/office/word/2018/wordml" xmlns:w16du="http://schemas.microsoft.com/office/word/2023/wordml/word16du" xmlns:w16sdtdh="http://schemas.microsoft.com/office/word/2020/wordml/sdtdatahash" xmlns:w16sdtfl="http://schemas.microsoft.com/office/word/2024/wordml/sdtformatlock" xmlns:w16se="http://schemas.microsoft.com/office/word/2015/wordml/symex" xmlns:wpg="http://schemas.microsoft.com/office/word/2010/wordprocessingGroup" xmlns:wpi="http://schemas.microsoft.com/office/word/2010/wordprocessingInk" xmlns:wne="http://schemas.microsoft.com/office/word/2006/wordml" xmlns:wps="http://schemas.microsoft.com/office/word/2010/wordprocessingShape" mc:Ignorable="w14 w15 w16se w16cid w16 w16cex w16sdtdh w16sdtfl w16du wp14">
   <w:abstractNum w:abstractNumId="0" w15:restartNumberingAfterBreak="0">
+    <w:nsid w:val="09262EC0"/>
+    <w:multiLevelType w:val="hybridMultilevel"/>
+    <w:tmpl w:val="824870D6"/>
+    <w:lvl w:ilvl="0" w:tplc="83EA18F2">
+      <w:numFmt w:val="bullet"/>
+      <w:lvlText w:val=""/>
+      <w:lvlJc w:val="left"/>
+      <w:pPr>
+        <w:ind w:left="720" w:hanging="360"/>
+      </w:pPr>
+      <w:rPr>
+        <w:rFonts w:ascii="Wingdings" w:eastAsiaTheme="minorHAnsi" w:hAnsi="Wingdings" w:cs="Times New Roman" w:hint="default"/>
+      </w:rPr>
+    </w:lvl>
+    <w:lvl w:ilvl="1" w:tplc="40090003" w:tentative="1">
+      <w:start w:val="1"/>
+      <w:numFmt w:val="bullet"/>
+      <w:lvlText w:val="o"/>
+      <w:lvlJc w:val="left"/>
+      <w:pPr>
+        <w:ind w:left="1440" w:hanging="360"/>
+      </w:pPr>
+      <w:rPr>
+        <w:rFonts w:ascii="Courier New" w:hAnsi="Courier New" w:cs="Courier New" w:hint="default"/>
+      </w:rPr>
+    </w:lvl>
+    <w:lvl w:ilvl="2" w:tplc="40090005" w:tentative="1">
+      <w:start w:val="1"/>
+      <w:numFmt w:val="bullet"/>
+      <w:lvlText w:val=""/>
+      <w:lvlJc w:val="left"/>
+      <w:pPr>
+        <w:ind w:left="2160" w:hanging="360"/>
+      </w:pPr>
+      <w:rPr>
+        <w:rFonts w:ascii="Wingdings" w:hAnsi="Wingdings" w:hint="default"/>
+      </w:rPr>
+    </w:lvl>
+    <w:lvl w:ilvl="3" w:tplc="40090001" w:tentative="1">
+      <w:start w:val="1"/>
+      <w:numFmt w:val="bullet"/>
+      <w:lvlText w:val=""/>
+      <w:lvlJc w:val="left"/>
+      <w:pPr>
+        <w:ind w:left="2880" w:hanging="360"/>
+      </w:pPr>
+      <w:rPr>
+        <w:rFonts w:ascii="Symbol" w:hAnsi="Symbol" w:hint="default"/>
+      </w:rPr>
+    </w:lvl>
+    <w:lvl w:ilvl="4" w:tplc="40090003" w:tentative="1">
+      <w:start w:val="1"/>
+      <w:numFmt w:val="bullet"/>
+      <w:lvlText w:val="o"/>
+      <w:lvlJc w:val="left"/>
+      <w:pPr>
+        <w:ind w:left="3600" w:hanging="360"/>
+      </w:pPr>
+      <w:rPr>
+        <w:rFonts w:ascii="Courier New" w:hAnsi="Courier New" w:cs="Courier New" w:hint="default"/>
+      </w:rPr>
+    </w:lvl>
+    <w:lvl w:ilvl="5" w:tplc="40090005" w:tentative="1">
+      <w:start w:val="1"/>
+      <w:numFmt w:val="bullet"/>
+      <w:lvlText w:val=""/>
+      <w:lvlJc w:val="left"/>
+      <w:pPr>
+        <w:ind w:left="4320" w:hanging="360"/>
+      </w:pPr>
+      <w:rPr>
+        <w:rFonts w:ascii="Wingdings" w:hAnsi="Wingdings" w:hint="default"/>
+      </w:rPr>
+    </w:lvl>
+    <w:lvl w:ilvl="6" w:tplc="40090001" w:tentative="1">
+      <w:start w:val="1"/>
+      <w:numFmt w:val="bullet"/>
+      <w:lvlText w:val=""/>
+      <w:lvlJc w:val="left"/>
+      <w:pPr>
+        <w:ind w:left="5040" w:hanging="360"/>
+      </w:pPr>
+      <w:rPr>
+        <w:rFonts w:ascii="Symbol" w:hAnsi="Symbol" w:hint="default"/>
+      </w:rPr>
+    </w:lvl>
+    <w:lvl w:ilvl="7" w:tplc="40090003" w:tentative="1">
+      <w:start w:val="1"/>
+      <w:numFmt w:val="bullet"/>
+      <w:lvlText w:val="o"/>
+      <w:lvlJc w:val="left"/>
+      <w:pPr>
+        <w:ind w:left="5760" w:hanging="360"/>
+      </w:pPr>
+      <w:rPr>
+        <w:rFonts w:ascii="Courier New" w:hAnsi="Courier New" w:cs="Courier New" w:hint="default"/>
+      </w:rPr>
+    </w:lvl>
+    <w:lvl w:ilvl="8" w:tplc="40090005" w:tentative="1">
+      <w:start w:val="1"/>
+      <w:numFmt w:val="bullet"/>
+      <w:lvlText w:val=""/>
+      <w:lvlJc w:val="left"/>
+      <w:pPr>
+        <w:ind w:left="6480" w:hanging="360"/>
+      </w:pPr>
+      <w:rPr>
+        <w:rFonts w:ascii="Wingdings" w:hAnsi="Wingdings" w:hint="default"/>
+      </w:rPr>
+    </w:lvl>
+  </w:abstractNum>
+  <w:abstractNum w:abstractNumId="1" w15:restartNumberingAfterBreak="0">
     <w:nsid w:val="11D71721"/>
     <w:multiLevelType w:val="hybridMultilevel"/>
     <w:tmpl w:val="08761152"/>
@@ -10265,7 +9032,7 @@
       </w:rPr>
     </w:lvl>
   </w:abstractNum>
-  <w:abstractNum w:abstractNumId="1" w15:restartNumberingAfterBreak="0">
+  <w:abstractNum w:abstractNumId="2" w15:restartNumberingAfterBreak="0">
     <w:nsid w:val="136947A6"/>
     <w:multiLevelType w:val="hybridMultilevel"/>
     <w:tmpl w:val="665AE522"/>
@@ -10378,7 +9145,7 @@
       </w:rPr>
     </w:lvl>
   </w:abstractNum>
-  <w:abstractNum w:abstractNumId="2" w15:restartNumberingAfterBreak="0">
+  <w:abstractNum w:abstractNumId="3" w15:restartNumberingAfterBreak="0">
     <w:nsid w:val="311949EA"/>
     <w:multiLevelType w:val="hybridMultilevel"/>
     <w:tmpl w:val="C2F83416"/>
@@ -10491,7 +9258,7 @@
       </w:rPr>
     </w:lvl>
   </w:abstractNum>
-  <w:abstractNum w:abstractNumId="3" w15:restartNumberingAfterBreak="0">
+  <w:abstractNum w:abstractNumId="4" w15:restartNumberingAfterBreak="0">
     <w:nsid w:val="36AF218E"/>
     <w:multiLevelType w:val="hybridMultilevel"/>
     <w:tmpl w:val="1EB6A40C"/>
@@ -10604,7 +9371,7 @@
       </w:rPr>
     </w:lvl>
   </w:abstractNum>
-  <w:abstractNum w:abstractNumId="4" w15:restartNumberingAfterBreak="0">
+  <w:abstractNum w:abstractNumId="5" w15:restartNumberingAfterBreak="0">
     <w:nsid w:val="3A075E23"/>
     <w:multiLevelType w:val="multilevel"/>
     <w:tmpl w:val="60E24CEC"/>
@@ -10753,7 +9520,7 @@
       </w:rPr>
     </w:lvl>
   </w:abstractNum>
-  <w:abstractNum w:abstractNumId="5" w15:restartNumberingAfterBreak="0">
+  <w:abstractNum w:abstractNumId="6" w15:restartNumberingAfterBreak="0">
     <w:nsid w:val="3EE63816"/>
     <w:multiLevelType w:val="hybridMultilevel"/>
     <w:tmpl w:val="1E5AAD42"/>
@@ -10866,7 +9633,7 @@
       </w:rPr>
     </w:lvl>
   </w:abstractNum>
-  <w:abstractNum w:abstractNumId="6" w15:restartNumberingAfterBreak="0">
+  <w:abstractNum w:abstractNumId="7" w15:restartNumberingAfterBreak="0">
     <w:nsid w:val="48AF356A"/>
     <w:multiLevelType w:val="hybridMultilevel"/>
     <w:tmpl w:val="D0BC45C8"/>
@@ -10979,7 +9746,7 @@
       </w:rPr>
     </w:lvl>
   </w:abstractNum>
-  <w:abstractNum w:abstractNumId="7" w15:restartNumberingAfterBreak="0">
+  <w:abstractNum w:abstractNumId="8" w15:restartNumberingAfterBreak="0">
     <w:nsid w:val="4DB60CE4"/>
     <w:multiLevelType w:val="hybridMultilevel"/>
     <w:tmpl w:val="7A3CCFC8"/>
@@ -11092,7 +9859,7 @@
       </w:rPr>
     </w:lvl>
   </w:abstractNum>
-  <w:abstractNum w:abstractNumId="8" w15:restartNumberingAfterBreak="0">
+  <w:abstractNum w:abstractNumId="9" w15:restartNumberingAfterBreak="0">
     <w:nsid w:val="4E2D6787"/>
     <w:multiLevelType w:val="hybridMultilevel"/>
     <w:tmpl w:val="C938DDD4"/>
@@ -11205,7 +9972,7 @@
       </w:rPr>
     </w:lvl>
   </w:abstractNum>
-  <w:abstractNum w:abstractNumId="9" w15:restartNumberingAfterBreak="0">
+  <w:abstractNum w:abstractNumId="10" w15:restartNumberingAfterBreak="0">
     <w:nsid w:val="577B4E60"/>
     <w:multiLevelType w:val="hybridMultilevel"/>
     <w:tmpl w:val="E3EA1674"/>
@@ -11318,7 +10085,7 @@
       </w:rPr>
     </w:lvl>
   </w:abstractNum>
-  <w:abstractNum w:abstractNumId="10" w15:restartNumberingAfterBreak="0">
+  <w:abstractNum w:abstractNumId="11" w15:restartNumberingAfterBreak="0">
     <w:nsid w:val="5E342BBD"/>
     <w:multiLevelType w:val="hybridMultilevel"/>
     <w:tmpl w:val="50589E60"/>
@@ -11431,7 +10198,7 @@
       </w:rPr>
     </w:lvl>
   </w:abstractNum>
-  <w:abstractNum w:abstractNumId="11" w15:restartNumberingAfterBreak="0">
+  <w:abstractNum w:abstractNumId="12" w15:restartNumberingAfterBreak="0">
     <w:nsid w:val="647E7863"/>
     <w:multiLevelType w:val="hybridMultilevel"/>
     <w:tmpl w:val="CDF84760"/>
@@ -11544,7 +10311,7 @@
       </w:rPr>
     </w:lvl>
   </w:abstractNum>
-  <w:abstractNum w:abstractNumId="12" w15:restartNumberingAfterBreak="0">
+  <w:abstractNum w:abstractNumId="13" w15:restartNumberingAfterBreak="0">
     <w:nsid w:val="77AC4B61"/>
     <w:multiLevelType w:val="multilevel"/>
     <w:tmpl w:val="051A0EBA"/>
@@ -11693,7 +10460,7 @@
       </w:rPr>
     </w:lvl>
   </w:abstractNum>
-  <w:abstractNum w:abstractNumId="13" w15:restartNumberingAfterBreak="0">
+  <w:abstractNum w:abstractNumId="14" w15:restartNumberingAfterBreak="0">
     <w:nsid w:val="7AE16230"/>
     <w:multiLevelType w:val="hybridMultilevel"/>
     <w:tmpl w:val="010ED18C"/>
@@ -11806,7 +10573,7 @@
       </w:rPr>
     </w:lvl>
   </w:abstractNum>
-  <w:abstractNum w:abstractNumId="14" w15:restartNumberingAfterBreak="0">
+  <w:abstractNum w:abstractNumId="15" w15:restartNumberingAfterBreak="0">
     <w:nsid w:val="7AF4368B"/>
     <w:multiLevelType w:val="hybridMultilevel"/>
     <w:tmpl w:val="D75220AE"/>
@@ -11920,49 +10687,52 @@
     </w:lvl>
   </w:abstractNum>
   <w:num w:numId="1" w16cid:durableId="1292521727">
-    <w:abstractNumId w:val="0"/>
+    <w:abstractNumId w:val="1"/>
   </w:num>
   <w:num w:numId="2" w16cid:durableId="1037268635">
+    <w:abstractNumId w:val="11"/>
+  </w:num>
+  <w:num w:numId="3" w16cid:durableId="770928034">
+    <w:abstractNumId w:val="4"/>
+  </w:num>
+  <w:num w:numId="4" w16cid:durableId="179468456">
+    <w:abstractNumId w:val="2"/>
+  </w:num>
+  <w:num w:numId="5" w16cid:durableId="553586346">
+    <w:abstractNumId w:val="9"/>
+  </w:num>
+  <w:num w:numId="6" w16cid:durableId="1568224238">
+    <w:abstractNumId w:val="14"/>
+  </w:num>
+  <w:num w:numId="7" w16cid:durableId="1397238264">
+    <w:abstractNumId w:val="6"/>
+  </w:num>
+  <w:num w:numId="8" w16cid:durableId="684093168">
+    <w:abstractNumId w:val="3"/>
+  </w:num>
+  <w:num w:numId="9" w16cid:durableId="2140217928">
+    <w:abstractNumId w:val="8"/>
+  </w:num>
+  <w:num w:numId="10" w16cid:durableId="2115005806">
     <w:abstractNumId w:val="10"/>
   </w:num>
-  <w:num w:numId="3" w16cid:durableId="770928034">
-    <w:abstractNumId w:val="3"/>
+  <w:num w:numId="11" w16cid:durableId="1809860728">
+    <w:abstractNumId w:val="12"/>
   </w:num>
-  <w:num w:numId="4" w16cid:durableId="179468456">
-    <w:abstractNumId w:val="1"/>
+  <w:num w:numId="12" w16cid:durableId="712271241">
+    <w:abstractNumId w:val="15"/>
   </w:num>
-  <w:num w:numId="5" w16cid:durableId="553586346">
-    <w:abstractNumId w:val="8"/>
+  <w:num w:numId="13" w16cid:durableId="635766455">
+    <w:abstractNumId w:val="5"/>
   </w:num>
-  <w:num w:numId="6" w16cid:durableId="1568224238">
+  <w:num w:numId="14" w16cid:durableId="497237416">
     <w:abstractNumId w:val="13"/>
   </w:num>
-  <w:num w:numId="7" w16cid:durableId="1397238264">
-    <w:abstractNumId w:val="5"/>
-  </w:num>
-  <w:num w:numId="8" w16cid:durableId="684093168">
-    <w:abstractNumId w:val="2"/>
-  </w:num>
-  <w:num w:numId="9" w16cid:durableId="2140217928">
+  <w:num w:numId="15" w16cid:durableId="642462401">
     <w:abstractNumId w:val="7"/>
   </w:num>
-  <w:num w:numId="10" w16cid:durableId="2115005806">
-    <w:abstractNumId w:val="9"/>
-  </w:num>
-  <w:num w:numId="11" w16cid:durableId="1809860728">
-    <w:abstractNumId w:val="11"/>
-  </w:num>
-  <w:num w:numId="12" w16cid:durableId="712271241">
-    <w:abstractNumId w:val="14"/>
-  </w:num>
-  <w:num w:numId="13" w16cid:durableId="635766455">
-    <w:abstractNumId w:val="4"/>
-  </w:num>
-  <w:num w:numId="14" w16cid:durableId="497237416">
-    <w:abstractNumId w:val="12"/>
-  </w:num>
-  <w:num w:numId="15" w16cid:durableId="642462401">
-    <w:abstractNumId w:val="6"/>
+  <w:num w:numId="16" w16cid:durableId="1575622735">
+    <w:abstractNumId w:val="0"/>
   </w:num>
 </w:numbering>
 </file>
